--- a/docs/Sample data.docx
+++ b/docs/Sample data.docx
@@ -1,6 +1,6 @@
 
 <file path=word/document.xml><?xml version="1.0" encoding="utf-8"?>
-<w:document xmlns:wpc="http://schemas.microsoft.com/office/word/2010/wordprocessingCanvas" xmlns:mc="http://schemas.openxmlformats.org/markup-compatibility/2006" xmlns:o="urn:schemas-microsoft-com:office:office" xmlns:r="http://schemas.openxmlformats.org/officeDocument/2006/relationships" xmlns:m="http://schemas.openxmlformats.org/officeDocument/2006/math" xmlns:v="urn:schemas-microsoft-com:vml" xmlns:wp14="http://schemas.microsoft.com/office/word/2010/wordprocessingDrawing" xmlns:wp="http://schemas.openxmlformats.org/drawingml/2006/wordprocessingDrawing" xmlns:w10="urn:schemas-microsoft-com:office:word" xmlns:w="http://schemas.openxmlformats.org/wordprocessingml/2006/main" xmlns:w14="http://schemas.microsoft.com/office/word/2010/wordml" xmlns:wpg="http://schemas.microsoft.com/office/word/2010/wordprocessingGroup" xmlns:wpi="http://schemas.microsoft.com/office/word/2010/wordprocessingInk" xmlns:wne="http://schemas.microsoft.com/office/word/2006/wordml" xmlns:wps="http://schemas.microsoft.com/office/word/2010/wordprocessingShape" mc:Ignorable="w14 wp14">
+<w:document xmlns:wpc="http://schemas.microsoft.com/office/word/2010/wordprocessingCanvas" xmlns:mc="http://schemas.openxmlformats.org/markup-compatibility/2006" xmlns:o="urn:schemas-microsoft-com:office:office" xmlns:r="http://schemas.openxmlformats.org/officeDocument/2006/relationships" xmlns:m="http://schemas.openxmlformats.org/officeDocument/2006/math" xmlns:v="urn:schemas-microsoft-com:vml" xmlns:wp14="http://schemas.microsoft.com/office/word/2010/wordprocessingDrawing" xmlns:wp="http://schemas.openxmlformats.org/drawingml/2006/wordprocessingDrawing" xmlns:w10="urn:schemas-microsoft-com:office:word" xmlns:w="http://schemas.openxmlformats.org/wordprocessingml/2006/main" xmlns:w14="http://schemas.microsoft.com/office/word/2010/wordml" xmlns:w15="http://schemas.microsoft.com/office/word/2012/wordml" xmlns:wpg="http://schemas.microsoft.com/office/word/2010/wordprocessingGroup" xmlns:wpi="http://schemas.microsoft.com/office/word/2010/wordprocessingInk" xmlns:wne="http://schemas.microsoft.com/office/word/2006/wordml" xmlns:wps="http://schemas.microsoft.com/office/word/2010/wordprocessingShape" mc:Ignorable="w14 w15 wp14">
   <w:body>
     <w:p>
       <w:r>
@@ -169,38 +169,28 @@
         <w:tab/>
         <w:t xml:space="preserve">Nope </w:t>
       </w:r>
+      <w:r>
+        <w:t>it’s</w:t>
+      </w:r>
+      <w:r>
+        <w:t xml:space="preserve"> gone forever buy a new one</w:t>
+      </w:r>
+    </w:p>
+    <w:p>
+      <w:r>
+        <w:tab/>
+      </w:r>
+      <w:r>
+        <w:tab/>
+        <w:t xml:space="preserve">If you lost it on campus in an exam room or something it will </w:t>
+      </w:r>
       <w:bookmarkStart w:id="0" w:name="_GoBack"/>
       <w:bookmarkEnd w:id="0"/>
       <w:r>
-        <w:t>it’s</w:t>
-      </w:r>
-      <w:r>
-        <w:t xml:space="preserve"> gone forever buy a new one</w:t>
-      </w:r>
-    </w:p>
-    <w:p>
-      <w:r>
-        <w:tab/>
-      </w:r>
-      <w:r>
-        <w:tab/>
-        <w:t xml:space="preserve">If you lost it on campus in an exam room or something it will </w:t>
-      </w:r>
-      <w:proofErr w:type="gramStart"/>
-      <w:r>
-        <w:t>probably  be</w:t>
-      </w:r>
-      <w:proofErr w:type="gramEnd"/>
-      <w:r>
-        <w:t xml:space="preserve"> taken to </w:t>
-      </w:r>
-      <w:proofErr w:type="spellStart"/>
-      <w:r>
-        <w:t>SCS</w:t>
-      </w:r>
-      <w:proofErr w:type="spellEnd"/>
-      <w:r>
-        <w:t xml:space="preserve"> by the dining hall and from there to the one card office by the concourse. </w:t>
+        <w:t>probably be</w:t>
+      </w:r>
+      <w:r>
+        <w:t xml:space="preserve"> taken to SCS by the dining hall and from there to the one card office by the concourse. </w:t>
       </w:r>
       <w:r>
         <w:tab/>
@@ -290,12 +280,8 @@
     <w:p>
       <w:r>
         <w:tab/>
-      </w:r>
-      <w:proofErr w:type="gramStart"/>
-      <w:r>
         <w:t>Moving rooms.</w:t>
       </w:r>
-      <w:proofErr w:type="gramEnd"/>
     </w:p>
     <w:p>
       <w:r>
@@ -489,13 +475,8 @@
       </w:r>
       <w:r>
         <w:tab/>
-        <w:t xml:space="preserve">ANYWHERE BUT </w:t>
-      </w:r>
-      <w:proofErr w:type="spellStart"/>
-      <w:r>
-        <w:t>PHILS</w:t>
-      </w:r>
-      <w:proofErr w:type="spellEnd"/>
+        <w:t>ANYWHERE BUT PHILS</w:t>
+      </w:r>
     </w:p>
     <w:p>
       <w:r>
@@ -526,7 +507,7 @@
 </file>
 
 <file path=word/numbering.xml><?xml version="1.0" encoding="utf-8"?>
-<w:numbering xmlns:wpc="http://schemas.microsoft.com/office/word/2010/wordprocessingCanvas" xmlns:mc="http://schemas.openxmlformats.org/markup-compatibility/2006" xmlns:o="urn:schemas-microsoft-com:office:office" xmlns:r="http://schemas.openxmlformats.org/officeDocument/2006/relationships" xmlns:m="http://schemas.openxmlformats.org/officeDocument/2006/math" xmlns:v="urn:schemas-microsoft-com:vml" xmlns:wp14="http://schemas.microsoft.com/office/word/2010/wordprocessingDrawing" xmlns:wp="http://schemas.openxmlformats.org/drawingml/2006/wordprocessingDrawing" xmlns:w10="urn:schemas-microsoft-com:office:word" xmlns:w="http://schemas.openxmlformats.org/wordprocessingml/2006/main" xmlns:w14="http://schemas.microsoft.com/office/word/2010/wordml" xmlns:wpg="http://schemas.microsoft.com/office/word/2010/wordprocessingGroup" xmlns:wpi="http://schemas.microsoft.com/office/word/2010/wordprocessingInk" xmlns:wne="http://schemas.microsoft.com/office/word/2006/wordml" xmlns:wps="http://schemas.microsoft.com/office/word/2010/wordprocessingShape" mc:Ignorable="w14 wp14">
+<w:numbering xmlns:wpc="http://schemas.microsoft.com/office/word/2010/wordprocessingCanvas" xmlns:mc="http://schemas.openxmlformats.org/markup-compatibility/2006" xmlns:o="urn:schemas-microsoft-com:office:office" xmlns:r="http://schemas.openxmlformats.org/officeDocument/2006/relationships" xmlns:m="http://schemas.openxmlformats.org/officeDocument/2006/math" xmlns:v="urn:schemas-microsoft-com:vml" xmlns:wp14="http://schemas.microsoft.com/office/word/2010/wordprocessingDrawing" xmlns:wp="http://schemas.openxmlformats.org/drawingml/2006/wordprocessingDrawing" xmlns:w10="urn:schemas-microsoft-com:office:word" xmlns:w="http://schemas.openxmlformats.org/wordprocessingml/2006/main" xmlns:w14="http://schemas.microsoft.com/office/word/2010/wordml" xmlns:w15="http://schemas.microsoft.com/office/word/2012/wordml" xmlns:wpg="http://schemas.microsoft.com/office/word/2010/wordprocessingGroup" xmlns:wpi="http://schemas.microsoft.com/office/word/2010/wordprocessingInk" xmlns:wne="http://schemas.microsoft.com/office/word/2006/wordml" xmlns:wps="http://schemas.microsoft.com/office/word/2010/wordprocessingShape" mc:Ignorable="w14 w15 wp14">
   <w:abstractNum w:abstractNumId="0">
     <w:nsid w:val="00CF301E"/>
     <w:multiLevelType w:val="hybridMultilevel"/>
@@ -763,7 +744,7 @@
 </file>
 
 <file path=word/styles.xml><?xml version="1.0" encoding="utf-8"?>
-<w:styles xmlns:mc="http://schemas.openxmlformats.org/markup-compatibility/2006" xmlns:r="http://schemas.openxmlformats.org/officeDocument/2006/relationships" xmlns:w="http://schemas.openxmlformats.org/wordprocessingml/2006/main" xmlns:w14="http://schemas.microsoft.com/office/word/2010/wordml" mc:Ignorable="w14">
+<w:styles xmlns:mc="http://schemas.openxmlformats.org/markup-compatibility/2006" xmlns:r="http://schemas.openxmlformats.org/officeDocument/2006/relationships" xmlns:w="http://schemas.openxmlformats.org/wordprocessingml/2006/main" xmlns:w14="http://schemas.microsoft.com/office/word/2010/wordml" xmlns:w15="http://schemas.microsoft.com/office/word/2012/wordml" mc:Ignorable="w14 w15">
   <w:docDefaults>
     <w:rPrDefault>
       <w:rPr>
@@ -779,345 +760,378 @@
       </w:pPr>
     </w:pPrDefault>
   </w:docDefaults>
-  <w:latentStyles w:defLockedState="0" w:defUIPriority="99" w:defSemiHidden="1" w:defUnhideWhenUsed="1" w:defQFormat="0" w:count="267">
-    <w:lsdException w:name="Normal" w:semiHidden="0" w:uiPriority="0" w:unhideWhenUsed="0" w:qFormat="1"/>
-    <w:lsdException w:name="heading 1" w:semiHidden="0" w:uiPriority="9" w:unhideWhenUsed="0" w:qFormat="1"/>
-    <w:lsdException w:name="heading 2" w:uiPriority="9" w:qFormat="1"/>
-    <w:lsdException w:name="heading 3" w:uiPriority="9" w:qFormat="1"/>
-    <w:lsdException w:name="heading 4" w:uiPriority="9" w:qFormat="1"/>
-    <w:lsdException w:name="heading 5" w:uiPriority="9" w:qFormat="1"/>
-    <w:lsdException w:name="heading 6" w:uiPriority="9" w:qFormat="1"/>
-    <w:lsdException w:name="heading 7" w:uiPriority="9" w:qFormat="1"/>
-    <w:lsdException w:name="heading 8" w:uiPriority="9" w:qFormat="1"/>
-    <w:lsdException w:name="heading 9" w:uiPriority="9" w:qFormat="1"/>
-    <w:lsdException w:name="toc 1" w:uiPriority="39"/>
-    <w:lsdException w:name="toc 2" w:uiPriority="39"/>
-    <w:lsdException w:name="toc 3" w:uiPriority="39"/>
-    <w:lsdException w:name="toc 4" w:uiPriority="39"/>
-    <w:lsdException w:name="toc 5" w:uiPriority="39"/>
-    <w:lsdException w:name="toc 6" w:uiPriority="39"/>
-    <w:lsdException w:name="toc 7" w:uiPriority="39"/>
-    <w:lsdException w:name="toc 8" w:uiPriority="39"/>
-    <w:lsdException w:name="toc 9" w:uiPriority="39"/>
-    <w:lsdException w:name="caption" w:uiPriority="35" w:qFormat="1"/>
-    <w:lsdException w:name="Title" w:semiHidden="0" w:uiPriority="10" w:unhideWhenUsed="0" w:qFormat="1"/>
-    <w:lsdException w:name="Default Paragraph Font" w:uiPriority="1"/>
-    <w:lsdException w:name="Subtitle" w:semiHidden="0" w:uiPriority="11" w:unhideWhenUsed="0" w:qFormat="1"/>
-    <w:lsdException w:name="Strong" w:semiHidden="0" w:uiPriority="22" w:unhideWhenUsed="0" w:qFormat="1"/>
-    <w:lsdException w:name="Emphasis" w:semiHidden="0" w:uiPriority="20" w:unhideWhenUsed="0" w:qFormat="1"/>
-    <w:lsdException w:name="Table Grid" w:semiHidden="0" w:uiPriority="59" w:unhideWhenUsed="0"/>
-    <w:lsdException w:name="Placeholder Text" w:unhideWhenUsed="0"/>
-    <w:lsdException w:name="No Spacing" w:semiHidden="0" w:uiPriority="1" w:unhideWhenUsed="0" w:qFormat="1"/>
-    <w:lsdException w:name="Light Shading" w:semiHidden="0" w:uiPriority="60" w:unhideWhenUsed="0"/>
-    <w:lsdException w:name="Light List" w:semiHidden="0" w:uiPriority="61" w:unhideWhenUsed="0"/>
-    <w:lsdException w:name="Light Grid" w:semiHidden="0" w:uiPriority="62" w:unhideWhenUsed="0"/>
-    <w:lsdException w:name="Medium Shading 1" w:semiHidden="0" w:uiPriority="63" w:unhideWhenUsed="0"/>
-    <w:lsdException w:name="Medium Shading 2" w:semiHidden="0" w:uiPriority="64" w:unhideWhenUsed="0"/>
-    <w:lsdException w:name="Medium List 1" w:semiHidden="0" w:uiPriority="65" w:unhideWhenUsed="0"/>
-    <w:lsdException w:name="Medium List 2" w:semiHidden="0" w:uiPriority="66" w:unhideWhenUsed="0"/>
-    <w:lsdException w:name="Medium Grid 1" w:semiHidden="0" w:uiPriority="67" w:unhideWhenUsed="0"/>
-    <w:lsdException w:name="Medium Grid 2" w:semiHidden="0" w:uiPriority="68" w:unhideWhenUsed="0"/>
-    <w:lsdException w:name="Medium Grid 3" w:semiHidden="0" w:uiPriority="69" w:unhideWhenUsed="0"/>
-    <w:lsdException w:name="Dark List" w:semiHidden="0" w:uiPriority="70" w:unhideWhenUsed="0"/>
-    <w:lsdException w:name="Colorful Shading" w:semiHidden="0" w:uiPriority="71" w:unhideWhenUsed="0"/>
-    <w:lsdException w:name="Colorful List" w:semiHidden="0" w:uiPriority="72" w:unhideWhenUsed="0"/>
-    <w:lsdException w:name="Colorful Grid" w:semiHidden="0" w:uiPriority="73" w:unhideWhenUsed="0"/>
-    <w:lsdException w:name="Light Shading Accent 1" w:semiHidden="0" w:uiPriority="60" w:unhideWhenUsed="0"/>
-    <w:lsdException w:name="Light List Accent 1" w:semiHidden="0" w:uiPriority="61" w:unhideWhenUsed="0"/>
-    <w:lsdException w:name="Light Grid Accent 1" w:semiHidden="0" w:uiPriority="62" w:unhideWhenUsed="0"/>
-    <w:lsdException w:name="Medium Shading 1 Accent 1" w:semiHidden="0" w:uiPriority="63" w:unhideWhenUsed="0"/>
-    <w:lsdException w:name="Medium Shading 2 Accent 1" w:semiHidden="0" w:uiPriority="64" w:unhideWhenUsed="0"/>
-    <w:lsdException w:name="Medium List 1 Accent 1" w:semiHidden="0" w:uiPriority="65" w:unhideWhenUsed="0"/>
-    <w:lsdException w:name="Revision" w:unhideWhenUsed="0"/>
-    <w:lsdException w:name="List Paragraph" w:semiHidden="0" w:uiPriority="34" w:unhideWhenUsed="0" w:qFormat="1"/>
-    <w:lsdException w:name="Quote" w:semiHidden="0" w:uiPriority="29" w:unhideWhenUsed="0" w:qFormat="1"/>
-    <w:lsdException w:name="Intense Quote" w:semiHidden="0" w:uiPriority="30" w:unhideWhenUsed="0" w:qFormat="1"/>
-    <w:lsdException w:name="Medium List 2 Accent 1" w:semiHidden="0" w:uiPriority="66" w:unhideWhenUsed="0"/>
-    <w:lsdException w:name="Medium Grid 1 Accent 1" w:semiHidden="0" w:uiPriority="67" w:unhideWhenUsed="0"/>
-    <w:lsdException w:name="Medium Grid 2 Accent 1" w:semiHidden="0" w:uiPriority="68" w:unhideWhenUsed="0"/>
-    <w:lsdException w:name="Medium Grid 3 Accent 1" w:semiHidden="0" w:uiPriority="69" w:unhideWhenUsed="0"/>
-    <w:lsdException w:name="Dark List Accent 1" w:semiHidden="0" w:uiPriority="70" w:unhideWhenUsed="0"/>
-    <w:lsdException w:name="Colorful Shading Accent 1" w:semiHidden="0" w:uiPriority="71" w:unhideWhenUsed="0"/>
-    <w:lsdException w:name="Colorful List Accent 1" w:semiHidden="0" w:uiPriority="72" w:unhideWhenUsed="0"/>
-    <w:lsdException w:name="Colorful Grid Accent 1" w:semiHidden="0" w:uiPriority="73" w:unhideWhenUsed="0"/>
-    <w:lsdException w:name="Light Shading Accent 2" w:semiHidden="0" w:uiPriority="60" w:unhideWhenUsed="0"/>
-    <w:lsdException w:name="Light List Accent 2" w:semiHidden="0" w:uiPriority="61" w:unhideWhenUsed="0"/>
-    <w:lsdException w:name="Light Grid Accent 2" w:semiHidden="0" w:uiPriority="62" w:unhideWhenUsed="0"/>
-    <w:lsdException w:name="Medium Shading 1 Accent 2" w:semiHidden="0" w:uiPriority="63" w:unhideWhenUsed="0"/>
-    <w:lsdException w:name="Medium Shading 2 Accent 2" w:semiHidden="0" w:uiPriority="64" w:unhideWhenUsed="0"/>
-    <w:lsdException w:name="Medium List 1 Accent 2" w:semiHidden="0" w:uiPriority="65" w:unhideWhenUsed="0"/>
-    <w:lsdException w:name="Medium List 2 Accent 2" w:semiHidden="0" w:uiPriority="66" w:unhideWhenUsed="0"/>
-    <w:lsdException w:name="Medium Grid 1 Accent 2" w:semiHidden="0" w:uiPriority="67" w:unhideWhenUsed="0"/>
-    <w:lsdException w:name="Medium Grid 2 Accent 2" w:semiHidden="0" w:uiPriority="68" w:unhideWhenUsed="0"/>
-    <w:lsdException w:name="Medium Grid 3 Accent 2" w:semiHidden="0" w:uiPriority="69" w:unhideWhenUsed="0"/>
-    <w:lsdException w:name="Dark List Accent 2" w:semiHidden="0" w:uiPriority="70" w:unhideWhenUsed="0"/>
-    <w:lsdException w:name="Colorful Shading Accent 2" w:semiHidden="0" w:uiPriority="71" w:unhideWhenUsed="0"/>
-    <w:lsdException w:name="Colorful List Accent 2" w:semiHidden="0" w:uiPriority="72" w:unhideWhenUsed="0"/>
-    <w:lsdException w:name="Colorful Grid Accent 2" w:semiHidden="0" w:uiPriority="73" w:unhideWhenUsed="0"/>
-    <w:lsdException w:name="Light Shading Accent 3" w:semiHidden="0" w:uiPriority="60" w:unhideWhenUsed="0"/>
-    <w:lsdException w:name="Light List Accent 3" w:semiHidden="0" w:uiPriority="61" w:unhideWhenUsed="0"/>
-    <w:lsdException w:name="Light Grid Accent 3" w:semiHidden="0" w:uiPriority="62" w:unhideWhenUsed="0"/>
-    <w:lsdException w:name="Medium Shading 1 Accent 3" w:semiHidden="0" w:uiPriority="63" w:unhideWhenUsed="0"/>
-    <w:lsdException w:name="Medium Shading 2 Accent 3" w:semiHidden="0" w:uiPriority="64" w:unhideWhenUsed="0"/>
-    <w:lsdException w:name="Medium List 1 Accent 3" w:semiHidden="0" w:uiPriority="65" w:unhideWhenUsed="0"/>
-    <w:lsdException w:name="Medium List 2 Accent 3" w:semiHidden="0" w:uiPriority="66" w:unhideWhenUsed="0"/>
-    <w:lsdException w:name="Medium Grid 1 Accent 3" w:semiHidden="0" w:uiPriority="67" w:unhideWhenUsed="0"/>
-    <w:lsdException w:name="Medium Grid 2 Accent 3" w:semiHidden="0" w:uiPriority="68" w:unhideWhenUsed="0"/>
-    <w:lsdException w:name="Medium Grid 3 Accent 3" w:semiHidden="0" w:uiPriority="69" w:unhideWhenUsed="0"/>
-    <w:lsdException w:name="Dark List Accent 3" w:semiHidden="0" w:uiPriority="70" w:unhideWhenUsed="0"/>
-    <w:lsdException w:name="Colorful Shading Accent 3" w:semiHidden="0" w:uiPriority="71" w:unhideWhenUsed="0"/>
-    <w:lsdException w:name="Colorful List Accent 3" w:semiHidden="0" w:uiPriority="72" w:unhideWhenUsed="0"/>
-    <w:lsdException w:name="Colorful Grid Accent 3" w:semiHidden="0" w:uiPriority="73" w:unhideWhenUsed="0"/>
-    <w:lsdException w:name="Light Shading Accent 4" w:semiHidden="0" w:uiPriority="60" w:unhideWhenUsed="0"/>
-    <w:lsdException w:name="Light List Accent 4" w:semiHidden="0" w:uiPriority="61" w:unhideWhenUsed="0"/>
-    <w:lsdException w:name="Light Grid Accent 4" w:semiHidden="0" w:uiPriority="62" w:unhideWhenUsed="0"/>
-    <w:lsdException w:name="Medium Shading 1 Accent 4" w:semiHidden="0" w:uiPriority="63" w:unhideWhenUsed="0"/>
-    <w:lsdException w:name="Medium Shading 2 Accent 4" w:semiHidden="0" w:uiPriority="64" w:unhideWhenUsed="0"/>
-    <w:lsdException w:name="Medium List 1 Accent 4" w:semiHidden="0" w:uiPriority="65" w:unhideWhenUsed="0"/>
-    <w:lsdException w:name="Medium List 2 Accent 4" w:semiHidden="0" w:uiPriority="66" w:unhideWhenUsed="0"/>
-    <w:lsdException w:name="Medium Grid 1 Accent 4" w:semiHidden="0" w:uiPriority="67" w:unhideWhenUsed="0"/>
-    <w:lsdException w:name="Medium Grid 2 Accent 4" w:semiHidden="0" w:uiPriority="68" w:unhideWhenUsed="0"/>
-    <w:lsdException w:name="Medium Grid 3 Accent 4" w:semiHidden="0" w:uiPriority="69" w:unhideWhenUsed="0"/>
-    <w:lsdException w:name="Dark List Accent 4" w:semiHidden="0" w:uiPriority="70" w:unhideWhenUsed="0"/>
-    <w:lsdException w:name="Colorful Shading Accent 4" w:semiHidden="0" w:uiPriority="71" w:unhideWhenUsed="0"/>
-    <w:lsdException w:name="Colorful List Accent 4" w:semiHidden="0" w:uiPriority="72" w:unhideWhenUsed="0"/>
-    <w:lsdException w:name="Colorful Grid Accent 4" w:semiHidden="0" w:uiPriority="73" w:unhideWhenUsed="0"/>
-    <w:lsdException w:name="Light Shading Accent 5" w:semiHidden="0" w:uiPriority="60" w:unhideWhenUsed="0"/>
-    <w:lsdException w:name="Light List Accent 5" w:semiHidden="0" w:uiPriority="61" w:unhideWhenUsed="0"/>
-    <w:lsdException w:name="Light Grid Accent 5" w:semiHidden="0" w:uiPriority="62" w:unhideWhenUsed="0"/>
-    <w:lsdException w:name="Medium Shading 1 Accent 5" w:semiHidden="0" w:uiPriority="63" w:unhideWhenUsed="0"/>
-    <w:lsdException w:name="Medium Shading 2 Accent 5" w:semiHidden="0" w:uiPriority="64" w:unhideWhenUsed="0"/>
-    <w:lsdException w:name="Medium List 1 Accent 5" w:semiHidden="0" w:uiPriority="65" w:unhideWhenUsed="0"/>
-    <w:lsdException w:name="Medium List 2 Accent 5" w:semiHidden="0" w:uiPriority="66" w:unhideWhenUsed="0"/>
-    <w:lsdException w:name="Medium Grid 1 Accent 5" w:semiHidden="0" w:uiPriority="67" w:unhideWhenUsed="0"/>
-    <w:lsdException w:name="Medium Grid 2 Accent 5" w:semiHidden="0" w:uiPriority="68" w:unhideWhenUsed="0"/>
-    <w:lsdException w:name="Medium Grid 3 Accent 5" w:semiHidden="0" w:uiPriority="69" w:unhideWhenUsed="0"/>
-    <w:lsdException w:name="Dark List Accent 5" w:semiHidden="0" w:uiPriority="70" w:unhideWhenUsed="0"/>
-    <w:lsdException w:name="Colorful Shading Accent 5" w:semiHidden="0" w:uiPriority="71" w:unhideWhenUsed="0"/>
-    <w:lsdException w:name="Colorful List Accent 5" w:semiHidden="0" w:uiPriority="72" w:unhideWhenUsed="0"/>
-    <w:lsdException w:name="Colorful Grid Accent 5" w:semiHidden="0" w:uiPriority="73" w:unhideWhenUsed="0"/>
-    <w:lsdException w:name="Light Shading Accent 6" w:semiHidden="0" w:uiPriority="60" w:unhideWhenUsed="0"/>
-    <w:lsdException w:name="Light List Accent 6" w:semiHidden="0" w:uiPriority="61" w:unhideWhenUsed="0"/>
-    <w:lsdException w:name="Light Grid Accent 6" w:semiHidden="0" w:uiPriority="62" w:unhideWhenUsed="0"/>
-    <w:lsdException w:name="Medium Shading 1 Accent 6" w:semiHidden="0" w:uiPriority="63" w:unhideWhenUsed="0"/>
-    <w:lsdException w:name="Medium Shading 2 Accent 6" w:semiHidden="0" w:uiPriority="64" w:unhideWhenUsed="0"/>
-    <w:lsdException w:name="Medium List 1 Accent 6" w:semiHidden="0" w:uiPriority="65" w:unhideWhenUsed="0"/>
-    <w:lsdException w:name="Medium List 2 Accent 6" w:semiHidden="0" w:uiPriority="66" w:unhideWhenUsed="0"/>
-    <w:lsdException w:name="Medium Grid 1 Accent 6" w:semiHidden="0" w:uiPriority="67" w:unhideWhenUsed="0"/>
-    <w:lsdException w:name="Medium Grid 2 Accent 6" w:semiHidden="0" w:uiPriority="68" w:unhideWhenUsed="0"/>
-    <w:lsdException w:name="Medium Grid 3 Accent 6" w:semiHidden="0" w:uiPriority="69" w:unhideWhenUsed="0"/>
-    <w:lsdException w:name="Dark List Accent 6" w:semiHidden="0" w:uiPriority="70" w:unhideWhenUsed="0"/>
-    <w:lsdException w:name="Colorful Shading Accent 6" w:semiHidden="0" w:uiPriority="71" w:unhideWhenUsed="0"/>
-    <w:lsdException w:name="Colorful List Accent 6" w:semiHidden="0" w:uiPriority="72" w:unhideWhenUsed="0"/>
-    <w:lsdException w:name="Colorful Grid Accent 6" w:semiHidden="0" w:uiPriority="73" w:unhideWhenUsed="0"/>
-    <w:lsdException w:name="Subtle Emphasis" w:semiHidden="0" w:uiPriority="19" w:unhideWhenUsed="0" w:qFormat="1"/>
-    <w:lsdException w:name="Intense Emphasis" w:semiHidden="0" w:uiPriority="21" w:unhideWhenUsed="0" w:qFormat="1"/>
-    <w:lsdException w:name="Subtle Reference" w:semiHidden="0" w:uiPriority="31" w:unhideWhenUsed="0" w:qFormat="1"/>
-    <w:lsdException w:name="Intense Reference" w:semiHidden="0" w:uiPriority="32" w:unhideWhenUsed="0" w:qFormat="1"/>
-    <w:lsdException w:name="Book Title" w:semiHidden="0" w:uiPriority="33" w:unhideWhenUsed="0" w:qFormat="1"/>
-    <w:lsdException w:name="Bibliography" w:uiPriority="37"/>
-    <w:lsdException w:name="TOC Heading" w:uiPriority="39" w:qFormat="1"/>
-  </w:latentStyles>
-  <w:style w:type="paragraph" w:default="1" w:styleId="Normal">
-    <w:name w:val="Normal"/>
-    <w:qFormat/>
-  </w:style>
-  <w:style w:type="character" w:default="1" w:styleId="DefaultParagraphFont">
-    <w:name w:val="Default Paragraph Font"/>
-    <w:uiPriority w:val="1"/>
-    <w:semiHidden/>
-    <w:unhideWhenUsed/>
-  </w:style>
-  <w:style w:type="table" w:default="1" w:styleId="TableNormal">
-    <w:name w:val="Normal Table"/>
-    <w:uiPriority w:val="99"/>
-    <w:semiHidden/>
-    <w:unhideWhenUsed/>
-    <w:tblPr>
-      <w:tblInd w:w="0" w:type="dxa"/>
-      <w:tblCellMar>
-        <w:top w:w="0" w:type="dxa"/>
-        <w:left w:w="108" w:type="dxa"/>
-        <w:bottom w:w="0" w:type="dxa"/>
-        <w:right w:w="108" w:type="dxa"/>
-      </w:tblCellMar>
-    </w:tblPr>
-  </w:style>
-  <w:style w:type="numbering" w:default="1" w:styleId="NoList">
-    <w:name w:val="No List"/>
-    <w:uiPriority w:val="99"/>
-    <w:semiHidden/>
-    <w:unhideWhenUsed/>
-  </w:style>
-  <w:style w:type="paragraph" w:styleId="ListParagraph">
-    <w:name w:val="List Paragraph"/>
-    <w:basedOn w:val="Normal"/>
-    <w:uiPriority w:val="34"/>
-    <w:qFormat/>
-    <w:rsid w:val="00EB6D17"/>
-    <w:pPr>
-      <w:ind w:left="720"/>
-      <w:contextualSpacing/>
-    </w:pPr>
-  </w:style>
-</w:styles>
-</file>
-
-<file path=word/stylesWithEffects.xml><?xml version="1.0" encoding="utf-8"?>
-<w:styles xmlns:wpc="http://schemas.microsoft.com/office/word/2010/wordprocessingCanvas" xmlns:mc="http://schemas.openxmlformats.org/markup-compatibility/2006" xmlns:o="urn:schemas-microsoft-com:office:office" xmlns:r="http://schemas.openxmlformats.org/officeDocument/2006/relationships" xmlns:m="http://schemas.openxmlformats.org/officeDocument/2006/math" xmlns:v="urn:schemas-microsoft-com:vml" xmlns:wp14="http://schemas.microsoft.com/office/word/2010/wordprocessingDrawing" xmlns:wp="http://schemas.openxmlformats.org/drawingml/2006/wordprocessingDrawing" xmlns:w10="urn:schemas-microsoft-com:office:word" xmlns:w="http://schemas.openxmlformats.org/wordprocessingml/2006/main" xmlns:w14="http://schemas.microsoft.com/office/word/2010/wordml" xmlns:wpg="http://schemas.microsoft.com/office/word/2010/wordprocessingGroup" xmlns:wpi="http://schemas.microsoft.com/office/word/2010/wordprocessingInk" xmlns:wne="http://schemas.microsoft.com/office/word/2006/wordml" xmlns:wps="http://schemas.microsoft.com/office/word/2010/wordprocessingShape" mc:Ignorable="w14 wp14">
-  <w:docDefaults>
-    <w:rPrDefault>
-      <w:rPr>
-        <w:rFonts w:asciiTheme="minorHAnsi" w:eastAsiaTheme="minorHAnsi" w:hAnsiTheme="minorHAnsi" w:cstheme="minorBidi"/>
-        <w:sz w:val="22"/>
-        <w:szCs w:val="22"/>
-        <w:lang w:val="en-CA" w:eastAsia="en-US" w:bidi="ar-SA"/>
-      </w:rPr>
-    </w:rPrDefault>
-    <w:pPrDefault>
-      <w:pPr>
-        <w:spacing w:after="200" w:line="276" w:lineRule="auto"/>
-      </w:pPr>
-    </w:pPrDefault>
-  </w:docDefaults>
-  <w:latentStyles w:defLockedState="0" w:defUIPriority="99" w:defSemiHidden="1" w:defUnhideWhenUsed="1" w:defQFormat="0" w:count="267">
-    <w:lsdException w:name="Normal" w:semiHidden="0" w:uiPriority="0" w:unhideWhenUsed="0" w:qFormat="1"/>
-    <w:lsdException w:name="heading 1" w:semiHidden="0" w:uiPriority="9" w:unhideWhenUsed="0" w:qFormat="1"/>
-    <w:lsdException w:name="heading 2" w:uiPriority="9" w:qFormat="1"/>
-    <w:lsdException w:name="heading 3" w:uiPriority="9" w:qFormat="1"/>
-    <w:lsdException w:name="heading 4" w:uiPriority="9" w:qFormat="1"/>
-    <w:lsdException w:name="heading 5" w:uiPriority="9" w:qFormat="1"/>
-    <w:lsdException w:name="heading 6" w:uiPriority="9" w:qFormat="1"/>
-    <w:lsdException w:name="heading 7" w:uiPriority="9" w:qFormat="1"/>
-    <w:lsdException w:name="heading 8" w:uiPriority="9" w:qFormat="1"/>
-    <w:lsdException w:name="heading 9" w:uiPriority="9" w:qFormat="1"/>
-    <w:lsdException w:name="toc 1" w:uiPriority="39"/>
-    <w:lsdException w:name="toc 2" w:uiPriority="39"/>
-    <w:lsdException w:name="toc 3" w:uiPriority="39"/>
-    <w:lsdException w:name="toc 4" w:uiPriority="39"/>
-    <w:lsdException w:name="toc 5" w:uiPriority="39"/>
-    <w:lsdException w:name="toc 6" w:uiPriority="39"/>
-    <w:lsdException w:name="toc 7" w:uiPriority="39"/>
-    <w:lsdException w:name="toc 8" w:uiPriority="39"/>
-    <w:lsdException w:name="toc 9" w:uiPriority="39"/>
-    <w:lsdException w:name="caption" w:uiPriority="35" w:qFormat="1"/>
-    <w:lsdException w:name="Title" w:semiHidden="0" w:uiPriority="10" w:unhideWhenUsed="0" w:qFormat="1"/>
-    <w:lsdException w:name="Default Paragraph Font" w:uiPriority="1"/>
-    <w:lsdException w:name="Subtitle" w:semiHidden="0" w:uiPriority="11" w:unhideWhenUsed="0" w:qFormat="1"/>
-    <w:lsdException w:name="Strong" w:semiHidden="0" w:uiPriority="22" w:unhideWhenUsed="0" w:qFormat="1"/>
-    <w:lsdException w:name="Emphasis" w:semiHidden="0" w:uiPriority="20" w:unhideWhenUsed="0" w:qFormat="1"/>
-    <w:lsdException w:name="Table Grid" w:semiHidden="0" w:uiPriority="59" w:unhideWhenUsed="0"/>
-    <w:lsdException w:name="Placeholder Text" w:unhideWhenUsed="0"/>
-    <w:lsdException w:name="No Spacing" w:semiHidden="0" w:uiPriority="1" w:unhideWhenUsed="0" w:qFormat="1"/>
-    <w:lsdException w:name="Light Shading" w:semiHidden="0" w:uiPriority="60" w:unhideWhenUsed="0"/>
-    <w:lsdException w:name="Light List" w:semiHidden="0" w:uiPriority="61" w:unhideWhenUsed="0"/>
-    <w:lsdException w:name="Light Grid" w:semiHidden="0" w:uiPriority="62" w:unhideWhenUsed="0"/>
-    <w:lsdException w:name="Medium Shading 1" w:semiHidden="0" w:uiPriority="63" w:unhideWhenUsed="0"/>
-    <w:lsdException w:name="Medium Shading 2" w:semiHidden="0" w:uiPriority="64" w:unhideWhenUsed="0"/>
-    <w:lsdException w:name="Medium List 1" w:semiHidden="0" w:uiPriority="65" w:unhideWhenUsed="0"/>
-    <w:lsdException w:name="Medium List 2" w:semiHidden="0" w:uiPriority="66" w:unhideWhenUsed="0"/>
-    <w:lsdException w:name="Medium Grid 1" w:semiHidden="0" w:uiPriority="67" w:unhideWhenUsed="0"/>
-    <w:lsdException w:name="Medium Grid 2" w:semiHidden="0" w:uiPriority="68" w:unhideWhenUsed="0"/>
-    <w:lsdException w:name="Medium Grid 3" w:semiHidden="0" w:uiPriority="69" w:unhideWhenUsed="0"/>
-    <w:lsdException w:name="Dark List" w:semiHidden="0" w:uiPriority="70" w:unhideWhenUsed="0"/>
-    <w:lsdException w:name="Colorful Shading" w:semiHidden="0" w:uiPriority="71" w:unhideWhenUsed="0"/>
-    <w:lsdException w:name="Colorful List" w:semiHidden="0" w:uiPriority="72" w:unhideWhenUsed="0"/>
-    <w:lsdException w:name="Colorful Grid" w:semiHidden="0" w:uiPriority="73" w:unhideWhenUsed="0"/>
-    <w:lsdException w:name="Light Shading Accent 1" w:semiHidden="0" w:uiPriority="60" w:unhideWhenUsed="0"/>
-    <w:lsdException w:name="Light List Accent 1" w:semiHidden="0" w:uiPriority="61" w:unhideWhenUsed="0"/>
-    <w:lsdException w:name="Light Grid Accent 1" w:semiHidden="0" w:uiPriority="62" w:unhideWhenUsed="0"/>
-    <w:lsdException w:name="Medium Shading 1 Accent 1" w:semiHidden="0" w:uiPriority="63" w:unhideWhenUsed="0"/>
-    <w:lsdException w:name="Medium Shading 2 Accent 1" w:semiHidden="0" w:uiPriority="64" w:unhideWhenUsed="0"/>
-    <w:lsdException w:name="Medium List 1 Accent 1" w:semiHidden="0" w:uiPriority="65" w:unhideWhenUsed="0"/>
-    <w:lsdException w:name="Revision" w:unhideWhenUsed="0"/>
-    <w:lsdException w:name="List Paragraph" w:semiHidden="0" w:uiPriority="34" w:unhideWhenUsed="0" w:qFormat="1"/>
-    <w:lsdException w:name="Quote" w:semiHidden="0" w:uiPriority="29" w:unhideWhenUsed="0" w:qFormat="1"/>
-    <w:lsdException w:name="Intense Quote" w:semiHidden="0" w:uiPriority="30" w:unhideWhenUsed="0" w:qFormat="1"/>
-    <w:lsdException w:name="Medium List 2 Accent 1" w:semiHidden="0" w:uiPriority="66" w:unhideWhenUsed="0"/>
-    <w:lsdException w:name="Medium Grid 1 Accent 1" w:semiHidden="0" w:uiPriority="67" w:unhideWhenUsed="0"/>
-    <w:lsdException w:name="Medium Grid 2 Accent 1" w:semiHidden="0" w:uiPriority="68" w:unhideWhenUsed="0"/>
-    <w:lsdException w:name="Medium Grid 3 Accent 1" w:semiHidden="0" w:uiPriority="69" w:unhideWhenUsed="0"/>
-    <w:lsdException w:name="Dark List Accent 1" w:semiHidden="0" w:uiPriority="70" w:unhideWhenUsed="0"/>
-    <w:lsdException w:name="Colorful Shading Accent 1" w:semiHidden="0" w:uiPriority="71" w:unhideWhenUsed="0"/>
-    <w:lsdException w:name="Colorful List Accent 1" w:semiHidden="0" w:uiPriority="72" w:unhideWhenUsed="0"/>
-    <w:lsdException w:name="Colorful Grid Accent 1" w:semiHidden="0" w:uiPriority="73" w:unhideWhenUsed="0"/>
-    <w:lsdException w:name="Light Shading Accent 2" w:semiHidden="0" w:uiPriority="60" w:unhideWhenUsed="0"/>
-    <w:lsdException w:name="Light List Accent 2" w:semiHidden="0" w:uiPriority="61" w:unhideWhenUsed="0"/>
-    <w:lsdException w:name="Light Grid Accent 2" w:semiHidden="0" w:uiPriority="62" w:unhideWhenUsed="0"/>
-    <w:lsdException w:name="Medium Shading 1 Accent 2" w:semiHidden="0" w:uiPriority="63" w:unhideWhenUsed="0"/>
-    <w:lsdException w:name="Medium Shading 2 Accent 2" w:semiHidden="0" w:uiPriority="64" w:unhideWhenUsed="0"/>
-    <w:lsdException w:name="Medium List 1 Accent 2" w:semiHidden="0" w:uiPriority="65" w:unhideWhenUsed="0"/>
-    <w:lsdException w:name="Medium List 2 Accent 2" w:semiHidden="0" w:uiPriority="66" w:unhideWhenUsed="0"/>
-    <w:lsdException w:name="Medium Grid 1 Accent 2" w:semiHidden="0" w:uiPriority="67" w:unhideWhenUsed="0"/>
-    <w:lsdException w:name="Medium Grid 2 Accent 2" w:semiHidden="0" w:uiPriority="68" w:unhideWhenUsed="0"/>
-    <w:lsdException w:name="Medium Grid 3 Accent 2" w:semiHidden="0" w:uiPriority="69" w:unhideWhenUsed="0"/>
-    <w:lsdException w:name="Dark List Accent 2" w:semiHidden="0" w:uiPriority="70" w:unhideWhenUsed="0"/>
-    <w:lsdException w:name="Colorful Shading Accent 2" w:semiHidden="0" w:uiPriority="71" w:unhideWhenUsed="0"/>
-    <w:lsdException w:name="Colorful List Accent 2" w:semiHidden="0" w:uiPriority="72" w:unhideWhenUsed="0"/>
-    <w:lsdException w:name="Colorful Grid Accent 2" w:semiHidden="0" w:uiPriority="73" w:unhideWhenUsed="0"/>
-    <w:lsdException w:name="Light Shading Accent 3" w:semiHidden="0" w:uiPriority="60" w:unhideWhenUsed="0"/>
-    <w:lsdException w:name="Light List Accent 3" w:semiHidden="0" w:uiPriority="61" w:unhideWhenUsed="0"/>
-    <w:lsdException w:name="Light Grid Accent 3" w:semiHidden="0" w:uiPriority="62" w:unhideWhenUsed="0"/>
-    <w:lsdException w:name="Medium Shading 1 Accent 3" w:semiHidden="0" w:uiPriority="63" w:unhideWhenUsed="0"/>
-    <w:lsdException w:name="Medium Shading 2 Accent 3" w:semiHidden="0" w:uiPriority="64" w:unhideWhenUsed="0"/>
-    <w:lsdException w:name="Medium List 1 Accent 3" w:semiHidden="0" w:uiPriority="65" w:unhideWhenUsed="0"/>
-    <w:lsdException w:name="Medium List 2 Accent 3" w:semiHidden="0" w:uiPriority="66" w:unhideWhenUsed="0"/>
-    <w:lsdException w:name="Medium Grid 1 Accent 3" w:semiHidden="0" w:uiPriority="67" w:unhideWhenUsed="0"/>
-    <w:lsdException w:name="Medium Grid 2 Accent 3" w:semiHidden="0" w:uiPriority="68" w:unhideWhenUsed="0"/>
-    <w:lsdException w:name="Medium Grid 3 Accent 3" w:semiHidden="0" w:uiPriority="69" w:unhideWhenUsed="0"/>
-    <w:lsdException w:name="Dark List Accent 3" w:semiHidden="0" w:uiPriority="70" w:unhideWhenUsed="0"/>
-    <w:lsdException w:name="Colorful Shading Accent 3" w:semiHidden="0" w:uiPriority="71" w:unhideWhenUsed="0"/>
-    <w:lsdException w:name="Colorful List Accent 3" w:semiHidden="0" w:uiPriority="72" w:unhideWhenUsed="0"/>
-    <w:lsdException w:name="Colorful Grid Accent 3" w:semiHidden="0" w:uiPriority="73" w:unhideWhenUsed="0"/>
-    <w:lsdException w:name="Light Shading Accent 4" w:semiHidden="0" w:uiPriority="60" w:unhideWhenUsed="0"/>
-    <w:lsdException w:name="Light List Accent 4" w:semiHidden="0" w:uiPriority="61" w:unhideWhenUsed="0"/>
-    <w:lsdException w:name="Light Grid Accent 4" w:semiHidden="0" w:uiPriority="62" w:unhideWhenUsed="0"/>
-    <w:lsdException w:name="Medium Shading 1 Accent 4" w:semiHidden="0" w:uiPriority="63" w:unhideWhenUsed="0"/>
-    <w:lsdException w:name="Medium Shading 2 Accent 4" w:semiHidden="0" w:uiPriority="64" w:unhideWhenUsed="0"/>
-    <w:lsdException w:name="Medium List 1 Accent 4" w:semiHidden="0" w:uiPriority="65" w:unhideWhenUsed="0"/>
-    <w:lsdException w:name="Medium List 2 Accent 4" w:semiHidden="0" w:uiPriority="66" w:unhideWhenUsed="0"/>
-    <w:lsdException w:name="Medium Grid 1 Accent 4" w:semiHidden="0" w:uiPriority="67" w:unhideWhenUsed="0"/>
-    <w:lsdException w:name="Medium Grid 2 Accent 4" w:semiHidden="0" w:uiPriority="68" w:unhideWhenUsed="0"/>
-    <w:lsdException w:name="Medium Grid 3 Accent 4" w:semiHidden="0" w:uiPriority="69" w:unhideWhenUsed="0"/>
-    <w:lsdException w:name="Dark List Accent 4" w:semiHidden="0" w:uiPriority="70" w:unhideWhenUsed="0"/>
-    <w:lsdException w:name="Colorful Shading Accent 4" w:semiHidden="0" w:uiPriority="71" w:unhideWhenUsed="0"/>
-    <w:lsdException w:name="Colorful List Accent 4" w:semiHidden="0" w:uiPriority="72" w:unhideWhenUsed="0"/>
-    <w:lsdException w:name="Colorful Grid Accent 4" w:semiHidden="0" w:uiPriority="73" w:unhideWhenUsed="0"/>
-    <w:lsdException w:name="Light Shading Accent 5" w:semiHidden="0" w:uiPriority="60" w:unhideWhenUsed="0"/>
-    <w:lsdException w:name="Light List Accent 5" w:semiHidden="0" w:uiPriority="61" w:unhideWhenUsed="0"/>
-    <w:lsdException w:name="Light Grid Accent 5" w:semiHidden="0" w:uiPriority="62" w:unhideWhenUsed="0"/>
-    <w:lsdException w:name="Medium Shading 1 Accent 5" w:semiHidden="0" w:uiPriority="63" w:unhideWhenUsed="0"/>
-    <w:lsdException w:name="Medium Shading 2 Accent 5" w:semiHidden="0" w:uiPriority="64" w:unhideWhenUsed="0"/>
-    <w:lsdException w:name="Medium List 1 Accent 5" w:semiHidden="0" w:uiPriority="65" w:unhideWhenUsed="0"/>
-    <w:lsdException w:name="Medium List 2 Accent 5" w:semiHidden="0" w:uiPriority="66" w:unhideWhenUsed="0"/>
-    <w:lsdException w:name="Medium Grid 1 Accent 5" w:semiHidden="0" w:uiPriority="67" w:unhideWhenUsed="0"/>
-    <w:lsdException w:name="Medium Grid 2 Accent 5" w:semiHidden="0" w:uiPriority="68" w:unhideWhenUsed="0"/>
-    <w:lsdException w:name="Medium Grid 3 Accent 5" w:semiHidden="0" w:uiPriority="69" w:unhideWhenUsed="0"/>
-    <w:lsdException w:name="Dark List Accent 5" w:semiHidden="0" w:uiPriority="70" w:unhideWhenUsed="0"/>
-    <w:lsdException w:name="Colorful Shading Accent 5" w:semiHidden="0" w:uiPriority="71" w:unhideWhenUsed="0"/>
-    <w:lsdException w:name="Colorful List Accent 5" w:semiHidden="0" w:uiPriority="72" w:unhideWhenUsed="0"/>
-    <w:lsdException w:name="Colorful Grid Accent 5" w:semiHidden="0" w:uiPriority="73" w:unhideWhenUsed="0"/>
-    <w:lsdException w:name="Light Shading Accent 6" w:semiHidden="0" w:uiPriority="60" w:unhideWhenUsed="0"/>
-    <w:lsdException w:name="Light List Accent 6" w:semiHidden="0" w:uiPriority="61" w:unhideWhenUsed="0"/>
-    <w:lsdException w:name="Light Grid Accent 6" w:semiHidden="0" w:uiPriority="62" w:unhideWhenUsed="0"/>
-    <w:lsdException w:name="Medium Shading 1 Accent 6" w:semiHidden="0" w:uiPriority="63" w:unhideWhenUsed="0"/>
-    <w:lsdException w:name="Medium Shading 2 Accent 6" w:semiHidden="0" w:uiPriority="64" w:unhideWhenUsed="0"/>
-    <w:lsdException w:name="Medium List 1 Accent 6" w:semiHidden="0" w:uiPriority="65" w:unhideWhenUsed="0"/>
-    <w:lsdException w:name="Medium List 2 Accent 6" w:semiHidden="0" w:uiPriority="66" w:unhideWhenUsed="0"/>
-    <w:lsdException w:name="Medium Grid 1 Accent 6" w:semiHidden="0" w:uiPriority="67" w:unhideWhenUsed="0"/>
-    <w:lsdException w:name="Medium Grid 2 Accent 6" w:semiHidden="0" w:uiPriority="68" w:unhideWhenUsed="0"/>
-    <w:lsdException w:name="Medium Grid 3 Accent 6" w:semiHidden="0" w:uiPriority="69" w:unhideWhenUsed="0"/>
-    <w:lsdException w:name="Dark List Accent 6" w:semiHidden="0" w:uiPriority="70" w:unhideWhenUsed="0"/>
-    <w:lsdException w:name="Colorful Shading Accent 6" w:semiHidden="0" w:uiPriority="71" w:unhideWhenUsed="0"/>
-    <w:lsdException w:name="Colorful List Accent 6" w:semiHidden="0" w:uiPriority="72" w:unhideWhenUsed="0"/>
-    <w:lsdException w:name="Colorful Grid Accent 6" w:semiHidden="0" w:uiPriority="73" w:unhideWhenUsed="0"/>
-    <w:lsdException w:name="Subtle Emphasis" w:semiHidden="0" w:uiPriority="19" w:unhideWhenUsed="0" w:qFormat="1"/>
-    <w:lsdException w:name="Intense Emphasis" w:semiHidden="0" w:uiPriority="21" w:unhideWhenUsed="0" w:qFormat="1"/>
-    <w:lsdException w:name="Subtle Reference" w:semiHidden="0" w:uiPriority="31" w:unhideWhenUsed="0" w:qFormat="1"/>
-    <w:lsdException w:name="Intense Reference" w:semiHidden="0" w:uiPriority="32" w:unhideWhenUsed="0" w:qFormat="1"/>
-    <w:lsdException w:name="Book Title" w:semiHidden="0" w:uiPriority="33" w:unhideWhenUsed="0" w:qFormat="1"/>
-    <w:lsdException w:name="Bibliography" w:uiPriority="37"/>
-    <w:lsdException w:name="TOC Heading" w:uiPriority="39" w:qFormat="1"/>
+  <w:latentStyles w:defLockedState="0" w:defUIPriority="99" w:defSemiHidden="0" w:defUnhideWhenUsed="0" w:defQFormat="0" w:count="371">
+    <w:lsdException w:name="Normal" w:uiPriority="0" w:qFormat="1"/>
+    <w:lsdException w:name="heading 1" w:uiPriority="9" w:qFormat="1"/>
+    <w:lsdException w:name="heading 2" w:semiHidden="1" w:uiPriority="9" w:unhideWhenUsed="1" w:qFormat="1"/>
+    <w:lsdException w:name="heading 3" w:semiHidden="1" w:uiPriority="9" w:unhideWhenUsed="1" w:qFormat="1"/>
+    <w:lsdException w:name="heading 4" w:semiHidden="1" w:uiPriority="9" w:unhideWhenUsed="1" w:qFormat="1"/>
+    <w:lsdException w:name="heading 5" w:semiHidden="1" w:uiPriority="9" w:unhideWhenUsed="1" w:qFormat="1"/>
+    <w:lsdException w:name="heading 6" w:semiHidden="1" w:uiPriority="9" w:unhideWhenUsed="1" w:qFormat="1"/>
+    <w:lsdException w:name="heading 7" w:semiHidden="1" w:uiPriority="9" w:unhideWhenUsed="1" w:qFormat="1"/>
+    <w:lsdException w:name="heading 8" w:semiHidden="1" w:uiPriority="9" w:unhideWhenUsed="1" w:qFormat="1"/>
+    <w:lsdException w:name="heading 9" w:semiHidden="1" w:uiPriority="9" w:unhideWhenUsed="1" w:qFormat="1"/>
+    <w:lsdException w:name="index 1" w:semiHidden="1" w:unhideWhenUsed="1"/>
+    <w:lsdException w:name="index 2" w:semiHidden="1" w:unhideWhenUsed="1"/>
+    <w:lsdException w:name="index 3" w:semiHidden="1" w:unhideWhenUsed="1"/>
+    <w:lsdException w:name="index 4" w:semiHidden="1" w:unhideWhenUsed="1"/>
+    <w:lsdException w:name="index 5" w:semiHidden="1" w:unhideWhenUsed="1"/>
+    <w:lsdException w:name="index 6" w:semiHidden="1" w:unhideWhenUsed="1"/>
+    <w:lsdException w:name="index 7" w:semiHidden="1" w:unhideWhenUsed="1"/>
+    <w:lsdException w:name="index 8" w:semiHidden="1" w:unhideWhenUsed="1"/>
+    <w:lsdException w:name="index 9" w:semiHidden="1" w:unhideWhenUsed="1"/>
+    <w:lsdException w:name="toc 1" w:semiHidden="1" w:uiPriority="39" w:unhideWhenUsed="1"/>
+    <w:lsdException w:name="toc 2" w:semiHidden="1" w:uiPriority="39" w:unhideWhenUsed="1"/>
+    <w:lsdException w:name="toc 3" w:semiHidden="1" w:uiPriority="39" w:unhideWhenUsed="1"/>
+    <w:lsdException w:name="toc 4" w:semiHidden="1" w:uiPriority="39" w:unhideWhenUsed="1"/>
+    <w:lsdException w:name="toc 5" w:semiHidden="1" w:uiPriority="39" w:unhideWhenUsed="1"/>
+    <w:lsdException w:name="toc 6" w:semiHidden="1" w:uiPriority="39" w:unhideWhenUsed="1"/>
+    <w:lsdException w:name="toc 7" w:semiHidden="1" w:uiPriority="39" w:unhideWhenUsed="1"/>
+    <w:lsdException w:name="toc 8" w:semiHidden="1" w:uiPriority="39" w:unhideWhenUsed="1"/>
+    <w:lsdException w:name="toc 9" w:semiHidden="1" w:uiPriority="39" w:unhideWhenUsed="1"/>
+    <w:lsdException w:name="Normal Indent" w:semiHidden="1" w:unhideWhenUsed="1"/>
+    <w:lsdException w:name="footnote text" w:semiHidden="1" w:unhideWhenUsed="1"/>
+    <w:lsdException w:name="annotation text" w:semiHidden="1" w:unhideWhenUsed="1"/>
+    <w:lsdException w:name="header" w:semiHidden="1" w:unhideWhenUsed="1"/>
+    <w:lsdException w:name="footer" w:semiHidden="1" w:unhideWhenUsed="1"/>
+    <w:lsdException w:name="index heading" w:semiHidden="1" w:unhideWhenUsed="1"/>
+    <w:lsdException w:name="caption" w:semiHidden="1" w:uiPriority="35" w:unhideWhenUsed="1" w:qFormat="1"/>
+    <w:lsdException w:name="table of figures" w:semiHidden="1" w:unhideWhenUsed="1"/>
+    <w:lsdException w:name="envelope address" w:semiHidden="1" w:unhideWhenUsed="1"/>
+    <w:lsdException w:name="envelope return" w:semiHidden="1" w:unhideWhenUsed="1"/>
+    <w:lsdException w:name="footnote reference" w:semiHidden="1" w:unhideWhenUsed="1"/>
+    <w:lsdException w:name="annotation reference" w:semiHidden="1" w:unhideWhenUsed="1"/>
+    <w:lsdException w:name="line number" w:semiHidden="1" w:unhideWhenUsed="1"/>
+    <w:lsdException w:name="page number" w:semiHidden="1" w:unhideWhenUsed="1"/>
+    <w:lsdException w:name="endnote reference" w:semiHidden="1" w:unhideWhenUsed="1"/>
+    <w:lsdException w:name="endnote text" w:semiHidden="1" w:unhideWhenUsed="1"/>
+    <w:lsdException w:name="table of authorities" w:semiHidden="1" w:unhideWhenUsed="1"/>
+    <w:lsdException w:name="macro" w:semiHidden="1" w:unhideWhenUsed="1"/>
+    <w:lsdException w:name="toa heading" w:semiHidden="1" w:unhideWhenUsed="1"/>
+    <w:lsdException w:name="List" w:semiHidden="1" w:unhideWhenUsed="1"/>
+    <w:lsdException w:name="List Bullet" w:semiHidden="1" w:unhideWhenUsed="1"/>
+    <w:lsdException w:name="List Number" w:semiHidden="1" w:unhideWhenUsed="1"/>
+    <w:lsdException w:name="List 2" w:semiHidden="1" w:unhideWhenUsed="1"/>
+    <w:lsdException w:name="List 3" w:semiHidden="1" w:unhideWhenUsed="1"/>
+    <w:lsdException w:name="List 4" w:semiHidden="1" w:unhideWhenUsed="1"/>
+    <w:lsdException w:name="List 5" w:semiHidden="1" w:unhideWhenUsed="1"/>
+    <w:lsdException w:name="List Bullet 2" w:semiHidden="1" w:unhideWhenUsed="1"/>
+    <w:lsdException w:name="List Bullet 3" w:semiHidden="1" w:unhideWhenUsed="1"/>
+    <w:lsdException w:name="List Bullet 4" w:semiHidden="1" w:unhideWhenUsed="1"/>
+    <w:lsdException w:name="List Bullet 5" w:semiHidden="1" w:unhideWhenUsed="1"/>
+    <w:lsdException w:name="List Number 2" w:semiHidden="1" w:unhideWhenUsed="1"/>
+    <w:lsdException w:name="List Number 3" w:semiHidden="1" w:unhideWhenUsed="1"/>
+    <w:lsdException w:name="List Number 4" w:semiHidden="1" w:unhideWhenUsed="1"/>
+    <w:lsdException w:name="List Number 5" w:semiHidden="1" w:unhideWhenUsed="1"/>
+    <w:lsdException w:name="Title" w:uiPriority="10" w:qFormat="1"/>
+    <w:lsdException w:name="Closing" w:semiHidden="1" w:unhideWhenUsed="1"/>
+    <w:lsdException w:name="Signature" w:semiHidden="1" w:unhideWhenUsed="1"/>
+    <w:lsdException w:name="Default Paragraph Font" w:semiHidden="1" w:uiPriority="1" w:unhideWhenUsed="1"/>
+    <w:lsdException w:name="Body Text" w:semiHidden="1" w:unhideWhenUsed="1"/>
+    <w:lsdException w:name="Body Text Indent" w:semiHidden="1" w:unhideWhenUsed="1"/>
+    <w:lsdException w:name="List Continue" w:semiHidden="1" w:unhideWhenUsed="1"/>
+    <w:lsdException w:name="List Continue 2" w:semiHidden="1" w:unhideWhenUsed="1"/>
+    <w:lsdException w:name="List Continue 3" w:semiHidden="1" w:unhideWhenUsed="1"/>
+    <w:lsdException w:name="List Continue 4" w:semiHidden="1" w:unhideWhenUsed="1"/>
+    <w:lsdException w:name="List Continue 5" w:semiHidden="1" w:unhideWhenUsed="1"/>
+    <w:lsdException w:name="Message Header" w:semiHidden="1" w:unhideWhenUsed="1"/>
+    <w:lsdException w:name="Subtitle" w:uiPriority="11" w:qFormat="1"/>
+    <w:lsdException w:name="Salutation" w:semiHidden="1" w:unhideWhenUsed="1"/>
+    <w:lsdException w:name="Date" w:semiHidden="1" w:unhideWhenUsed="1"/>
+    <w:lsdException w:name="Body Text First Indent" w:semiHidden="1" w:unhideWhenUsed="1"/>
+    <w:lsdException w:name="Body Text First Indent 2" w:semiHidden="1" w:unhideWhenUsed="1"/>
+    <w:lsdException w:name="Note Heading" w:semiHidden="1" w:unhideWhenUsed="1"/>
+    <w:lsdException w:name="Body Text 2" w:semiHidden="1" w:unhideWhenUsed="1"/>
+    <w:lsdException w:name="Body Text 3" w:semiHidden="1" w:unhideWhenUsed="1"/>
+    <w:lsdException w:name="Body Text Indent 2" w:semiHidden="1" w:unhideWhenUsed="1"/>
+    <w:lsdException w:name="Body Text Indent 3" w:semiHidden="1" w:unhideWhenUsed="1"/>
+    <w:lsdException w:name="Block Text" w:semiHidden="1" w:unhideWhenUsed="1"/>
+    <w:lsdException w:name="Hyperlink" w:semiHidden="1" w:unhideWhenUsed="1"/>
+    <w:lsdException w:name="FollowedHyperlink" w:semiHidden="1" w:unhideWhenUsed="1"/>
+    <w:lsdException w:name="Strong" w:uiPriority="22" w:qFormat="1"/>
+    <w:lsdException w:name="Emphasis" w:uiPriority="20" w:qFormat="1"/>
+    <w:lsdException w:name="Document Map" w:semiHidden="1" w:unhideWhenUsed="1"/>
+    <w:lsdException w:name="Plain Text" w:semiHidden="1" w:unhideWhenUsed="1"/>
+    <w:lsdException w:name="E-mail Signature" w:semiHidden="1" w:unhideWhenUsed="1"/>
+    <w:lsdException w:name="HTML Top of Form" w:semiHidden="1" w:unhideWhenUsed="1"/>
+    <w:lsdException w:name="HTML Bottom of Form" w:semiHidden="1" w:unhideWhenUsed="1"/>
+    <w:lsdException w:name="Normal (Web)" w:semiHidden="1" w:unhideWhenUsed="1"/>
+    <w:lsdException w:name="HTML Acronym" w:semiHidden="1" w:unhideWhenUsed="1"/>
+    <w:lsdException w:name="HTML Address" w:semiHidden="1" w:unhideWhenUsed="1"/>
+    <w:lsdException w:name="HTML Cite" w:semiHidden="1" w:unhideWhenUsed="1"/>
+    <w:lsdException w:name="HTML Code" w:semiHidden="1" w:unhideWhenUsed="1"/>
+    <w:lsdException w:name="HTML Definition" w:semiHidden="1" w:unhideWhenUsed="1"/>
+    <w:lsdException w:name="HTML Keyboard" w:semiHidden="1" w:unhideWhenUsed="1"/>
+    <w:lsdException w:name="HTML Preformatted" w:semiHidden="1" w:unhideWhenUsed="1"/>
+    <w:lsdException w:name="HTML Sample" w:semiHidden="1" w:unhideWhenUsed="1"/>
+    <w:lsdException w:name="HTML Typewriter" w:semiHidden="1" w:unhideWhenUsed="1"/>
+    <w:lsdException w:name="HTML Variable" w:semiHidden="1" w:unhideWhenUsed="1"/>
+    <w:lsdException w:name="Normal Table" w:semiHidden="1" w:unhideWhenUsed="1"/>
+    <w:lsdException w:name="annotation subject" w:semiHidden="1" w:unhideWhenUsed="1"/>
+    <w:lsdException w:name="No List" w:semiHidden="1" w:unhideWhenUsed="1"/>
+    <w:lsdException w:name="Outline List 1" w:semiHidden="1" w:unhideWhenUsed="1"/>
+    <w:lsdException w:name="Outline List 2" w:semiHidden="1" w:unhideWhenUsed="1"/>
+    <w:lsdException w:name="Outline List 3" w:semiHidden="1" w:unhideWhenUsed="1"/>
+    <w:lsdException w:name="Table Simple 1" w:semiHidden="1" w:unhideWhenUsed="1"/>
+    <w:lsdException w:name="Table Simple 2" w:semiHidden="1" w:unhideWhenUsed="1"/>
+    <w:lsdException w:name="Table Simple 3" w:semiHidden="1" w:unhideWhenUsed="1"/>
+    <w:lsdException w:name="Table Classic 1" w:semiHidden="1" w:unhideWhenUsed="1"/>
+    <w:lsdException w:name="Table Classic 2" w:semiHidden="1" w:unhideWhenUsed="1"/>
+    <w:lsdException w:name="Table Classic 3" w:semiHidden="1" w:unhideWhenUsed="1"/>
+    <w:lsdException w:name="Table Classic 4" w:semiHidden="1" w:unhideWhenUsed="1"/>
+    <w:lsdException w:name="Table Colorful 1" w:semiHidden="1" w:unhideWhenUsed="1"/>
+    <w:lsdException w:name="Table Colorful 2" w:semiHidden="1" w:unhideWhenUsed="1"/>
+    <w:lsdException w:name="Table Colorful 3" w:semiHidden="1" w:unhideWhenUsed="1"/>
+    <w:lsdException w:name="Table Columns 1" w:semiHidden="1" w:unhideWhenUsed="1"/>
+    <w:lsdException w:name="Table Columns 2" w:semiHidden="1" w:unhideWhenUsed="1"/>
+    <w:lsdException w:name="Table Columns 3" w:semiHidden="1" w:unhideWhenUsed="1"/>
+    <w:lsdException w:name="Table Columns 4" w:semiHidden="1" w:unhideWhenUsed="1"/>
+    <w:lsdException w:name="Table Columns 5" w:semiHidden="1" w:unhideWhenUsed="1"/>
+    <w:lsdException w:name="Table Grid 1" w:semiHidden="1" w:unhideWhenUsed="1"/>
+    <w:lsdException w:name="Table Grid 2" w:semiHidden="1" w:unhideWhenUsed="1"/>
+    <w:lsdException w:name="Table Grid 3" w:semiHidden="1" w:unhideWhenUsed="1"/>
+    <w:lsdException w:name="Table Grid 4" w:semiHidden="1" w:unhideWhenUsed="1"/>
+    <w:lsdException w:name="Table Grid 5" w:semiHidden="1" w:unhideWhenUsed="1"/>
+    <w:lsdException w:name="Table Grid 6" w:semiHidden="1" w:unhideWhenUsed="1"/>
+    <w:lsdException w:name="Table Grid 7" w:semiHidden="1" w:unhideWhenUsed="1"/>
+    <w:lsdException w:name="Table Grid 8" w:semiHidden="1" w:unhideWhenUsed="1"/>
+    <w:lsdException w:name="Table List 1" w:semiHidden="1" w:unhideWhenUsed="1"/>
+    <w:lsdException w:name="Table List 2" w:semiHidden="1" w:unhideWhenUsed="1"/>
+    <w:lsdException w:name="Table List 3" w:semiHidden="1" w:unhideWhenUsed="1"/>
+    <w:lsdException w:name="Table List 4" w:semiHidden="1" w:unhideWhenUsed="1"/>
+    <w:lsdException w:name="Table List 5" w:semiHidden="1" w:unhideWhenUsed="1"/>
+    <w:lsdException w:name="Table List 6" w:semiHidden="1" w:unhideWhenUsed="1"/>
+    <w:lsdException w:name="Table List 7" w:semiHidden="1" w:unhideWhenUsed="1"/>
+    <w:lsdException w:name="Table List 8" w:semiHidden="1" w:unhideWhenUsed="1"/>
+    <w:lsdException w:name="Table 3D effects 1" w:semiHidden="1" w:unhideWhenUsed="1"/>
+    <w:lsdException w:name="Table 3D effects 2" w:semiHidden="1" w:unhideWhenUsed="1"/>
+    <w:lsdException w:name="Table 3D effects 3" w:semiHidden="1" w:unhideWhenUsed="1"/>
+    <w:lsdException w:name="Table Contemporary" w:semiHidden="1" w:unhideWhenUsed="1"/>
+    <w:lsdException w:name="Table Elegant" w:semiHidden="1" w:unhideWhenUsed="1"/>
+    <w:lsdException w:name="Table Professional" w:semiHidden="1" w:unhideWhenUsed="1"/>
+    <w:lsdException w:name="Table Subtle 1" w:semiHidden="1" w:unhideWhenUsed="1"/>
+    <w:lsdException w:name="Table Subtle 2" w:semiHidden="1" w:unhideWhenUsed="1"/>
+    <w:lsdException w:name="Table Web 1" w:semiHidden="1" w:unhideWhenUsed="1"/>
+    <w:lsdException w:name="Table Web 2" w:semiHidden="1" w:unhideWhenUsed="1"/>
+    <w:lsdException w:name="Table Web 3" w:semiHidden="1" w:unhideWhenUsed="1"/>
+    <w:lsdException w:name="Balloon Text" w:semiHidden="1" w:unhideWhenUsed="1"/>
+    <w:lsdException w:name="Table Grid" w:uiPriority="59"/>
+    <w:lsdException w:name="Table Theme" w:semiHidden="1" w:unhideWhenUsed="1"/>
+    <w:lsdException w:name="Placeholder Text" w:semiHidden="1"/>
+    <w:lsdException w:name="No Spacing" w:uiPriority="1" w:qFormat="1"/>
+    <w:lsdException w:name="Light Shading" w:uiPriority="60"/>
+    <w:lsdException w:name="Light List" w:uiPriority="61"/>
+    <w:lsdException w:name="Light Grid" w:uiPriority="62"/>
+    <w:lsdException w:name="Medium Shading 1" w:uiPriority="63"/>
+    <w:lsdException w:name="Medium Shading 2" w:uiPriority="64"/>
+    <w:lsdException w:name="Medium List 1" w:uiPriority="65"/>
+    <w:lsdException w:name="Medium List 2" w:uiPriority="66"/>
+    <w:lsdException w:name="Medium Grid 1" w:uiPriority="67"/>
+    <w:lsdException w:name="Medium Grid 2" w:uiPriority="68"/>
+    <w:lsdException w:name="Medium Grid 3" w:uiPriority="69"/>
+    <w:lsdException w:name="Dark List" w:uiPriority="70"/>
+    <w:lsdException w:name="Colorful Shading" w:uiPriority="71"/>
+    <w:lsdException w:name="Colorful List" w:uiPriority="72"/>
+    <w:lsdException w:name="Colorful Grid" w:uiPriority="73"/>
+    <w:lsdException w:name="Light Shading Accent 1" w:uiPriority="60"/>
+    <w:lsdException w:name="Light List Accent 1" w:uiPriority="61"/>
+    <w:lsdException w:name="Light Grid Accent 1" w:uiPriority="62"/>
+    <w:lsdException w:name="Medium Shading 1 Accent 1" w:uiPriority="63"/>
+    <w:lsdException w:name="Medium Shading 2 Accent 1" w:uiPriority="64"/>
+    <w:lsdException w:name="Medium List 1 Accent 1" w:uiPriority="65"/>
+    <w:lsdException w:name="Revision" w:semiHidden="1"/>
+    <w:lsdException w:name="List Paragraph" w:uiPriority="34" w:qFormat="1"/>
+    <w:lsdException w:name="Quote" w:uiPriority="29" w:qFormat="1"/>
+    <w:lsdException w:name="Intense Quote" w:uiPriority="30" w:qFormat="1"/>
+    <w:lsdException w:name="Medium List 2 Accent 1" w:uiPriority="66"/>
+    <w:lsdException w:name="Medium Grid 1 Accent 1" w:uiPriority="67"/>
+    <w:lsdException w:name="Medium Grid 2 Accent 1" w:uiPriority="68"/>
+    <w:lsdException w:name="Medium Grid 3 Accent 1" w:uiPriority="69"/>
+    <w:lsdException w:name="Dark List Accent 1" w:uiPriority="70"/>
+    <w:lsdException w:name="Colorful Shading Accent 1" w:uiPriority="71"/>
+    <w:lsdException w:name="Colorful List Accent 1" w:uiPriority="72"/>
+    <w:lsdException w:name="Colorful Grid Accent 1" w:uiPriority="73"/>
+    <w:lsdException w:name="Light Shading Accent 2" w:uiPriority="60"/>
+    <w:lsdException w:name="Light List Accent 2" w:uiPriority="61"/>
+    <w:lsdException w:name="Light Grid Accent 2" w:uiPriority="62"/>
+    <w:lsdException w:name="Medium Shading 1 Accent 2" w:uiPriority="63"/>
+    <w:lsdException w:name="Medium Shading 2 Accent 2" w:uiPriority="64"/>
+    <w:lsdException w:name="Medium List 1 Accent 2" w:uiPriority="65"/>
+    <w:lsdException w:name="Medium List 2 Accent 2" w:uiPriority="66"/>
+    <w:lsdException w:name="Medium Grid 1 Accent 2" w:uiPriority="67"/>
+    <w:lsdException w:name="Medium Grid 2 Accent 2" w:uiPriority="68"/>
+    <w:lsdException w:name="Medium Grid 3 Accent 2" w:uiPriority="69"/>
+    <w:lsdException w:name="Dark List Accent 2" w:uiPriority="70"/>
+    <w:lsdException w:name="Colorful Shading Accent 2" w:uiPriority="71"/>
+    <w:lsdException w:name="Colorful List Accent 2" w:uiPriority="72"/>
+    <w:lsdException w:name="Colorful Grid Accent 2" w:uiPriority="73"/>
+    <w:lsdException w:name="Light Shading Accent 3" w:uiPriority="60"/>
+    <w:lsdException w:name="Light List Accent 3" w:uiPriority="61"/>
+    <w:lsdException w:name="Light Grid Accent 3" w:uiPriority="62"/>
+    <w:lsdException w:name="Medium Shading 1 Accent 3" w:uiPriority="63"/>
+    <w:lsdException w:name="Medium Shading 2 Accent 3" w:uiPriority="64"/>
+    <w:lsdException w:name="Medium List 1 Accent 3" w:uiPriority="65"/>
+    <w:lsdException w:name="Medium List 2 Accent 3" w:uiPriority="66"/>
+    <w:lsdException w:name="Medium Grid 1 Accent 3" w:uiPriority="67"/>
+    <w:lsdException w:name="Medium Grid 2 Accent 3" w:uiPriority="68"/>
+    <w:lsdException w:name="Medium Grid 3 Accent 3" w:uiPriority="69"/>
+    <w:lsdException w:name="Dark List Accent 3" w:uiPriority="70"/>
+    <w:lsdException w:name="Colorful Shading Accent 3" w:uiPriority="71"/>
+    <w:lsdException w:name="Colorful List Accent 3" w:uiPriority="72"/>
+    <w:lsdException w:name="Colorful Grid Accent 3" w:uiPriority="73"/>
+    <w:lsdException w:name="Light Shading Accent 4" w:uiPriority="60"/>
+    <w:lsdException w:name="Light List Accent 4" w:uiPriority="61"/>
+    <w:lsdException w:name="Light Grid Accent 4" w:uiPriority="62"/>
+    <w:lsdException w:name="Medium Shading 1 Accent 4" w:uiPriority="63"/>
+    <w:lsdException w:name="Medium Shading 2 Accent 4" w:uiPriority="64"/>
+    <w:lsdException w:name="Medium List 1 Accent 4" w:uiPriority="65"/>
+    <w:lsdException w:name="Medium List 2 Accent 4" w:uiPriority="66"/>
+    <w:lsdException w:name="Medium Grid 1 Accent 4" w:uiPriority="67"/>
+    <w:lsdException w:name="Medium Grid 2 Accent 4" w:uiPriority="68"/>
+    <w:lsdException w:name="Medium Grid 3 Accent 4" w:uiPriority="69"/>
+    <w:lsdException w:name="Dark List Accent 4" w:uiPriority="70"/>
+    <w:lsdException w:name="Colorful Shading Accent 4" w:uiPriority="71"/>
+    <w:lsdException w:name="Colorful List Accent 4" w:uiPriority="72"/>
+    <w:lsdException w:name="Colorful Grid Accent 4" w:uiPriority="73"/>
+    <w:lsdException w:name="Light Shading Accent 5" w:uiPriority="60"/>
+    <w:lsdException w:name="Light List Accent 5" w:uiPriority="61"/>
+    <w:lsdException w:name="Light Grid Accent 5" w:uiPriority="62"/>
+    <w:lsdException w:name="Medium Shading 1 Accent 5" w:uiPriority="63"/>
+    <w:lsdException w:name="Medium Shading 2 Accent 5" w:uiPriority="64"/>
+    <w:lsdException w:name="Medium List 1 Accent 5" w:uiPriority="65"/>
+    <w:lsdException w:name="Medium List 2 Accent 5" w:uiPriority="66"/>
+    <w:lsdException w:name="Medium Grid 1 Accent 5" w:uiPriority="67"/>
+    <w:lsdException w:name="Medium Grid 2 Accent 5" w:uiPriority="68"/>
+    <w:lsdException w:name="Medium Grid 3 Accent 5" w:uiPriority="69"/>
+    <w:lsdException w:name="Dark List Accent 5" w:uiPriority="70"/>
+    <w:lsdException w:name="Colorful Shading Accent 5" w:uiPriority="71"/>
+    <w:lsdException w:name="Colorful List Accent 5" w:uiPriority="72"/>
+    <w:lsdException w:name="Colorful Grid Accent 5" w:uiPriority="73"/>
+    <w:lsdException w:name="Light Shading Accent 6" w:uiPriority="60"/>
+    <w:lsdException w:name="Light List Accent 6" w:uiPriority="61"/>
+    <w:lsdException w:name="Light Grid Accent 6" w:uiPriority="62"/>
+    <w:lsdException w:name="Medium Shading 1 Accent 6" w:uiPriority="63"/>
+    <w:lsdException w:name="Medium Shading 2 Accent 6" w:uiPriority="64"/>
+    <w:lsdException w:name="Medium List 1 Accent 6" w:uiPriority="65"/>
+    <w:lsdException w:name="Medium List 2 Accent 6" w:uiPriority="66"/>
+    <w:lsdException w:name="Medium Grid 1 Accent 6" w:uiPriority="67"/>
+    <w:lsdException w:name="Medium Grid 2 Accent 6" w:uiPriority="68"/>
+    <w:lsdException w:name="Medium Grid 3 Accent 6" w:uiPriority="69"/>
+    <w:lsdException w:name="Dark List Accent 6" w:uiPriority="70"/>
+    <w:lsdException w:name="Colorful Shading Accent 6" w:uiPriority="71"/>
+    <w:lsdException w:name="Colorful List Accent 6" w:uiPriority="72"/>
+    <w:lsdException w:name="Colorful Grid Accent 6" w:uiPriority="73"/>
+    <w:lsdException w:name="Subtle Emphasis" w:uiPriority="19" w:qFormat="1"/>
+    <w:lsdException w:name="Intense Emphasis" w:uiPriority="21" w:qFormat="1"/>
+    <w:lsdException w:name="Subtle Reference" w:uiPriority="31" w:qFormat="1"/>
+    <w:lsdException w:name="Intense Reference" w:uiPriority="32" w:qFormat="1"/>
+    <w:lsdException w:name="Book Title" w:uiPriority="33" w:qFormat="1"/>
+    <w:lsdException w:name="Bibliography" w:semiHidden="1" w:uiPriority="37" w:unhideWhenUsed="1"/>
+    <w:lsdException w:name="TOC Heading" w:semiHidden="1" w:uiPriority="39" w:unhideWhenUsed="1" w:qFormat="1"/>
+    <w:lsdException w:name="Plain Table 1" w:uiPriority="41"/>
+    <w:lsdException w:name="Plain Table 2" w:uiPriority="42"/>
+    <w:lsdException w:name="Plain Table 3" w:uiPriority="43"/>
+    <w:lsdException w:name="Plain Table 4" w:uiPriority="44"/>
+    <w:lsdException w:name="Plain Table 5" w:uiPriority="45"/>
+    <w:lsdException w:name="Grid Table Light" w:uiPriority="40"/>
+    <w:lsdException w:name="Grid Table 1 Light" w:uiPriority="46"/>
+    <w:lsdException w:name="Grid Table 2" w:uiPriority="47"/>
+    <w:lsdException w:name="Grid Table 3" w:uiPriority="48"/>
+    <w:lsdException w:name="Grid Table 4" w:uiPriority="49"/>
+    <w:lsdException w:name="Grid Table 5 Dark" w:uiPriority="50"/>
+    <w:lsdException w:name="Grid Table 6 Colorful" w:uiPriority="51"/>
+    <w:lsdException w:name="Grid Table 7 Colorful" w:uiPriority="52"/>
+    <w:lsdException w:name="Grid Table 1 Light Accent 1" w:uiPriority="46"/>
+    <w:lsdException w:name="Grid Table 2 Accent 1" w:uiPriority="47"/>
+    <w:lsdException w:name="Grid Table 3 Accent 1" w:uiPriority="48"/>
+    <w:lsdException w:name="Grid Table 4 Accent 1" w:uiPriority="49"/>
+    <w:lsdException w:name="Grid Table 5 Dark Accent 1" w:uiPriority="50"/>
+    <w:lsdException w:name="Grid Table 6 Colorful Accent 1" w:uiPriority="51"/>
+    <w:lsdException w:name="Grid Table 7 Colorful Accent 1" w:uiPriority="52"/>
+    <w:lsdException w:name="Grid Table 1 Light Accent 2" w:uiPriority="46"/>
+    <w:lsdException w:name="Grid Table 2 Accent 2" w:uiPriority="47"/>
+    <w:lsdException w:name="Grid Table 3 Accent 2" w:uiPriority="48"/>
+    <w:lsdException w:name="Grid Table 4 Accent 2" w:uiPriority="49"/>
+    <w:lsdException w:name="Grid Table 5 Dark Accent 2" w:uiPriority="50"/>
+    <w:lsdException w:name="Grid Table 6 Colorful Accent 2" w:uiPriority="51"/>
+    <w:lsdException w:name="Grid Table 7 Colorful Accent 2" w:uiPriority="52"/>
+    <w:lsdException w:name="Grid Table 1 Light Accent 3" w:uiPriority="46"/>
+    <w:lsdException w:name="Grid Table 2 Accent 3" w:uiPriority="47"/>
+    <w:lsdException w:name="Grid Table 3 Accent 3" w:uiPriority="48"/>
+    <w:lsdException w:name="Grid Table 4 Accent 3" w:uiPriority="49"/>
+    <w:lsdException w:name="Grid Table 5 Dark Accent 3" w:uiPriority="50"/>
+    <w:lsdException w:name="Grid Table 6 Colorful Accent 3" w:uiPriority="51"/>
+    <w:lsdException w:name="Grid Table 7 Colorful Accent 3" w:uiPriority="52"/>
+    <w:lsdException w:name="Grid Table 1 Light Accent 4" w:uiPriority="46"/>
+    <w:lsdException w:name="Grid Table 2 Accent 4" w:uiPriority="47"/>
+    <w:lsdException w:name="Grid Table 3 Accent 4" w:uiPriority="48"/>
+    <w:lsdException w:name="Grid Table 4 Accent 4" w:uiPriority="49"/>
+    <w:lsdException w:name="Grid Table 5 Dark Accent 4" w:uiPriority="50"/>
+    <w:lsdException w:name="Grid Table 6 Colorful Accent 4" w:uiPriority="51"/>
+    <w:lsdException w:name="Grid Table 7 Colorful Accent 4" w:uiPriority="52"/>
+    <w:lsdException w:name="Grid Table 1 Light Accent 5" w:uiPriority="46"/>
+    <w:lsdException w:name="Grid Table 2 Accent 5" w:uiPriority="47"/>
+    <w:lsdException w:name="Grid Table 3 Accent 5" w:uiPriority="48"/>
+    <w:lsdException w:name="Grid Table 4 Accent 5" w:uiPriority="49"/>
+    <w:lsdException w:name="Grid Table 5 Dark Accent 5" w:uiPriority="50"/>
+    <w:lsdException w:name="Grid Table 6 Colorful Accent 5" w:uiPriority="51"/>
+    <w:lsdException w:name="Grid Table 7 Colorful Accent 5" w:uiPriority="52"/>
+    <w:lsdException w:name="Grid Table 1 Light Accent 6" w:uiPriority="46"/>
+    <w:lsdException w:name="Grid Table 2 Accent 6" w:uiPriority="47"/>
+    <w:lsdException w:name="Grid Table 3 Accent 6" w:uiPriority="48"/>
+    <w:lsdException w:name="Grid Table 4 Accent 6" w:uiPriority="49"/>
+    <w:lsdException w:name="Grid Table 5 Dark Accent 6" w:uiPriority="50"/>
+    <w:lsdException w:name="Grid Table 6 Colorful Accent 6" w:uiPriority="51"/>
+    <w:lsdException w:name="Grid Table 7 Colorful Accent 6" w:uiPriority="52"/>
+    <w:lsdException w:name="List Table 1 Light" w:uiPriority="46"/>
+    <w:lsdException w:name="List Table 2" w:uiPriority="47"/>
+    <w:lsdException w:name="List Table 3" w:uiPriority="48"/>
+    <w:lsdException w:name="List Table 4" w:uiPriority="49"/>
+    <w:lsdException w:name="List Table 5 Dark" w:uiPriority="50"/>
+    <w:lsdException w:name="List Table 6 Colorful" w:uiPriority="51"/>
+    <w:lsdException w:name="List Table 7 Colorful" w:uiPriority="52"/>
+    <w:lsdException w:name="List Table 1 Light Accent 1" w:uiPriority="46"/>
+    <w:lsdException w:name="List Table 2 Accent 1" w:uiPriority="47"/>
+    <w:lsdException w:name="List Table 3 Accent 1" w:uiPriority="48"/>
+    <w:lsdException w:name="List Table 4 Accent 1" w:uiPriority="49"/>
+    <w:lsdException w:name="List Table 5 Dark Accent 1" w:uiPriority="50"/>
+    <w:lsdException w:name="List Table 6 Colorful Accent 1" w:uiPriority="51"/>
+    <w:lsdException w:name="List Table 7 Colorful Accent 1" w:uiPriority="52"/>
+    <w:lsdException w:name="List Table 1 Light Accent 2" w:uiPriority="46"/>
+    <w:lsdException w:name="List Table 2 Accent 2" w:uiPriority="47"/>
+    <w:lsdException w:name="List Table 3 Accent 2" w:uiPriority="48"/>
+    <w:lsdException w:name="List Table 4 Accent 2" w:uiPriority="49"/>
+    <w:lsdException w:name="List Table 5 Dark Accent 2" w:uiPriority="50"/>
+    <w:lsdException w:name="List Table 6 Colorful Accent 2" w:uiPriority="51"/>
+    <w:lsdException w:name="List Table 7 Colorful Accent 2" w:uiPriority="52"/>
+    <w:lsdException w:name="List Table 1 Light Accent 3" w:uiPriority="46"/>
+    <w:lsdException w:name="List Table 2 Accent 3" w:uiPriority="47"/>
+    <w:lsdException w:name="List Table 3 Accent 3" w:uiPriority="48"/>
+    <w:lsdException w:name="List Table 4 Accent 3" w:uiPriority="49"/>
+    <w:lsdException w:name="List Table 5 Dark Accent 3" w:uiPriority="50"/>
+    <w:lsdException w:name="List Table 6 Colorful Accent 3" w:uiPriority="51"/>
+    <w:lsdException w:name="List Table 7 Colorful Accent 3" w:uiPriority="52"/>
+    <w:lsdException w:name="List Table 1 Light Accent 4" w:uiPriority="46"/>
+    <w:lsdException w:name="List Table 2 Accent 4" w:uiPriority="47"/>
+    <w:lsdException w:name="List Table 3 Accent 4" w:uiPriority="48"/>
+    <w:lsdException w:name="List Table 4 Accent 4" w:uiPriority="49"/>
+    <w:lsdException w:name="List Table 5 Dark Accent 4" w:uiPriority="50"/>
+    <w:lsdException w:name="List Table 6 Colorful Accent 4" w:uiPriority="51"/>
+    <w:lsdException w:name="List Table 7 Colorful Accent 4" w:uiPriority="52"/>
+    <w:lsdException w:name="List Table 1 Light Accent 5" w:uiPriority="46"/>
+    <w:lsdException w:name="List Table 2 Accent 5" w:uiPriority="47"/>
+    <w:lsdException w:name="List Table 3 Accent 5" w:uiPriority="48"/>
+    <w:lsdException w:name="List Table 4 Accent 5" w:uiPriority="49"/>
+    <w:lsdException w:name="List Table 5 Dark Accent 5" w:uiPriority="50"/>
+    <w:lsdException w:name="List Table 6 Colorful Accent 5" w:uiPriority="51"/>
+    <w:lsdException w:name="List Table 7 Colorful Accent 5" w:uiPriority="52"/>
+    <w:lsdException w:name="List Table 1 Light Accent 6" w:uiPriority="46"/>
+    <w:lsdException w:name="List Table 2 Accent 6" w:uiPriority="47"/>
+    <w:lsdException w:name="List Table 3 Accent 6" w:uiPriority="48"/>
+    <w:lsdException w:name="List Table 4 Accent 6" w:uiPriority="49"/>
+    <w:lsdException w:name="List Table 5 Dark Accent 6" w:uiPriority="50"/>
+    <w:lsdException w:name="List Table 6 Colorful Accent 6" w:uiPriority="51"/>
+    <w:lsdException w:name="List Table 7 Colorful Accent 6" w:uiPriority="52"/>
   </w:latentStyles>
   <w:style w:type="paragraph" w:default="1" w:styleId="Normal">
     <w:name w:val="Normal"/>

--- a/docs/Sample data.docx
+++ b/docs/Sample data.docx
@@ -1,6 +1,6 @@
 
 <file path=word/document.xml><?xml version="1.0" encoding="utf-8"?>
-<w:document xmlns:wpc="http://schemas.microsoft.com/office/word/2010/wordprocessingCanvas" xmlns:mc="http://schemas.openxmlformats.org/markup-compatibility/2006" xmlns:o="urn:schemas-microsoft-com:office:office" xmlns:r="http://schemas.openxmlformats.org/officeDocument/2006/relationships" xmlns:m="http://schemas.openxmlformats.org/officeDocument/2006/math" xmlns:v="urn:schemas-microsoft-com:vml" xmlns:wp14="http://schemas.microsoft.com/office/word/2010/wordprocessingDrawing" xmlns:wp="http://schemas.openxmlformats.org/drawingml/2006/wordprocessingDrawing" xmlns:w10="urn:schemas-microsoft-com:office:word" xmlns:w="http://schemas.openxmlformats.org/wordprocessingml/2006/main" xmlns:w14="http://schemas.microsoft.com/office/word/2010/wordml" xmlns:w15="http://schemas.microsoft.com/office/word/2012/wordml" xmlns:wpg="http://schemas.microsoft.com/office/word/2010/wordprocessingGroup" xmlns:wpi="http://schemas.microsoft.com/office/word/2010/wordprocessingInk" xmlns:wne="http://schemas.microsoft.com/office/word/2006/wordml" xmlns:wps="http://schemas.microsoft.com/office/word/2010/wordprocessingShape" mc:Ignorable="w14 w15 wp14">
+<w:document xmlns:wpc="http://schemas.microsoft.com/office/word/2010/wordprocessingCanvas" xmlns:mc="http://schemas.openxmlformats.org/markup-compatibility/2006" xmlns:o="urn:schemas-microsoft-com:office:office" xmlns:r="http://schemas.openxmlformats.org/officeDocument/2006/relationships" xmlns:m="http://schemas.openxmlformats.org/officeDocument/2006/math" xmlns:v="urn:schemas-microsoft-com:vml" xmlns:wp14="http://schemas.microsoft.com/office/word/2010/wordprocessingDrawing" xmlns:wp="http://schemas.openxmlformats.org/drawingml/2006/wordprocessingDrawing" xmlns:w10="urn:schemas-microsoft-com:office:word" xmlns:w="http://schemas.openxmlformats.org/wordprocessingml/2006/main" xmlns:w14="http://schemas.microsoft.com/office/word/2010/wordml" xmlns:wpg="http://schemas.microsoft.com/office/word/2010/wordprocessingGroup" xmlns:wpi="http://schemas.microsoft.com/office/word/2010/wordprocessingInk" xmlns:wne="http://schemas.microsoft.com/office/word/2006/wordml" xmlns:wps="http://schemas.microsoft.com/office/word/2010/wordprocessingShape" mc:Ignorable="w14 wp14">
   <w:body>
     <w:p>
       <w:r>
@@ -169,28 +169,38 @@
         <w:tab/>
         <w:t xml:space="preserve">Nope </w:t>
       </w:r>
-      <w:r>
-        <w:t>it’s</w:t>
-      </w:r>
-      <w:r>
-        <w:t xml:space="preserve"> gone forever buy a new one</w:t>
-      </w:r>
-    </w:p>
-    <w:p>
-      <w:r>
-        <w:tab/>
-      </w:r>
-      <w:r>
-        <w:tab/>
-        <w:t xml:space="preserve">If you lost it on campus in an exam room or something it will </w:t>
-      </w:r>
       <w:bookmarkStart w:id="0" w:name="_GoBack"/>
       <w:bookmarkEnd w:id="0"/>
       <w:r>
-        <w:t>probably be</w:t>
-      </w:r>
-      <w:r>
-        <w:t xml:space="preserve"> taken to SCS by the dining hall and from there to the one card office by the concourse. </w:t>
+        <w:t>it’s</w:t>
+      </w:r>
+      <w:r>
+        <w:t xml:space="preserve"> gone forever buy a new one</w:t>
+      </w:r>
+    </w:p>
+    <w:p>
+      <w:r>
+        <w:tab/>
+      </w:r>
+      <w:r>
+        <w:tab/>
+        <w:t xml:space="preserve">If you lost it on campus in an exam room or something it will </w:t>
+      </w:r>
+      <w:proofErr w:type="gramStart"/>
+      <w:r>
+        <w:t>probably  be</w:t>
+      </w:r>
+      <w:proofErr w:type="gramEnd"/>
+      <w:r>
+        <w:t xml:space="preserve"> taken to </w:t>
+      </w:r>
+      <w:proofErr w:type="spellStart"/>
+      <w:r>
+        <w:t>SCS</w:t>
+      </w:r>
+      <w:proofErr w:type="spellEnd"/>
+      <w:r>
+        <w:t xml:space="preserve"> by the dining hall and from there to the one card office by the concourse. </w:t>
       </w:r>
       <w:r>
         <w:tab/>
@@ -280,8 +290,12 @@
     <w:p>
       <w:r>
         <w:tab/>
+      </w:r>
+      <w:proofErr w:type="gramStart"/>
+      <w:r>
         <w:t>Moving rooms.</w:t>
       </w:r>
+      <w:proofErr w:type="gramEnd"/>
     </w:p>
     <w:p>
       <w:r>
@@ -475,8 +489,13 @@
       </w:r>
       <w:r>
         <w:tab/>
-        <w:t>ANYWHERE BUT PHILS</w:t>
-      </w:r>
+        <w:t xml:space="preserve">ANYWHERE BUT </w:t>
+      </w:r>
+      <w:proofErr w:type="spellStart"/>
+      <w:r>
+        <w:t>PHILS</w:t>
+      </w:r>
+      <w:proofErr w:type="spellEnd"/>
     </w:p>
     <w:p>
       <w:r>
@@ -507,7 +526,7 @@
 </file>
 
 <file path=word/numbering.xml><?xml version="1.0" encoding="utf-8"?>
-<w:numbering xmlns:wpc="http://schemas.microsoft.com/office/word/2010/wordprocessingCanvas" xmlns:mc="http://schemas.openxmlformats.org/markup-compatibility/2006" xmlns:o="urn:schemas-microsoft-com:office:office" xmlns:r="http://schemas.openxmlformats.org/officeDocument/2006/relationships" xmlns:m="http://schemas.openxmlformats.org/officeDocument/2006/math" xmlns:v="urn:schemas-microsoft-com:vml" xmlns:wp14="http://schemas.microsoft.com/office/word/2010/wordprocessingDrawing" xmlns:wp="http://schemas.openxmlformats.org/drawingml/2006/wordprocessingDrawing" xmlns:w10="urn:schemas-microsoft-com:office:word" xmlns:w="http://schemas.openxmlformats.org/wordprocessingml/2006/main" xmlns:w14="http://schemas.microsoft.com/office/word/2010/wordml" xmlns:w15="http://schemas.microsoft.com/office/word/2012/wordml" xmlns:wpg="http://schemas.microsoft.com/office/word/2010/wordprocessingGroup" xmlns:wpi="http://schemas.microsoft.com/office/word/2010/wordprocessingInk" xmlns:wne="http://schemas.microsoft.com/office/word/2006/wordml" xmlns:wps="http://schemas.microsoft.com/office/word/2010/wordprocessingShape" mc:Ignorable="w14 w15 wp14">
+<w:numbering xmlns:wpc="http://schemas.microsoft.com/office/word/2010/wordprocessingCanvas" xmlns:mc="http://schemas.openxmlformats.org/markup-compatibility/2006" xmlns:o="urn:schemas-microsoft-com:office:office" xmlns:r="http://schemas.openxmlformats.org/officeDocument/2006/relationships" xmlns:m="http://schemas.openxmlformats.org/officeDocument/2006/math" xmlns:v="urn:schemas-microsoft-com:vml" xmlns:wp14="http://schemas.microsoft.com/office/word/2010/wordprocessingDrawing" xmlns:wp="http://schemas.openxmlformats.org/drawingml/2006/wordprocessingDrawing" xmlns:w10="urn:schemas-microsoft-com:office:word" xmlns:w="http://schemas.openxmlformats.org/wordprocessingml/2006/main" xmlns:w14="http://schemas.microsoft.com/office/word/2010/wordml" xmlns:wpg="http://schemas.microsoft.com/office/word/2010/wordprocessingGroup" xmlns:wpi="http://schemas.microsoft.com/office/word/2010/wordprocessingInk" xmlns:wne="http://schemas.microsoft.com/office/word/2006/wordml" xmlns:wps="http://schemas.microsoft.com/office/word/2010/wordprocessingShape" mc:Ignorable="w14 wp14">
   <w:abstractNum w:abstractNumId="0">
     <w:nsid w:val="00CF301E"/>
     <w:multiLevelType w:val="hybridMultilevel"/>
@@ -744,7 +763,7 @@
 </file>
 
 <file path=word/styles.xml><?xml version="1.0" encoding="utf-8"?>
-<w:styles xmlns:mc="http://schemas.openxmlformats.org/markup-compatibility/2006" xmlns:r="http://schemas.openxmlformats.org/officeDocument/2006/relationships" xmlns:w="http://schemas.openxmlformats.org/wordprocessingml/2006/main" xmlns:w14="http://schemas.microsoft.com/office/word/2010/wordml" xmlns:w15="http://schemas.microsoft.com/office/word/2012/wordml" mc:Ignorable="w14 w15">
+<w:styles xmlns:mc="http://schemas.openxmlformats.org/markup-compatibility/2006" xmlns:r="http://schemas.openxmlformats.org/officeDocument/2006/relationships" xmlns:w="http://schemas.openxmlformats.org/wordprocessingml/2006/main" xmlns:w14="http://schemas.microsoft.com/office/word/2010/wordml" mc:Ignorable="w14">
   <w:docDefaults>
     <w:rPrDefault>
       <w:rPr>
@@ -760,378 +779,345 @@
       </w:pPr>
     </w:pPrDefault>
   </w:docDefaults>
-  <w:latentStyles w:defLockedState="0" w:defUIPriority="99" w:defSemiHidden="0" w:defUnhideWhenUsed="0" w:defQFormat="0" w:count="371">
-    <w:lsdException w:name="Normal" w:uiPriority="0" w:qFormat="1"/>
-    <w:lsdException w:name="heading 1" w:uiPriority="9" w:qFormat="1"/>
-    <w:lsdException w:name="heading 2" w:semiHidden="1" w:uiPriority="9" w:unhideWhenUsed="1" w:qFormat="1"/>
-    <w:lsdException w:name="heading 3" w:semiHidden="1" w:uiPriority="9" w:unhideWhenUsed="1" w:qFormat="1"/>
-    <w:lsdException w:name="heading 4" w:semiHidden="1" w:uiPriority="9" w:unhideWhenUsed="1" w:qFormat="1"/>
-    <w:lsdException w:name="heading 5" w:semiHidden="1" w:uiPriority="9" w:unhideWhenUsed="1" w:qFormat="1"/>
-    <w:lsdException w:name="heading 6" w:semiHidden="1" w:uiPriority="9" w:unhideWhenUsed="1" w:qFormat="1"/>
-    <w:lsdException w:name="heading 7" w:semiHidden="1" w:uiPriority="9" w:unhideWhenUsed="1" w:qFormat="1"/>
-    <w:lsdException w:name="heading 8" w:semiHidden="1" w:uiPriority="9" w:unhideWhenUsed="1" w:qFormat="1"/>
-    <w:lsdException w:name="heading 9" w:semiHidden="1" w:uiPriority="9" w:unhideWhenUsed="1" w:qFormat="1"/>
-    <w:lsdException w:name="index 1" w:semiHidden="1" w:unhideWhenUsed="1"/>
-    <w:lsdException w:name="index 2" w:semiHidden="1" w:unhideWhenUsed="1"/>
-    <w:lsdException w:name="index 3" w:semiHidden="1" w:unhideWhenUsed="1"/>
-    <w:lsdException w:name="index 4" w:semiHidden="1" w:unhideWhenUsed="1"/>
-    <w:lsdException w:name="index 5" w:semiHidden="1" w:unhideWhenUsed="1"/>
-    <w:lsdException w:name="index 6" w:semiHidden="1" w:unhideWhenUsed="1"/>
-    <w:lsdException w:name="index 7" w:semiHidden="1" w:unhideWhenUsed="1"/>
-    <w:lsdException w:name="index 8" w:semiHidden="1" w:unhideWhenUsed="1"/>
-    <w:lsdException w:name="index 9" w:semiHidden="1" w:unhideWhenUsed="1"/>
-    <w:lsdException w:name="toc 1" w:semiHidden="1" w:uiPriority="39" w:unhideWhenUsed="1"/>
-    <w:lsdException w:name="toc 2" w:semiHidden="1" w:uiPriority="39" w:unhideWhenUsed="1"/>
-    <w:lsdException w:name="toc 3" w:semiHidden="1" w:uiPriority="39" w:unhideWhenUsed="1"/>
-    <w:lsdException w:name="toc 4" w:semiHidden="1" w:uiPriority="39" w:unhideWhenUsed="1"/>
-    <w:lsdException w:name="toc 5" w:semiHidden="1" w:uiPriority="39" w:unhideWhenUsed="1"/>
-    <w:lsdException w:name="toc 6" w:semiHidden="1" w:uiPriority="39" w:unhideWhenUsed="1"/>
-    <w:lsdException w:name="toc 7" w:semiHidden="1" w:uiPriority="39" w:unhideWhenUsed="1"/>
-    <w:lsdException w:name="toc 8" w:semiHidden="1" w:uiPriority="39" w:unhideWhenUsed="1"/>
-    <w:lsdException w:name="toc 9" w:semiHidden="1" w:uiPriority="39" w:unhideWhenUsed="1"/>
-    <w:lsdException w:name="Normal Indent" w:semiHidden="1" w:unhideWhenUsed="1"/>
-    <w:lsdException w:name="footnote text" w:semiHidden="1" w:unhideWhenUsed="1"/>
-    <w:lsdException w:name="annotation text" w:semiHidden="1" w:unhideWhenUsed="1"/>
-    <w:lsdException w:name="header" w:semiHidden="1" w:unhideWhenUsed="1"/>
-    <w:lsdException w:name="footer" w:semiHidden="1" w:unhideWhenUsed="1"/>
-    <w:lsdException w:name="index heading" w:semiHidden="1" w:unhideWhenUsed="1"/>
-    <w:lsdException w:name="caption" w:semiHidden="1" w:uiPriority="35" w:unhideWhenUsed="1" w:qFormat="1"/>
-    <w:lsdException w:name="table of figures" w:semiHidden="1" w:unhideWhenUsed="1"/>
-    <w:lsdException w:name="envelope address" w:semiHidden="1" w:unhideWhenUsed="1"/>
-    <w:lsdException w:name="envelope return" w:semiHidden="1" w:unhideWhenUsed="1"/>
-    <w:lsdException w:name="footnote reference" w:semiHidden="1" w:unhideWhenUsed="1"/>
-    <w:lsdException w:name="annotation reference" w:semiHidden="1" w:unhideWhenUsed="1"/>
-    <w:lsdException w:name="line number" w:semiHidden="1" w:unhideWhenUsed="1"/>
-    <w:lsdException w:name="page number" w:semiHidden="1" w:unhideWhenUsed="1"/>
-    <w:lsdException w:name="endnote reference" w:semiHidden="1" w:unhideWhenUsed="1"/>
-    <w:lsdException w:name="endnote text" w:semiHidden="1" w:unhideWhenUsed="1"/>
-    <w:lsdException w:name="table of authorities" w:semiHidden="1" w:unhideWhenUsed="1"/>
-    <w:lsdException w:name="macro" w:semiHidden="1" w:unhideWhenUsed="1"/>
-    <w:lsdException w:name="toa heading" w:semiHidden="1" w:unhideWhenUsed="1"/>
-    <w:lsdException w:name="List" w:semiHidden="1" w:unhideWhenUsed="1"/>
-    <w:lsdException w:name="List Bullet" w:semiHidden="1" w:unhideWhenUsed="1"/>
-    <w:lsdException w:name="List Number" w:semiHidden="1" w:unhideWhenUsed="1"/>
-    <w:lsdException w:name="List 2" w:semiHidden="1" w:unhideWhenUsed="1"/>
-    <w:lsdException w:name="List 3" w:semiHidden="1" w:unhideWhenUsed="1"/>
-    <w:lsdException w:name="List 4" w:semiHidden="1" w:unhideWhenUsed="1"/>
-    <w:lsdException w:name="List 5" w:semiHidden="1" w:unhideWhenUsed="1"/>
-    <w:lsdException w:name="List Bullet 2" w:semiHidden="1" w:unhideWhenUsed="1"/>
-    <w:lsdException w:name="List Bullet 3" w:semiHidden="1" w:unhideWhenUsed="1"/>
-    <w:lsdException w:name="List Bullet 4" w:semiHidden="1" w:unhideWhenUsed="1"/>
-    <w:lsdException w:name="List Bullet 5" w:semiHidden="1" w:unhideWhenUsed="1"/>
-    <w:lsdException w:name="List Number 2" w:semiHidden="1" w:unhideWhenUsed="1"/>
-    <w:lsdException w:name="List Number 3" w:semiHidden="1" w:unhideWhenUsed="1"/>
-    <w:lsdException w:name="List Number 4" w:semiHidden="1" w:unhideWhenUsed="1"/>
-    <w:lsdException w:name="List Number 5" w:semiHidden="1" w:unhideWhenUsed="1"/>
-    <w:lsdException w:name="Title" w:uiPriority="10" w:qFormat="1"/>
-    <w:lsdException w:name="Closing" w:semiHidden="1" w:unhideWhenUsed="1"/>
-    <w:lsdException w:name="Signature" w:semiHidden="1" w:unhideWhenUsed="1"/>
-    <w:lsdException w:name="Default Paragraph Font" w:semiHidden="1" w:uiPriority="1" w:unhideWhenUsed="1"/>
-    <w:lsdException w:name="Body Text" w:semiHidden="1" w:unhideWhenUsed="1"/>
-    <w:lsdException w:name="Body Text Indent" w:semiHidden="1" w:unhideWhenUsed="1"/>
-    <w:lsdException w:name="List Continue" w:semiHidden="1" w:unhideWhenUsed="1"/>
-    <w:lsdException w:name="List Continue 2" w:semiHidden="1" w:unhideWhenUsed="1"/>
-    <w:lsdException w:name="List Continue 3" w:semiHidden="1" w:unhideWhenUsed="1"/>
-    <w:lsdException w:name="List Continue 4" w:semiHidden="1" w:unhideWhenUsed="1"/>
-    <w:lsdException w:name="List Continue 5" w:semiHidden="1" w:unhideWhenUsed="1"/>
-    <w:lsdException w:name="Message Header" w:semiHidden="1" w:unhideWhenUsed="1"/>
-    <w:lsdException w:name="Subtitle" w:uiPriority="11" w:qFormat="1"/>
-    <w:lsdException w:name="Salutation" w:semiHidden="1" w:unhideWhenUsed="1"/>
-    <w:lsdException w:name="Date" w:semiHidden="1" w:unhideWhenUsed="1"/>
-    <w:lsdException w:name="Body Text First Indent" w:semiHidden="1" w:unhideWhenUsed="1"/>
-    <w:lsdException w:name="Body Text First Indent 2" w:semiHidden="1" w:unhideWhenUsed="1"/>
-    <w:lsdException w:name="Note Heading" w:semiHidden="1" w:unhideWhenUsed="1"/>
-    <w:lsdException w:name="Body Text 2" w:semiHidden="1" w:unhideWhenUsed="1"/>
-    <w:lsdException w:name="Body Text 3" w:semiHidden="1" w:unhideWhenUsed="1"/>
-    <w:lsdException w:name="Body Text Indent 2" w:semiHidden="1" w:unhideWhenUsed="1"/>
-    <w:lsdException w:name="Body Text Indent 3" w:semiHidden="1" w:unhideWhenUsed="1"/>
-    <w:lsdException w:name="Block Text" w:semiHidden="1" w:unhideWhenUsed="1"/>
-    <w:lsdException w:name="Hyperlink" w:semiHidden="1" w:unhideWhenUsed="1"/>
-    <w:lsdException w:name="FollowedHyperlink" w:semiHidden="1" w:unhideWhenUsed="1"/>
-    <w:lsdException w:name="Strong" w:uiPriority="22" w:qFormat="1"/>
-    <w:lsdException w:name="Emphasis" w:uiPriority="20" w:qFormat="1"/>
-    <w:lsdException w:name="Document Map" w:semiHidden="1" w:unhideWhenUsed="1"/>
-    <w:lsdException w:name="Plain Text" w:semiHidden="1" w:unhideWhenUsed="1"/>
-    <w:lsdException w:name="E-mail Signature" w:semiHidden="1" w:unhideWhenUsed="1"/>
-    <w:lsdException w:name="HTML Top of Form" w:semiHidden="1" w:unhideWhenUsed="1"/>
-    <w:lsdException w:name="HTML Bottom of Form" w:semiHidden="1" w:unhideWhenUsed="1"/>
-    <w:lsdException w:name="Normal (Web)" w:semiHidden="1" w:unhideWhenUsed="1"/>
-    <w:lsdException w:name="HTML Acronym" w:semiHidden="1" w:unhideWhenUsed="1"/>
-    <w:lsdException w:name="HTML Address" w:semiHidden="1" w:unhideWhenUsed="1"/>
-    <w:lsdException w:name="HTML Cite" w:semiHidden="1" w:unhideWhenUsed="1"/>
-    <w:lsdException w:name="HTML Code" w:semiHidden="1" w:unhideWhenUsed="1"/>
-    <w:lsdException w:name="HTML Definition" w:semiHidden="1" w:unhideWhenUsed="1"/>
-    <w:lsdException w:name="HTML Keyboard" w:semiHidden="1" w:unhideWhenUsed="1"/>
-    <w:lsdException w:name="HTML Preformatted" w:semiHidden="1" w:unhideWhenUsed="1"/>
-    <w:lsdException w:name="HTML Sample" w:semiHidden="1" w:unhideWhenUsed="1"/>
-    <w:lsdException w:name="HTML Typewriter" w:semiHidden="1" w:unhideWhenUsed="1"/>
-    <w:lsdException w:name="HTML Variable" w:semiHidden="1" w:unhideWhenUsed="1"/>
-    <w:lsdException w:name="Normal Table" w:semiHidden="1" w:unhideWhenUsed="1"/>
-    <w:lsdException w:name="annotation subject" w:semiHidden="1" w:unhideWhenUsed="1"/>
-    <w:lsdException w:name="No List" w:semiHidden="1" w:unhideWhenUsed="1"/>
-    <w:lsdException w:name="Outline List 1" w:semiHidden="1" w:unhideWhenUsed="1"/>
-    <w:lsdException w:name="Outline List 2" w:semiHidden="1" w:unhideWhenUsed="1"/>
-    <w:lsdException w:name="Outline List 3" w:semiHidden="1" w:unhideWhenUsed="1"/>
-    <w:lsdException w:name="Table Simple 1" w:semiHidden="1" w:unhideWhenUsed="1"/>
-    <w:lsdException w:name="Table Simple 2" w:semiHidden="1" w:unhideWhenUsed="1"/>
-    <w:lsdException w:name="Table Simple 3" w:semiHidden="1" w:unhideWhenUsed="1"/>
-    <w:lsdException w:name="Table Classic 1" w:semiHidden="1" w:unhideWhenUsed="1"/>
-    <w:lsdException w:name="Table Classic 2" w:semiHidden="1" w:unhideWhenUsed="1"/>
-    <w:lsdException w:name="Table Classic 3" w:semiHidden="1" w:unhideWhenUsed="1"/>
-    <w:lsdException w:name="Table Classic 4" w:semiHidden="1" w:unhideWhenUsed="1"/>
-    <w:lsdException w:name="Table Colorful 1" w:semiHidden="1" w:unhideWhenUsed="1"/>
-    <w:lsdException w:name="Table Colorful 2" w:semiHidden="1" w:unhideWhenUsed="1"/>
-    <w:lsdException w:name="Table Colorful 3" w:semiHidden="1" w:unhideWhenUsed="1"/>
-    <w:lsdException w:name="Table Columns 1" w:semiHidden="1" w:unhideWhenUsed="1"/>
-    <w:lsdException w:name="Table Columns 2" w:semiHidden="1" w:unhideWhenUsed="1"/>
-    <w:lsdException w:name="Table Columns 3" w:semiHidden="1" w:unhideWhenUsed="1"/>
-    <w:lsdException w:name="Table Columns 4" w:semiHidden="1" w:unhideWhenUsed="1"/>
-    <w:lsdException w:name="Table Columns 5" w:semiHidden="1" w:unhideWhenUsed="1"/>
-    <w:lsdException w:name="Table Grid 1" w:semiHidden="1" w:unhideWhenUsed="1"/>
-    <w:lsdException w:name="Table Grid 2" w:semiHidden="1" w:unhideWhenUsed="1"/>
-    <w:lsdException w:name="Table Grid 3" w:semiHidden="1" w:unhideWhenUsed="1"/>
-    <w:lsdException w:name="Table Grid 4" w:semiHidden="1" w:unhideWhenUsed="1"/>
-    <w:lsdException w:name="Table Grid 5" w:semiHidden="1" w:unhideWhenUsed="1"/>
-    <w:lsdException w:name="Table Grid 6" w:semiHidden="1" w:unhideWhenUsed="1"/>
-    <w:lsdException w:name="Table Grid 7" w:semiHidden="1" w:unhideWhenUsed="1"/>
-    <w:lsdException w:name="Table Grid 8" w:semiHidden="1" w:unhideWhenUsed="1"/>
-    <w:lsdException w:name="Table List 1" w:semiHidden="1" w:unhideWhenUsed="1"/>
-    <w:lsdException w:name="Table List 2" w:semiHidden="1" w:unhideWhenUsed="1"/>
-    <w:lsdException w:name="Table List 3" w:semiHidden="1" w:unhideWhenUsed="1"/>
-    <w:lsdException w:name="Table List 4" w:semiHidden="1" w:unhideWhenUsed="1"/>
-    <w:lsdException w:name="Table List 5" w:semiHidden="1" w:unhideWhenUsed="1"/>
-    <w:lsdException w:name="Table List 6" w:semiHidden="1" w:unhideWhenUsed="1"/>
-    <w:lsdException w:name="Table List 7" w:semiHidden="1" w:unhideWhenUsed="1"/>
-    <w:lsdException w:name="Table List 8" w:semiHidden="1" w:unhideWhenUsed="1"/>
-    <w:lsdException w:name="Table 3D effects 1" w:semiHidden="1" w:unhideWhenUsed="1"/>
-    <w:lsdException w:name="Table 3D effects 2" w:semiHidden="1" w:unhideWhenUsed="1"/>
-    <w:lsdException w:name="Table 3D effects 3" w:semiHidden="1" w:unhideWhenUsed="1"/>
-    <w:lsdException w:name="Table Contemporary" w:semiHidden="1" w:unhideWhenUsed="1"/>
-    <w:lsdException w:name="Table Elegant" w:semiHidden="1" w:unhideWhenUsed="1"/>
-    <w:lsdException w:name="Table Professional" w:semiHidden="1" w:unhideWhenUsed="1"/>
-    <w:lsdException w:name="Table Subtle 1" w:semiHidden="1" w:unhideWhenUsed="1"/>
-    <w:lsdException w:name="Table Subtle 2" w:semiHidden="1" w:unhideWhenUsed="1"/>
-    <w:lsdException w:name="Table Web 1" w:semiHidden="1" w:unhideWhenUsed="1"/>
-    <w:lsdException w:name="Table Web 2" w:semiHidden="1" w:unhideWhenUsed="1"/>
-    <w:lsdException w:name="Table Web 3" w:semiHidden="1" w:unhideWhenUsed="1"/>
-    <w:lsdException w:name="Balloon Text" w:semiHidden="1" w:unhideWhenUsed="1"/>
-    <w:lsdException w:name="Table Grid" w:uiPriority="59"/>
-    <w:lsdException w:name="Table Theme" w:semiHidden="1" w:unhideWhenUsed="1"/>
-    <w:lsdException w:name="Placeholder Text" w:semiHidden="1"/>
-    <w:lsdException w:name="No Spacing" w:uiPriority="1" w:qFormat="1"/>
-    <w:lsdException w:name="Light Shading" w:uiPriority="60"/>
-    <w:lsdException w:name="Light List" w:uiPriority="61"/>
-    <w:lsdException w:name="Light Grid" w:uiPriority="62"/>
-    <w:lsdException w:name="Medium Shading 1" w:uiPriority="63"/>
-    <w:lsdException w:name="Medium Shading 2" w:uiPriority="64"/>
-    <w:lsdException w:name="Medium List 1" w:uiPriority="65"/>
-    <w:lsdException w:name="Medium List 2" w:uiPriority="66"/>
-    <w:lsdException w:name="Medium Grid 1" w:uiPriority="67"/>
-    <w:lsdException w:name="Medium Grid 2" w:uiPriority="68"/>
-    <w:lsdException w:name="Medium Grid 3" w:uiPriority="69"/>
-    <w:lsdException w:name="Dark List" w:uiPriority="70"/>
-    <w:lsdException w:name="Colorful Shading" w:uiPriority="71"/>
-    <w:lsdException w:name="Colorful List" w:uiPriority="72"/>
-    <w:lsdException w:name="Colorful Grid" w:uiPriority="73"/>
-    <w:lsdException w:name="Light Shading Accent 1" w:uiPriority="60"/>
-    <w:lsdException w:name="Light List Accent 1" w:uiPriority="61"/>
-    <w:lsdException w:name="Light Grid Accent 1" w:uiPriority="62"/>
-    <w:lsdException w:name="Medium Shading 1 Accent 1" w:uiPriority="63"/>
-    <w:lsdException w:name="Medium Shading 2 Accent 1" w:uiPriority="64"/>
-    <w:lsdException w:name="Medium List 1 Accent 1" w:uiPriority="65"/>
-    <w:lsdException w:name="Revision" w:semiHidden="1"/>
-    <w:lsdException w:name="List Paragraph" w:uiPriority="34" w:qFormat="1"/>
-    <w:lsdException w:name="Quote" w:uiPriority="29" w:qFormat="1"/>
-    <w:lsdException w:name="Intense Quote" w:uiPriority="30" w:qFormat="1"/>
-    <w:lsdException w:name="Medium List 2 Accent 1" w:uiPriority="66"/>
-    <w:lsdException w:name="Medium Grid 1 Accent 1" w:uiPriority="67"/>
-    <w:lsdException w:name="Medium Grid 2 Accent 1" w:uiPriority="68"/>
-    <w:lsdException w:name="Medium Grid 3 Accent 1" w:uiPriority="69"/>
-    <w:lsdException w:name="Dark List Accent 1" w:uiPriority="70"/>
-    <w:lsdException w:name="Colorful Shading Accent 1" w:uiPriority="71"/>
-    <w:lsdException w:name="Colorful List Accent 1" w:uiPriority="72"/>
-    <w:lsdException w:name="Colorful Grid Accent 1" w:uiPriority="73"/>
-    <w:lsdException w:name="Light Shading Accent 2" w:uiPriority="60"/>
-    <w:lsdException w:name="Light List Accent 2" w:uiPriority="61"/>
-    <w:lsdException w:name="Light Grid Accent 2" w:uiPriority="62"/>
-    <w:lsdException w:name="Medium Shading 1 Accent 2" w:uiPriority="63"/>
-    <w:lsdException w:name="Medium Shading 2 Accent 2" w:uiPriority="64"/>
-    <w:lsdException w:name="Medium List 1 Accent 2" w:uiPriority="65"/>
-    <w:lsdException w:name="Medium List 2 Accent 2" w:uiPriority="66"/>
-    <w:lsdException w:name="Medium Grid 1 Accent 2" w:uiPriority="67"/>
-    <w:lsdException w:name="Medium Grid 2 Accent 2" w:uiPriority="68"/>
-    <w:lsdException w:name="Medium Grid 3 Accent 2" w:uiPriority="69"/>
-    <w:lsdException w:name="Dark List Accent 2" w:uiPriority="70"/>
-    <w:lsdException w:name="Colorful Shading Accent 2" w:uiPriority="71"/>
-    <w:lsdException w:name="Colorful List Accent 2" w:uiPriority="72"/>
-    <w:lsdException w:name="Colorful Grid Accent 2" w:uiPriority="73"/>
-    <w:lsdException w:name="Light Shading Accent 3" w:uiPriority="60"/>
-    <w:lsdException w:name="Light List Accent 3" w:uiPriority="61"/>
-    <w:lsdException w:name="Light Grid Accent 3" w:uiPriority="62"/>
-    <w:lsdException w:name="Medium Shading 1 Accent 3" w:uiPriority="63"/>
-    <w:lsdException w:name="Medium Shading 2 Accent 3" w:uiPriority="64"/>
-    <w:lsdException w:name="Medium List 1 Accent 3" w:uiPriority="65"/>
-    <w:lsdException w:name="Medium List 2 Accent 3" w:uiPriority="66"/>
-    <w:lsdException w:name="Medium Grid 1 Accent 3" w:uiPriority="67"/>
-    <w:lsdException w:name="Medium Grid 2 Accent 3" w:uiPriority="68"/>
-    <w:lsdException w:name="Medium Grid 3 Accent 3" w:uiPriority="69"/>
-    <w:lsdException w:name="Dark List Accent 3" w:uiPriority="70"/>
-    <w:lsdException w:name="Colorful Shading Accent 3" w:uiPriority="71"/>
-    <w:lsdException w:name="Colorful List Accent 3" w:uiPriority="72"/>
-    <w:lsdException w:name="Colorful Grid Accent 3" w:uiPriority="73"/>
-    <w:lsdException w:name="Light Shading Accent 4" w:uiPriority="60"/>
-    <w:lsdException w:name="Light List Accent 4" w:uiPriority="61"/>
-    <w:lsdException w:name="Light Grid Accent 4" w:uiPriority="62"/>
-    <w:lsdException w:name="Medium Shading 1 Accent 4" w:uiPriority="63"/>
-    <w:lsdException w:name="Medium Shading 2 Accent 4" w:uiPriority="64"/>
-    <w:lsdException w:name="Medium List 1 Accent 4" w:uiPriority="65"/>
-    <w:lsdException w:name="Medium List 2 Accent 4" w:uiPriority="66"/>
-    <w:lsdException w:name="Medium Grid 1 Accent 4" w:uiPriority="67"/>
-    <w:lsdException w:name="Medium Grid 2 Accent 4" w:uiPriority="68"/>
-    <w:lsdException w:name="Medium Grid 3 Accent 4" w:uiPriority="69"/>
-    <w:lsdException w:name="Dark List Accent 4" w:uiPriority="70"/>
-    <w:lsdException w:name="Colorful Shading Accent 4" w:uiPriority="71"/>
-    <w:lsdException w:name="Colorful List Accent 4" w:uiPriority="72"/>
-    <w:lsdException w:name="Colorful Grid Accent 4" w:uiPriority="73"/>
-    <w:lsdException w:name="Light Shading Accent 5" w:uiPriority="60"/>
-    <w:lsdException w:name="Light List Accent 5" w:uiPriority="61"/>
-    <w:lsdException w:name="Light Grid Accent 5" w:uiPriority="62"/>
-    <w:lsdException w:name="Medium Shading 1 Accent 5" w:uiPriority="63"/>
-    <w:lsdException w:name="Medium Shading 2 Accent 5" w:uiPriority="64"/>
-    <w:lsdException w:name="Medium List 1 Accent 5" w:uiPriority="65"/>
-    <w:lsdException w:name="Medium List 2 Accent 5" w:uiPriority="66"/>
-    <w:lsdException w:name="Medium Grid 1 Accent 5" w:uiPriority="67"/>
-    <w:lsdException w:name="Medium Grid 2 Accent 5" w:uiPriority="68"/>
-    <w:lsdException w:name="Medium Grid 3 Accent 5" w:uiPriority="69"/>
-    <w:lsdException w:name="Dark List Accent 5" w:uiPriority="70"/>
-    <w:lsdException w:name="Colorful Shading Accent 5" w:uiPriority="71"/>
-    <w:lsdException w:name="Colorful List Accent 5" w:uiPriority="72"/>
-    <w:lsdException w:name="Colorful Grid Accent 5" w:uiPriority="73"/>
-    <w:lsdException w:name="Light Shading Accent 6" w:uiPriority="60"/>
-    <w:lsdException w:name="Light List Accent 6" w:uiPriority="61"/>
-    <w:lsdException w:name="Light Grid Accent 6" w:uiPriority="62"/>
-    <w:lsdException w:name="Medium Shading 1 Accent 6" w:uiPriority="63"/>
-    <w:lsdException w:name="Medium Shading 2 Accent 6" w:uiPriority="64"/>
-    <w:lsdException w:name="Medium List 1 Accent 6" w:uiPriority="65"/>
-    <w:lsdException w:name="Medium List 2 Accent 6" w:uiPriority="66"/>
-    <w:lsdException w:name="Medium Grid 1 Accent 6" w:uiPriority="67"/>
-    <w:lsdException w:name="Medium Grid 2 Accent 6" w:uiPriority="68"/>
-    <w:lsdException w:name="Medium Grid 3 Accent 6" w:uiPriority="69"/>
-    <w:lsdException w:name="Dark List Accent 6" w:uiPriority="70"/>
-    <w:lsdException w:name="Colorful Shading Accent 6" w:uiPriority="71"/>
-    <w:lsdException w:name="Colorful List Accent 6" w:uiPriority="72"/>
-    <w:lsdException w:name="Colorful Grid Accent 6" w:uiPriority="73"/>
-    <w:lsdException w:name="Subtle Emphasis" w:uiPriority="19" w:qFormat="1"/>
-    <w:lsdException w:name="Intense Emphasis" w:uiPriority="21" w:qFormat="1"/>
-    <w:lsdException w:name="Subtle Reference" w:uiPriority="31" w:qFormat="1"/>
-    <w:lsdException w:name="Intense Reference" w:uiPriority="32" w:qFormat="1"/>
-    <w:lsdException w:name="Book Title" w:uiPriority="33" w:qFormat="1"/>
-    <w:lsdException w:name="Bibliography" w:semiHidden="1" w:uiPriority="37" w:unhideWhenUsed="1"/>
-    <w:lsdException w:name="TOC Heading" w:semiHidden="1" w:uiPriority="39" w:unhideWhenUsed="1" w:qFormat="1"/>
-    <w:lsdException w:name="Plain Table 1" w:uiPriority="41"/>
-    <w:lsdException w:name="Plain Table 2" w:uiPriority="42"/>
-    <w:lsdException w:name="Plain Table 3" w:uiPriority="43"/>
-    <w:lsdException w:name="Plain Table 4" w:uiPriority="44"/>
-    <w:lsdException w:name="Plain Table 5" w:uiPriority="45"/>
-    <w:lsdException w:name="Grid Table Light" w:uiPriority="40"/>
-    <w:lsdException w:name="Grid Table 1 Light" w:uiPriority="46"/>
-    <w:lsdException w:name="Grid Table 2" w:uiPriority="47"/>
-    <w:lsdException w:name="Grid Table 3" w:uiPriority="48"/>
-    <w:lsdException w:name="Grid Table 4" w:uiPriority="49"/>
-    <w:lsdException w:name="Grid Table 5 Dark" w:uiPriority="50"/>
-    <w:lsdException w:name="Grid Table 6 Colorful" w:uiPriority="51"/>
-    <w:lsdException w:name="Grid Table 7 Colorful" w:uiPriority="52"/>
-    <w:lsdException w:name="Grid Table 1 Light Accent 1" w:uiPriority="46"/>
-    <w:lsdException w:name="Grid Table 2 Accent 1" w:uiPriority="47"/>
-    <w:lsdException w:name="Grid Table 3 Accent 1" w:uiPriority="48"/>
-    <w:lsdException w:name="Grid Table 4 Accent 1" w:uiPriority="49"/>
-    <w:lsdException w:name="Grid Table 5 Dark Accent 1" w:uiPriority="50"/>
-    <w:lsdException w:name="Grid Table 6 Colorful Accent 1" w:uiPriority="51"/>
-    <w:lsdException w:name="Grid Table 7 Colorful Accent 1" w:uiPriority="52"/>
-    <w:lsdException w:name="Grid Table 1 Light Accent 2" w:uiPriority="46"/>
-    <w:lsdException w:name="Grid Table 2 Accent 2" w:uiPriority="47"/>
-    <w:lsdException w:name="Grid Table 3 Accent 2" w:uiPriority="48"/>
-    <w:lsdException w:name="Grid Table 4 Accent 2" w:uiPriority="49"/>
-    <w:lsdException w:name="Grid Table 5 Dark Accent 2" w:uiPriority="50"/>
-    <w:lsdException w:name="Grid Table 6 Colorful Accent 2" w:uiPriority="51"/>
-    <w:lsdException w:name="Grid Table 7 Colorful Accent 2" w:uiPriority="52"/>
-    <w:lsdException w:name="Grid Table 1 Light Accent 3" w:uiPriority="46"/>
-    <w:lsdException w:name="Grid Table 2 Accent 3" w:uiPriority="47"/>
-    <w:lsdException w:name="Grid Table 3 Accent 3" w:uiPriority="48"/>
-    <w:lsdException w:name="Grid Table 4 Accent 3" w:uiPriority="49"/>
-    <w:lsdException w:name="Grid Table 5 Dark Accent 3" w:uiPriority="50"/>
-    <w:lsdException w:name="Grid Table 6 Colorful Accent 3" w:uiPriority="51"/>
-    <w:lsdException w:name="Grid Table 7 Colorful Accent 3" w:uiPriority="52"/>
-    <w:lsdException w:name="Grid Table 1 Light Accent 4" w:uiPriority="46"/>
-    <w:lsdException w:name="Grid Table 2 Accent 4" w:uiPriority="47"/>
-    <w:lsdException w:name="Grid Table 3 Accent 4" w:uiPriority="48"/>
-    <w:lsdException w:name="Grid Table 4 Accent 4" w:uiPriority="49"/>
-    <w:lsdException w:name="Grid Table 5 Dark Accent 4" w:uiPriority="50"/>
-    <w:lsdException w:name="Grid Table 6 Colorful Accent 4" w:uiPriority="51"/>
-    <w:lsdException w:name="Grid Table 7 Colorful Accent 4" w:uiPriority="52"/>
-    <w:lsdException w:name="Grid Table 1 Light Accent 5" w:uiPriority="46"/>
-    <w:lsdException w:name="Grid Table 2 Accent 5" w:uiPriority="47"/>
-    <w:lsdException w:name="Grid Table 3 Accent 5" w:uiPriority="48"/>
-    <w:lsdException w:name="Grid Table 4 Accent 5" w:uiPriority="49"/>
-    <w:lsdException w:name="Grid Table 5 Dark Accent 5" w:uiPriority="50"/>
-    <w:lsdException w:name="Grid Table 6 Colorful Accent 5" w:uiPriority="51"/>
-    <w:lsdException w:name="Grid Table 7 Colorful Accent 5" w:uiPriority="52"/>
-    <w:lsdException w:name="Grid Table 1 Light Accent 6" w:uiPriority="46"/>
-    <w:lsdException w:name="Grid Table 2 Accent 6" w:uiPriority="47"/>
-    <w:lsdException w:name="Grid Table 3 Accent 6" w:uiPriority="48"/>
-    <w:lsdException w:name="Grid Table 4 Accent 6" w:uiPriority="49"/>
-    <w:lsdException w:name="Grid Table 5 Dark Accent 6" w:uiPriority="50"/>
-    <w:lsdException w:name="Grid Table 6 Colorful Accent 6" w:uiPriority="51"/>
-    <w:lsdException w:name="Grid Table 7 Colorful Accent 6" w:uiPriority="52"/>
-    <w:lsdException w:name="List Table 1 Light" w:uiPriority="46"/>
-    <w:lsdException w:name="List Table 2" w:uiPriority="47"/>
-    <w:lsdException w:name="List Table 3" w:uiPriority="48"/>
-    <w:lsdException w:name="List Table 4" w:uiPriority="49"/>
-    <w:lsdException w:name="List Table 5 Dark" w:uiPriority="50"/>
-    <w:lsdException w:name="List Table 6 Colorful" w:uiPriority="51"/>
-    <w:lsdException w:name="List Table 7 Colorful" w:uiPriority="52"/>
-    <w:lsdException w:name="List Table 1 Light Accent 1" w:uiPriority="46"/>
-    <w:lsdException w:name="List Table 2 Accent 1" w:uiPriority="47"/>
-    <w:lsdException w:name="List Table 3 Accent 1" w:uiPriority="48"/>
-    <w:lsdException w:name="List Table 4 Accent 1" w:uiPriority="49"/>
-    <w:lsdException w:name="List Table 5 Dark Accent 1" w:uiPriority="50"/>
-    <w:lsdException w:name="List Table 6 Colorful Accent 1" w:uiPriority="51"/>
-    <w:lsdException w:name="List Table 7 Colorful Accent 1" w:uiPriority="52"/>
-    <w:lsdException w:name="List Table 1 Light Accent 2" w:uiPriority="46"/>
-    <w:lsdException w:name="List Table 2 Accent 2" w:uiPriority="47"/>
-    <w:lsdException w:name="List Table 3 Accent 2" w:uiPriority="48"/>
-    <w:lsdException w:name="List Table 4 Accent 2" w:uiPriority="49"/>
-    <w:lsdException w:name="List Table 5 Dark Accent 2" w:uiPriority="50"/>
-    <w:lsdException w:name="List Table 6 Colorful Accent 2" w:uiPriority="51"/>
-    <w:lsdException w:name="List Table 7 Colorful Accent 2" w:uiPriority="52"/>
-    <w:lsdException w:name="List Table 1 Light Accent 3" w:uiPriority="46"/>
-    <w:lsdException w:name="List Table 2 Accent 3" w:uiPriority="47"/>
-    <w:lsdException w:name="List Table 3 Accent 3" w:uiPriority="48"/>
-    <w:lsdException w:name="List Table 4 Accent 3" w:uiPriority="49"/>
-    <w:lsdException w:name="List Table 5 Dark Accent 3" w:uiPriority="50"/>
-    <w:lsdException w:name="List Table 6 Colorful Accent 3" w:uiPriority="51"/>
-    <w:lsdException w:name="List Table 7 Colorful Accent 3" w:uiPriority="52"/>
-    <w:lsdException w:name="List Table 1 Light Accent 4" w:uiPriority="46"/>
-    <w:lsdException w:name="List Table 2 Accent 4" w:uiPriority="47"/>
-    <w:lsdException w:name="List Table 3 Accent 4" w:uiPriority="48"/>
-    <w:lsdException w:name="List Table 4 Accent 4" w:uiPriority="49"/>
-    <w:lsdException w:name="List Table 5 Dark Accent 4" w:uiPriority="50"/>
-    <w:lsdException w:name="List Table 6 Colorful Accent 4" w:uiPriority="51"/>
-    <w:lsdException w:name="List Table 7 Colorful Accent 4" w:uiPriority="52"/>
-    <w:lsdException w:name="List Table 1 Light Accent 5" w:uiPriority="46"/>
-    <w:lsdException w:name="List Table 2 Accent 5" w:uiPriority="47"/>
-    <w:lsdException w:name="List Table 3 Accent 5" w:uiPriority="48"/>
-    <w:lsdException w:name="List Table 4 Accent 5" w:uiPriority="49"/>
-    <w:lsdException w:name="List Table 5 Dark Accent 5" w:uiPriority="50"/>
-    <w:lsdException w:name="List Table 6 Colorful Accent 5" w:uiPriority="51"/>
-    <w:lsdException w:name="List Table 7 Colorful Accent 5" w:uiPriority="52"/>
-    <w:lsdException w:name="List Table 1 Light Accent 6" w:uiPriority="46"/>
-    <w:lsdException w:name="List Table 2 Accent 6" w:uiPriority="47"/>
-    <w:lsdException w:name="List Table 3 Accent 6" w:uiPriority="48"/>
-    <w:lsdException w:name="List Table 4 Accent 6" w:uiPriority="49"/>
-    <w:lsdException w:name="List Table 5 Dark Accent 6" w:uiPriority="50"/>
-    <w:lsdException w:name="List Table 6 Colorful Accent 6" w:uiPriority="51"/>
-    <w:lsdException w:name="List Table 7 Colorful Accent 6" w:uiPriority="52"/>
+  <w:latentStyles w:defLockedState="0" w:defUIPriority="99" w:defSemiHidden="1" w:defUnhideWhenUsed="1" w:defQFormat="0" w:count="267">
+    <w:lsdException w:name="Normal" w:semiHidden="0" w:uiPriority="0" w:unhideWhenUsed="0" w:qFormat="1"/>
+    <w:lsdException w:name="heading 1" w:semiHidden="0" w:uiPriority="9" w:unhideWhenUsed="0" w:qFormat="1"/>
+    <w:lsdException w:name="heading 2" w:uiPriority="9" w:qFormat="1"/>
+    <w:lsdException w:name="heading 3" w:uiPriority="9" w:qFormat="1"/>
+    <w:lsdException w:name="heading 4" w:uiPriority="9" w:qFormat="1"/>
+    <w:lsdException w:name="heading 5" w:uiPriority="9" w:qFormat="1"/>
+    <w:lsdException w:name="heading 6" w:uiPriority="9" w:qFormat="1"/>
+    <w:lsdException w:name="heading 7" w:uiPriority="9" w:qFormat="1"/>
+    <w:lsdException w:name="heading 8" w:uiPriority="9" w:qFormat="1"/>
+    <w:lsdException w:name="heading 9" w:uiPriority="9" w:qFormat="1"/>
+    <w:lsdException w:name="toc 1" w:uiPriority="39"/>
+    <w:lsdException w:name="toc 2" w:uiPriority="39"/>
+    <w:lsdException w:name="toc 3" w:uiPriority="39"/>
+    <w:lsdException w:name="toc 4" w:uiPriority="39"/>
+    <w:lsdException w:name="toc 5" w:uiPriority="39"/>
+    <w:lsdException w:name="toc 6" w:uiPriority="39"/>
+    <w:lsdException w:name="toc 7" w:uiPriority="39"/>
+    <w:lsdException w:name="toc 8" w:uiPriority="39"/>
+    <w:lsdException w:name="toc 9" w:uiPriority="39"/>
+    <w:lsdException w:name="caption" w:uiPriority="35" w:qFormat="1"/>
+    <w:lsdException w:name="Title" w:semiHidden="0" w:uiPriority="10" w:unhideWhenUsed="0" w:qFormat="1"/>
+    <w:lsdException w:name="Default Paragraph Font" w:uiPriority="1"/>
+    <w:lsdException w:name="Subtitle" w:semiHidden="0" w:uiPriority="11" w:unhideWhenUsed="0" w:qFormat="1"/>
+    <w:lsdException w:name="Strong" w:semiHidden="0" w:uiPriority="22" w:unhideWhenUsed="0" w:qFormat="1"/>
+    <w:lsdException w:name="Emphasis" w:semiHidden="0" w:uiPriority="20" w:unhideWhenUsed="0" w:qFormat="1"/>
+    <w:lsdException w:name="Table Grid" w:semiHidden="0" w:uiPriority="59" w:unhideWhenUsed="0"/>
+    <w:lsdException w:name="Placeholder Text" w:unhideWhenUsed="0"/>
+    <w:lsdException w:name="No Spacing" w:semiHidden="0" w:uiPriority="1" w:unhideWhenUsed="0" w:qFormat="1"/>
+    <w:lsdException w:name="Light Shading" w:semiHidden="0" w:uiPriority="60" w:unhideWhenUsed="0"/>
+    <w:lsdException w:name="Light List" w:semiHidden="0" w:uiPriority="61" w:unhideWhenUsed="0"/>
+    <w:lsdException w:name="Light Grid" w:semiHidden="0" w:uiPriority="62" w:unhideWhenUsed="0"/>
+    <w:lsdException w:name="Medium Shading 1" w:semiHidden="0" w:uiPriority="63" w:unhideWhenUsed="0"/>
+    <w:lsdException w:name="Medium Shading 2" w:semiHidden="0" w:uiPriority="64" w:unhideWhenUsed="0"/>
+    <w:lsdException w:name="Medium List 1" w:semiHidden="0" w:uiPriority="65" w:unhideWhenUsed="0"/>
+    <w:lsdException w:name="Medium List 2" w:semiHidden="0" w:uiPriority="66" w:unhideWhenUsed="0"/>
+    <w:lsdException w:name="Medium Grid 1" w:semiHidden="0" w:uiPriority="67" w:unhideWhenUsed="0"/>
+    <w:lsdException w:name="Medium Grid 2" w:semiHidden="0" w:uiPriority="68" w:unhideWhenUsed="0"/>
+    <w:lsdException w:name="Medium Grid 3" w:semiHidden="0" w:uiPriority="69" w:unhideWhenUsed="0"/>
+    <w:lsdException w:name="Dark List" w:semiHidden="0" w:uiPriority="70" w:unhideWhenUsed="0"/>
+    <w:lsdException w:name="Colorful Shading" w:semiHidden="0" w:uiPriority="71" w:unhideWhenUsed="0"/>
+    <w:lsdException w:name="Colorful List" w:semiHidden="0" w:uiPriority="72" w:unhideWhenUsed="0"/>
+    <w:lsdException w:name="Colorful Grid" w:semiHidden="0" w:uiPriority="73" w:unhideWhenUsed="0"/>
+    <w:lsdException w:name="Light Shading Accent 1" w:semiHidden="0" w:uiPriority="60" w:unhideWhenUsed="0"/>
+    <w:lsdException w:name="Light List Accent 1" w:semiHidden="0" w:uiPriority="61" w:unhideWhenUsed="0"/>
+    <w:lsdException w:name="Light Grid Accent 1" w:semiHidden="0" w:uiPriority="62" w:unhideWhenUsed="0"/>
+    <w:lsdException w:name="Medium Shading 1 Accent 1" w:semiHidden="0" w:uiPriority="63" w:unhideWhenUsed="0"/>
+    <w:lsdException w:name="Medium Shading 2 Accent 1" w:semiHidden="0" w:uiPriority="64" w:unhideWhenUsed="0"/>
+    <w:lsdException w:name="Medium List 1 Accent 1" w:semiHidden="0" w:uiPriority="65" w:unhideWhenUsed="0"/>
+    <w:lsdException w:name="Revision" w:unhideWhenUsed="0"/>
+    <w:lsdException w:name="List Paragraph" w:semiHidden="0" w:uiPriority="34" w:unhideWhenUsed="0" w:qFormat="1"/>
+    <w:lsdException w:name="Quote" w:semiHidden="0" w:uiPriority="29" w:unhideWhenUsed="0" w:qFormat="1"/>
+    <w:lsdException w:name="Intense Quote" w:semiHidden="0" w:uiPriority="30" w:unhideWhenUsed="0" w:qFormat="1"/>
+    <w:lsdException w:name="Medium List 2 Accent 1" w:semiHidden="0" w:uiPriority="66" w:unhideWhenUsed="0"/>
+    <w:lsdException w:name="Medium Grid 1 Accent 1" w:semiHidden="0" w:uiPriority="67" w:unhideWhenUsed="0"/>
+    <w:lsdException w:name="Medium Grid 2 Accent 1" w:semiHidden="0" w:uiPriority="68" w:unhideWhenUsed="0"/>
+    <w:lsdException w:name="Medium Grid 3 Accent 1" w:semiHidden="0" w:uiPriority="69" w:unhideWhenUsed="0"/>
+    <w:lsdException w:name="Dark List Accent 1" w:semiHidden="0" w:uiPriority="70" w:unhideWhenUsed="0"/>
+    <w:lsdException w:name="Colorful Shading Accent 1" w:semiHidden="0" w:uiPriority="71" w:unhideWhenUsed="0"/>
+    <w:lsdException w:name="Colorful List Accent 1" w:semiHidden="0" w:uiPriority="72" w:unhideWhenUsed="0"/>
+    <w:lsdException w:name="Colorful Grid Accent 1" w:semiHidden="0" w:uiPriority="73" w:unhideWhenUsed="0"/>
+    <w:lsdException w:name="Light Shading Accent 2" w:semiHidden="0" w:uiPriority="60" w:unhideWhenUsed="0"/>
+    <w:lsdException w:name="Light List Accent 2" w:semiHidden="0" w:uiPriority="61" w:unhideWhenUsed="0"/>
+    <w:lsdException w:name="Light Grid Accent 2" w:semiHidden="0" w:uiPriority="62" w:unhideWhenUsed="0"/>
+    <w:lsdException w:name="Medium Shading 1 Accent 2" w:semiHidden="0" w:uiPriority="63" w:unhideWhenUsed="0"/>
+    <w:lsdException w:name="Medium Shading 2 Accent 2" w:semiHidden="0" w:uiPriority="64" w:unhideWhenUsed="0"/>
+    <w:lsdException w:name="Medium List 1 Accent 2" w:semiHidden="0" w:uiPriority="65" w:unhideWhenUsed="0"/>
+    <w:lsdException w:name="Medium List 2 Accent 2" w:semiHidden="0" w:uiPriority="66" w:unhideWhenUsed="0"/>
+    <w:lsdException w:name="Medium Grid 1 Accent 2" w:semiHidden="0" w:uiPriority="67" w:unhideWhenUsed="0"/>
+    <w:lsdException w:name="Medium Grid 2 Accent 2" w:semiHidden="0" w:uiPriority="68" w:unhideWhenUsed="0"/>
+    <w:lsdException w:name="Medium Grid 3 Accent 2" w:semiHidden="0" w:uiPriority="69" w:unhideWhenUsed="0"/>
+    <w:lsdException w:name="Dark List Accent 2" w:semiHidden="0" w:uiPriority="70" w:unhideWhenUsed="0"/>
+    <w:lsdException w:name="Colorful Shading Accent 2" w:semiHidden="0" w:uiPriority="71" w:unhideWhenUsed="0"/>
+    <w:lsdException w:name="Colorful List Accent 2" w:semiHidden="0" w:uiPriority="72" w:unhideWhenUsed="0"/>
+    <w:lsdException w:name="Colorful Grid Accent 2" w:semiHidden="0" w:uiPriority="73" w:unhideWhenUsed="0"/>
+    <w:lsdException w:name="Light Shading Accent 3" w:semiHidden="0" w:uiPriority="60" w:unhideWhenUsed="0"/>
+    <w:lsdException w:name="Light List Accent 3" w:semiHidden="0" w:uiPriority="61" w:unhideWhenUsed="0"/>
+    <w:lsdException w:name="Light Grid Accent 3" w:semiHidden="0" w:uiPriority="62" w:unhideWhenUsed="0"/>
+    <w:lsdException w:name="Medium Shading 1 Accent 3" w:semiHidden="0" w:uiPriority="63" w:unhideWhenUsed="0"/>
+    <w:lsdException w:name="Medium Shading 2 Accent 3" w:semiHidden="0" w:uiPriority="64" w:unhideWhenUsed="0"/>
+    <w:lsdException w:name="Medium List 1 Accent 3" w:semiHidden="0" w:uiPriority="65" w:unhideWhenUsed="0"/>
+    <w:lsdException w:name="Medium List 2 Accent 3" w:semiHidden="0" w:uiPriority="66" w:unhideWhenUsed="0"/>
+    <w:lsdException w:name="Medium Grid 1 Accent 3" w:semiHidden="0" w:uiPriority="67" w:unhideWhenUsed="0"/>
+    <w:lsdException w:name="Medium Grid 2 Accent 3" w:semiHidden="0" w:uiPriority="68" w:unhideWhenUsed="0"/>
+    <w:lsdException w:name="Medium Grid 3 Accent 3" w:semiHidden="0" w:uiPriority="69" w:unhideWhenUsed="0"/>
+    <w:lsdException w:name="Dark List Accent 3" w:semiHidden="0" w:uiPriority="70" w:unhideWhenUsed="0"/>
+    <w:lsdException w:name="Colorful Shading Accent 3" w:semiHidden="0" w:uiPriority="71" w:unhideWhenUsed="0"/>
+    <w:lsdException w:name="Colorful List Accent 3" w:semiHidden="0" w:uiPriority="72" w:unhideWhenUsed="0"/>
+    <w:lsdException w:name="Colorful Grid Accent 3" w:semiHidden="0" w:uiPriority="73" w:unhideWhenUsed="0"/>
+    <w:lsdException w:name="Light Shading Accent 4" w:semiHidden="0" w:uiPriority="60" w:unhideWhenUsed="0"/>
+    <w:lsdException w:name="Light List Accent 4" w:semiHidden="0" w:uiPriority="61" w:unhideWhenUsed="0"/>
+    <w:lsdException w:name="Light Grid Accent 4" w:semiHidden="0" w:uiPriority="62" w:unhideWhenUsed="0"/>
+    <w:lsdException w:name="Medium Shading 1 Accent 4" w:semiHidden="0" w:uiPriority="63" w:unhideWhenUsed="0"/>
+    <w:lsdException w:name="Medium Shading 2 Accent 4" w:semiHidden="0" w:uiPriority="64" w:unhideWhenUsed="0"/>
+    <w:lsdException w:name="Medium List 1 Accent 4" w:semiHidden="0" w:uiPriority="65" w:unhideWhenUsed="0"/>
+    <w:lsdException w:name="Medium List 2 Accent 4" w:semiHidden="0" w:uiPriority="66" w:unhideWhenUsed="0"/>
+    <w:lsdException w:name="Medium Grid 1 Accent 4" w:semiHidden="0" w:uiPriority="67" w:unhideWhenUsed="0"/>
+    <w:lsdException w:name="Medium Grid 2 Accent 4" w:semiHidden="0" w:uiPriority="68" w:unhideWhenUsed="0"/>
+    <w:lsdException w:name="Medium Grid 3 Accent 4" w:semiHidden="0" w:uiPriority="69" w:unhideWhenUsed="0"/>
+    <w:lsdException w:name="Dark List Accent 4" w:semiHidden="0" w:uiPriority="70" w:unhideWhenUsed="0"/>
+    <w:lsdException w:name="Colorful Shading Accent 4" w:semiHidden="0" w:uiPriority="71" w:unhideWhenUsed="0"/>
+    <w:lsdException w:name="Colorful List Accent 4" w:semiHidden="0" w:uiPriority="72" w:unhideWhenUsed="0"/>
+    <w:lsdException w:name="Colorful Grid Accent 4" w:semiHidden="0" w:uiPriority="73" w:unhideWhenUsed="0"/>
+    <w:lsdException w:name="Light Shading Accent 5" w:semiHidden="0" w:uiPriority="60" w:unhideWhenUsed="0"/>
+    <w:lsdException w:name="Light List Accent 5" w:semiHidden="0" w:uiPriority="61" w:unhideWhenUsed="0"/>
+    <w:lsdException w:name="Light Grid Accent 5" w:semiHidden="0" w:uiPriority="62" w:unhideWhenUsed="0"/>
+    <w:lsdException w:name="Medium Shading 1 Accent 5" w:semiHidden="0" w:uiPriority="63" w:unhideWhenUsed="0"/>
+    <w:lsdException w:name="Medium Shading 2 Accent 5" w:semiHidden="0" w:uiPriority="64" w:unhideWhenUsed="0"/>
+    <w:lsdException w:name="Medium List 1 Accent 5" w:semiHidden="0" w:uiPriority="65" w:unhideWhenUsed="0"/>
+    <w:lsdException w:name="Medium List 2 Accent 5" w:semiHidden="0" w:uiPriority="66" w:unhideWhenUsed="0"/>
+    <w:lsdException w:name="Medium Grid 1 Accent 5" w:semiHidden="0" w:uiPriority="67" w:unhideWhenUsed="0"/>
+    <w:lsdException w:name="Medium Grid 2 Accent 5" w:semiHidden="0" w:uiPriority="68" w:unhideWhenUsed="0"/>
+    <w:lsdException w:name="Medium Grid 3 Accent 5" w:semiHidden="0" w:uiPriority="69" w:unhideWhenUsed="0"/>
+    <w:lsdException w:name="Dark List Accent 5" w:semiHidden="0" w:uiPriority="70" w:unhideWhenUsed="0"/>
+    <w:lsdException w:name="Colorful Shading Accent 5" w:semiHidden="0" w:uiPriority="71" w:unhideWhenUsed="0"/>
+    <w:lsdException w:name="Colorful List Accent 5" w:semiHidden="0" w:uiPriority="72" w:unhideWhenUsed="0"/>
+    <w:lsdException w:name="Colorful Grid Accent 5" w:semiHidden="0" w:uiPriority="73" w:unhideWhenUsed="0"/>
+    <w:lsdException w:name="Light Shading Accent 6" w:semiHidden="0" w:uiPriority="60" w:unhideWhenUsed="0"/>
+    <w:lsdException w:name="Light List Accent 6" w:semiHidden="0" w:uiPriority="61" w:unhideWhenUsed="0"/>
+    <w:lsdException w:name="Light Grid Accent 6" w:semiHidden="0" w:uiPriority="62" w:unhideWhenUsed="0"/>
+    <w:lsdException w:name="Medium Shading 1 Accent 6" w:semiHidden="0" w:uiPriority="63" w:unhideWhenUsed="0"/>
+    <w:lsdException w:name="Medium Shading 2 Accent 6" w:semiHidden="0" w:uiPriority="64" w:unhideWhenUsed="0"/>
+    <w:lsdException w:name="Medium List 1 Accent 6" w:semiHidden="0" w:uiPriority="65" w:unhideWhenUsed="0"/>
+    <w:lsdException w:name="Medium List 2 Accent 6" w:semiHidden="0" w:uiPriority="66" w:unhideWhenUsed="0"/>
+    <w:lsdException w:name="Medium Grid 1 Accent 6" w:semiHidden="0" w:uiPriority="67" w:unhideWhenUsed="0"/>
+    <w:lsdException w:name="Medium Grid 2 Accent 6" w:semiHidden="0" w:uiPriority="68" w:unhideWhenUsed="0"/>
+    <w:lsdException w:name="Medium Grid 3 Accent 6" w:semiHidden="0" w:uiPriority="69" w:unhideWhenUsed="0"/>
+    <w:lsdException w:name="Dark List Accent 6" w:semiHidden="0" w:uiPriority="70" w:unhideWhenUsed="0"/>
+    <w:lsdException w:name="Colorful Shading Accent 6" w:semiHidden="0" w:uiPriority="71" w:unhideWhenUsed="0"/>
+    <w:lsdException w:name="Colorful List Accent 6" w:semiHidden="0" w:uiPriority="72" w:unhideWhenUsed="0"/>
+    <w:lsdException w:name="Colorful Grid Accent 6" w:semiHidden="0" w:uiPriority="73" w:unhideWhenUsed="0"/>
+    <w:lsdException w:name="Subtle Emphasis" w:semiHidden="0" w:uiPriority="19" w:unhideWhenUsed="0" w:qFormat="1"/>
+    <w:lsdException w:name="Intense Emphasis" w:semiHidden="0" w:uiPriority="21" w:unhideWhenUsed="0" w:qFormat="1"/>
+    <w:lsdException w:name="Subtle Reference" w:semiHidden="0" w:uiPriority="31" w:unhideWhenUsed="0" w:qFormat="1"/>
+    <w:lsdException w:name="Intense Reference" w:semiHidden="0" w:uiPriority="32" w:unhideWhenUsed="0" w:qFormat="1"/>
+    <w:lsdException w:name="Book Title" w:semiHidden="0" w:uiPriority="33" w:unhideWhenUsed="0" w:qFormat="1"/>
+    <w:lsdException w:name="Bibliography" w:uiPriority="37"/>
+    <w:lsdException w:name="TOC Heading" w:uiPriority="39" w:qFormat="1"/>
+  </w:latentStyles>
+  <w:style w:type="paragraph" w:default="1" w:styleId="Normal">
+    <w:name w:val="Normal"/>
+    <w:qFormat/>
+  </w:style>
+  <w:style w:type="character" w:default="1" w:styleId="DefaultParagraphFont">
+    <w:name w:val="Default Paragraph Font"/>
+    <w:uiPriority w:val="1"/>
+    <w:semiHidden/>
+    <w:unhideWhenUsed/>
+  </w:style>
+  <w:style w:type="table" w:default="1" w:styleId="TableNormal">
+    <w:name w:val="Normal Table"/>
+    <w:uiPriority w:val="99"/>
+    <w:semiHidden/>
+    <w:unhideWhenUsed/>
+    <w:tblPr>
+      <w:tblInd w:w="0" w:type="dxa"/>
+      <w:tblCellMar>
+        <w:top w:w="0" w:type="dxa"/>
+        <w:left w:w="108" w:type="dxa"/>
+        <w:bottom w:w="0" w:type="dxa"/>
+        <w:right w:w="108" w:type="dxa"/>
+      </w:tblCellMar>
+    </w:tblPr>
+  </w:style>
+  <w:style w:type="numbering" w:default="1" w:styleId="NoList">
+    <w:name w:val="No List"/>
+    <w:uiPriority w:val="99"/>
+    <w:semiHidden/>
+    <w:unhideWhenUsed/>
+  </w:style>
+  <w:style w:type="paragraph" w:styleId="ListParagraph">
+    <w:name w:val="List Paragraph"/>
+    <w:basedOn w:val="Normal"/>
+    <w:uiPriority w:val="34"/>
+    <w:qFormat/>
+    <w:rsid w:val="00EB6D17"/>
+    <w:pPr>
+      <w:ind w:left="720"/>
+      <w:contextualSpacing/>
+    </w:pPr>
+  </w:style>
+</w:styles>
+</file>
+
+<file path=word/stylesWithEffects.xml><?xml version="1.0" encoding="utf-8"?>
+<w:styles xmlns:wpc="http://schemas.microsoft.com/office/word/2010/wordprocessingCanvas" xmlns:mc="http://schemas.openxmlformats.org/markup-compatibility/2006" xmlns:o="urn:schemas-microsoft-com:office:office" xmlns:r="http://schemas.openxmlformats.org/officeDocument/2006/relationships" xmlns:m="http://schemas.openxmlformats.org/officeDocument/2006/math" xmlns:v="urn:schemas-microsoft-com:vml" xmlns:wp14="http://schemas.microsoft.com/office/word/2010/wordprocessingDrawing" xmlns:wp="http://schemas.openxmlformats.org/drawingml/2006/wordprocessingDrawing" xmlns:w10="urn:schemas-microsoft-com:office:word" xmlns:w="http://schemas.openxmlformats.org/wordprocessingml/2006/main" xmlns:w14="http://schemas.microsoft.com/office/word/2010/wordml" xmlns:wpg="http://schemas.microsoft.com/office/word/2010/wordprocessingGroup" xmlns:wpi="http://schemas.microsoft.com/office/word/2010/wordprocessingInk" xmlns:wne="http://schemas.microsoft.com/office/word/2006/wordml" xmlns:wps="http://schemas.microsoft.com/office/word/2010/wordprocessingShape" mc:Ignorable="w14 wp14">
+  <w:docDefaults>
+    <w:rPrDefault>
+      <w:rPr>
+        <w:rFonts w:asciiTheme="minorHAnsi" w:eastAsiaTheme="minorHAnsi" w:hAnsiTheme="minorHAnsi" w:cstheme="minorBidi"/>
+        <w:sz w:val="22"/>
+        <w:szCs w:val="22"/>
+        <w:lang w:val="en-CA" w:eastAsia="en-US" w:bidi="ar-SA"/>
+      </w:rPr>
+    </w:rPrDefault>
+    <w:pPrDefault>
+      <w:pPr>
+        <w:spacing w:after="200" w:line="276" w:lineRule="auto"/>
+      </w:pPr>
+    </w:pPrDefault>
+  </w:docDefaults>
+  <w:latentStyles w:defLockedState="0" w:defUIPriority="99" w:defSemiHidden="1" w:defUnhideWhenUsed="1" w:defQFormat="0" w:count="267">
+    <w:lsdException w:name="Normal" w:semiHidden="0" w:uiPriority="0" w:unhideWhenUsed="0" w:qFormat="1"/>
+    <w:lsdException w:name="heading 1" w:semiHidden="0" w:uiPriority="9" w:unhideWhenUsed="0" w:qFormat="1"/>
+    <w:lsdException w:name="heading 2" w:uiPriority="9" w:qFormat="1"/>
+    <w:lsdException w:name="heading 3" w:uiPriority="9" w:qFormat="1"/>
+    <w:lsdException w:name="heading 4" w:uiPriority="9" w:qFormat="1"/>
+    <w:lsdException w:name="heading 5" w:uiPriority="9" w:qFormat="1"/>
+    <w:lsdException w:name="heading 6" w:uiPriority="9" w:qFormat="1"/>
+    <w:lsdException w:name="heading 7" w:uiPriority="9" w:qFormat="1"/>
+    <w:lsdException w:name="heading 8" w:uiPriority="9" w:qFormat="1"/>
+    <w:lsdException w:name="heading 9" w:uiPriority="9" w:qFormat="1"/>
+    <w:lsdException w:name="toc 1" w:uiPriority="39"/>
+    <w:lsdException w:name="toc 2" w:uiPriority="39"/>
+    <w:lsdException w:name="toc 3" w:uiPriority="39"/>
+    <w:lsdException w:name="toc 4" w:uiPriority="39"/>
+    <w:lsdException w:name="toc 5" w:uiPriority="39"/>
+    <w:lsdException w:name="toc 6" w:uiPriority="39"/>
+    <w:lsdException w:name="toc 7" w:uiPriority="39"/>
+    <w:lsdException w:name="toc 8" w:uiPriority="39"/>
+    <w:lsdException w:name="toc 9" w:uiPriority="39"/>
+    <w:lsdException w:name="caption" w:uiPriority="35" w:qFormat="1"/>
+    <w:lsdException w:name="Title" w:semiHidden="0" w:uiPriority="10" w:unhideWhenUsed="0" w:qFormat="1"/>
+    <w:lsdException w:name="Default Paragraph Font" w:uiPriority="1"/>
+    <w:lsdException w:name="Subtitle" w:semiHidden="0" w:uiPriority="11" w:unhideWhenUsed="0" w:qFormat="1"/>
+    <w:lsdException w:name="Strong" w:semiHidden="0" w:uiPriority="22" w:unhideWhenUsed="0" w:qFormat="1"/>
+    <w:lsdException w:name="Emphasis" w:semiHidden="0" w:uiPriority="20" w:unhideWhenUsed="0" w:qFormat="1"/>
+    <w:lsdException w:name="Table Grid" w:semiHidden="0" w:uiPriority="59" w:unhideWhenUsed="0"/>
+    <w:lsdException w:name="Placeholder Text" w:unhideWhenUsed="0"/>
+    <w:lsdException w:name="No Spacing" w:semiHidden="0" w:uiPriority="1" w:unhideWhenUsed="0" w:qFormat="1"/>
+    <w:lsdException w:name="Light Shading" w:semiHidden="0" w:uiPriority="60" w:unhideWhenUsed="0"/>
+    <w:lsdException w:name="Light List" w:semiHidden="0" w:uiPriority="61" w:unhideWhenUsed="0"/>
+    <w:lsdException w:name="Light Grid" w:semiHidden="0" w:uiPriority="62" w:unhideWhenUsed="0"/>
+    <w:lsdException w:name="Medium Shading 1" w:semiHidden="0" w:uiPriority="63" w:unhideWhenUsed="0"/>
+    <w:lsdException w:name="Medium Shading 2" w:semiHidden="0" w:uiPriority="64" w:unhideWhenUsed="0"/>
+    <w:lsdException w:name="Medium List 1" w:semiHidden="0" w:uiPriority="65" w:unhideWhenUsed="0"/>
+    <w:lsdException w:name="Medium List 2" w:semiHidden="0" w:uiPriority="66" w:unhideWhenUsed="0"/>
+    <w:lsdException w:name="Medium Grid 1" w:semiHidden="0" w:uiPriority="67" w:unhideWhenUsed="0"/>
+    <w:lsdException w:name="Medium Grid 2" w:semiHidden="0" w:uiPriority="68" w:unhideWhenUsed="0"/>
+    <w:lsdException w:name="Medium Grid 3" w:semiHidden="0" w:uiPriority="69" w:unhideWhenUsed="0"/>
+    <w:lsdException w:name="Dark List" w:semiHidden="0" w:uiPriority="70" w:unhideWhenUsed="0"/>
+    <w:lsdException w:name="Colorful Shading" w:semiHidden="0" w:uiPriority="71" w:unhideWhenUsed="0"/>
+    <w:lsdException w:name="Colorful List" w:semiHidden="0" w:uiPriority="72" w:unhideWhenUsed="0"/>
+    <w:lsdException w:name="Colorful Grid" w:semiHidden="0" w:uiPriority="73" w:unhideWhenUsed="0"/>
+    <w:lsdException w:name="Light Shading Accent 1" w:semiHidden="0" w:uiPriority="60" w:unhideWhenUsed="0"/>
+    <w:lsdException w:name="Light List Accent 1" w:semiHidden="0" w:uiPriority="61" w:unhideWhenUsed="0"/>
+    <w:lsdException w:name="Light Grid Accent 1" w:semiHidden="0" w:uiPriority="62" w:unhideWhenUsed="0"/>
+    <w:lsdException w:name="Medium Shading 1 Accent 1" w:semiHidden="0" w:uiPriority="63" w:unhideWhenUsed="0"/>
+    <w:lsdException w:name="Medium Shading 2 Accent 1" w:semiHidden="0" w:uiPriority="64" w:unhideWhenUsed="0"/>
+    <w:lsdException w:name="Medium List 1 Accent 1" w:semiHidden="0" w:uiPriority="65" w:unhideWhenUsed="0"/>
+    <w:lsdException w:name="Revision" w:unhideWhenUsed="0"/>
+    <w:lsdException w:name="List Paragraph" w:semiHidden="0" w:uiPriority="34" w:unhideWhenUsed="0" w:qFormat="1"/>
+    <w:lsdException w:name="Quote" w:semiHidden="0" w:uiPriority="29" w:unhideWhenUsed="0" w:qFormat="1"/>
+    <w:lsdException w:name="Intense Quote" w:semiHidden="0" w:uiPriority="30" w:unhideWhenUsed="0" w:qFormat="1"/>
+    <w:lsdException w:name="Medium List 2 Accent 1" w:semiHidden="0" w:uiPriority="66" w:unhideWhenUsed="0"/>
+    <w:lsdException w:name="Medium Grid 1 Accent 1" w:semiHidden="0" w:uiPriority="67" w:unhideWhenUsed="0"/>
+    <w:lsdException w:name="Medium Grid 2 Accent 1" w:semiHidden="0" w:uiPriority="68" w:unhideWhenUsed="0"/>
+    <w:lsdException w:name="Medium Grid 3 Accent 1" w:semiHidden="0" w:uiPriority="69" w:unhideWhenUsed="0"/>
+    <w:lsdException w:name="Dark List Accent 1" w:semiHidden="0" w:uiPriority="70" w:unhideWhenUsed="0"/>
+    <w:lsdException w:name="Colorful Shading Accent 1" w:semiHidden="0" w:uiPriority="71" w:unhideWhenUsed="0"/>
+    <w:lsdException w:name="Colorful List Accent 1" w:semiHidden="0" w:uiPriority="72" w:unhideWhenUsed="0"/>
+    <w:lsdException w:name="Colorful Grid Accent 1" w:semiHidden="0" w:uiPriority="73" w:unhideWhenUsed="0"/>
+    <w:lsdException w:name="Light Shading Accent 2" w:semiHidden="0" w:uiPriority="60" w:unhideWhenUsed="0"/>
+    <w:lsdException w:name="Light List Accent 2" w:semiHidden="0" w:uiPriority="61" w:unhideWhenUsed="0"/>
+    <w:lsdException w:name="Light Grid Accent 2" w:semiHidden="0" w:uiPriority="62" w:unhideWhenUsed="0"/>
+    <w:lsdException w:name="Medium Shading 1 Accent 2" w:semiHidden="0" w:uiPriority="63" w:unhideWhenUsed="0"/>
+    <w:lsdException w:name="Medium Shading 2 Accent 2" w:semiHidden="0" w:uiPriority="64" w:unhideWhenUsed="0"/>
+    <w:lsdException w:name="Medium List 1 Accent 2" w:semiHidden="0" w:uiPriority="65" w:unhideWhenUsed="0"/>
+    <w:lsdException w:name="Medium List 2 Accent 2" w:semiHidden="0" w:uiPriority="66" w:unhideWhenUsed="0"/>
+    <w:lsdException w:name="Medium Grid 1 Accent 2" w:semiHidden="0" w:uiPriority="67" w:unhideWhenUsed="0"/>
+    <w:lsdException w:name="Medium Grid 2 Accent 2" w:semiHidden="0" w:uiPriority="68" w:unhideWhenUsed="0"/>
+    <w:lsdException w:name="Medium Grid 3 Accent 2" w:semiHidden="0" w:uiPriority="69" w:unhideWhenUsed="0"/>
+    <w:lsdException w:name="Dark List Accent 2" w:semiHidden="0" w:uiPriority="70" w:unhideWhenUsed="0"/>
+    <w:lsdException w:name="Colorful Shading Accent 2" w:semiHidden="0" w:uiPriority="71" w:unhideWhenUsed="0"/>
+    <w:lsdException w:name="Colorful List Accent 2" w:semiHidden="0" w:uiPriority="72" w:unhideWhenUsed="0"/>
+    <w:lsdException w:name="Colorful Grid Accent 2" w:semiHidden="0" w:uiPriority="73" w:unhideWhenUsed="0"/>
+    <w:lsdException w:name="Light Shading Accent 3" w:semiHidden="0" w:uiPriority="60" w:unhideWhenUsed="0"/>
+    <w:lsdException w:name="Light List Accent 3" w:semiHidden="0" w:uiPriority="61" w:unhideWhenUsed="0"/>
+    <w:lsdException w:name="Light Grid Accent 3" w:semiHidden="0" w:uiPriority="62" w:unhideWhenUsed="0"/>
+    <w:lsdException w:name="Medium Shading 1 Accent 3" w:semiHidden="0" w:uiPriority="63" w:unhideWhenUsed="0"/>
+    <w:lsdException w:name="Medium Shading 2 Accent 3" w:semiHidden="0" w:uiPriority="64" w:unhideWhenUsed="0"/>
+    <w:lsdException w:name="Medium List 1 Accent 3" w:semiHidden="0" w:uiPriority="65" w:unhideWhenUsed="0"/>
+    <w:lsdException w:name="Medium List 2 Accent 3" w:semiHidden="0" w:uiPriority="66" w:unhideWhenUsed="0"/>
+    <w:lsdException w:name="Medium Grid 1 Accent 3" w:semiHidden="0" w:uiPriority="67" w:unhideWhenUsed="0"/>
+    <w:lsdException w:name="Medium Grid 2 Accent 3" w:semiHidden="0" w:uiPriority="68" w:unhideWhenUsed="0"/>
+    <w:lsdException w:name="Medium Grid 3 Accent 3" w:semiHidden="0" w:uiPriority="69" w:unhideWhenUsed="0"/>
+    <w:lsdException w:name="Dark List Accent 3" w:semiHidden="0" w:uiPriority="70" w:unhideWhenUsed="0"/>
+    <w:lsdException w:name="Colorful Shading Accent 3" w:semiHidden="0" w:uiPriority="71" w:unhideWhenUsed="0"/>
+    <w:lsdException w:name="Colorful List Accent 3" w:semiHidden="0" w:uiPriority="72" w:unhideWhenUsed="0"/>
+    <w:lsdException w:name="Colorful Grid Accent 3" w:semiHidden="0" w:uiPriority="73" w:unhideWhenUsed="0"/>
+    <w:lsdException w:name="Light Shading Accent 4" w:semiHidden="0" w:uiPriority="60" w:unhideWhenUsed="0"/>
+    <w:lsdException w:name="Light List Accent 4" w:semiHidden="0" w:uiPriority="61" w:unhideWhenUsed="0"/>
+    <w:lsdException w:name="Light Grid Accent 4" w:semiHidden="0" w:uiPriority="62" w:unhideWhenUsed="0"/>
+    <w:lsdException w:name="Medium Shading 1 Accent 4" w:semiHidden="0" w:uiPriority="63" w:unhideWhenUsed="0"/>
+    <w:lsdException w:name="Medium Shading 2 Accent 4" w:semiHidden="0" w:uiPriority="64" w:unhideWhenUsed="0"/>
+    <w:lsdException w:name="Medium List 1 Accent 4" w:semiHidden="0" w:uiPriority="65" w:unhideWhenUsed="0"/>
+    <w:lsdException w:name="Medium List 2 Accent 4" w:semiHidden="0" w:uiPriority="66" w:unhideWhenUsed="0"/>
+    <w:lsdException w:name="Medium Grid 1 Accent 4" w:semiHidden="0" w:uiPriority="67" w:unhideWhenUsed="0"/>
+    <w:lsdException w:name="Medium Grid 2 Accent 4" w:semiHidden="0" w:uiPriority="68" w:unhideWhenUsed="0"/>
+    <w:lsdException w:name="Medium Grid 3 Accent 4" w:semiHidden="0" w:uiPriority="69" w:unhideWhenUsed="0"/>
+    <w:lsdException w:name="Dark List Accent 4" w:semiHidden="0" w:uiPriority="70" w:unhideWhenUsed="0"/>
+    <w:lsdException w:name="Colorful Shading Accent 4" w:semiHidden="0" w:uiPriority="71" w:unhideWhenUsed="0"/>
+    <w:lsdException w:name="Colorful List Accent 4" w:semiHidden="0" w:uiPriority="72" w:unhideWhenUsed="0"/>
+    <w:lsdException w:name="Colorful Grid Accent 4" w:semiHidden="0" w:uiPriority="73" w:unhideWhenUsed="0"/>
+    <w:lsdException w:name="Light Shading Accent 5" w:semiHidden="0" w:uiPriority="60" w:unhideWhenUsed="0"/>
+    <w:lsdException w:name="Light List Accent 5" w:semiHidden="0" w:uiPriority="61" w:unhideWhenUsed="0"/>
+    <w:lsdException w:name="Light Grid Accent 5" w:semiHidden="0" w:uiPriority="62" w:unhideWhenUsed="0"/>
+    <w:lsdException w:name="Medium Shading 1 Accent 5" w:semiHidden="0" w:uiPriority="63" w:unhideWhenUsed="0"/>
+    <w:lsdException w:name="Medium Shading 2 Accent 5" w:semiHidden="0" w:uiPriority="64" w:unhideWhenUsed="0"/>
+    <w:lsdException w:name="Medium List 1 Accent 5" w:semiHidden="0" w:uiPriority="65" w:unhideWhenUsed="0"/>
+    <w:lsdException w:name="Medium List 2 Accent 5" w:semiHidden="0" w:uiPriority="66" w:unhideWhenUsed="0"/>
+    <w:lsdException w:name="Medium Grid 1 Accent 5" w:semiHidden="0" w:uiPriority="67" w:unhideWhenUsed="0"/>
+    <w:lsdException w:name="Medium Grid 2 Accent 5" w:semiHidden="0" w:uiPriority="68" w:unhideWhenUsed="0"/>
+    <w:lsdException w:name="Medium Grid 3 Accent 5" w:semiHidden="0" w:uiPriority="69" w:unhideWhenUsed="0"/>
+    <w:lsdException w:name="Dark List Accent 5" w:semiHidden="0" w:uiPriority="70" w:unhideWhenUsed="0"/>
+    <w:lsdException w:name="Colorful Shading Accent 5" w:semiHidden="0" w:uiPriority="71" w:unhideWhenUsed="0"/>
+    <w:lsdException w:name="Colorful List Accent 5" w:semiHidden="0" w:uiPriority="72" w:unhideWhenUsed="0"/>
+    <w:lsdException w:name="Colorful Grid Accent 5" w:semiHidden="0" w:uiPriority="73" w:unhideWhenUsed="0"/>
+    <w:lsdException w:name="Light Shading Accent 6" w:semiHidden="0" w:uiPriority="60" w:unhideWhenUsed="0"/>
+    <w:lsdException w:name="Light List Accent 6" w:semiHidden="0" w:uiPriority="61" w:unhideWhenUsed="0"/>
+    <w:lsdException w:name="Light Grid Accent 6" w:semiHidden="0" w:uiPriority="62" w:unhideWhenUsed="0"/>
+    <w:lsdException w:name="Medium Shading 1 Accent 6" w:semiHidden="0" w:uiPriority="63" w:unhideWhenUsed="0"/>
+    <w:lsdException w:name="Medium Shading 2 Accent 6" w:semiHidden="0" w:uiPriority="64" w:unhideWhenUsed="0"/>
+    <w:lsdException w:name="Medium List 1 Accent 6" w:semiHidden="0" w:uiPriority="65" w:unhideWhenUsed="0"/>
+    <w:lsdException w:name="Medium List 2 Accent 6" w:semiHidden="0" w:uiPriority="66" w:unhideWhenUsed="0"/>
+    <w:lsdException w:name="Medium Grid 1 Accent 6" w:semiHidden="0" w:uiPriority="67" w:unhideWhenUsed="0"/>
+    <w:lsdException w:name="Medium Grid 2 Accent 6" w:semiHidden="0" w:uiPriority="68" w:unhideWhenUsed="0"/>
+    <w:lsdException w:name="Medium Grid 3 Accent 6" w:semiHidden="0" w:uiPriority="69" w:unhideWhenUsed="0"/>
+    <w:lsdException w:name="Dark List Accent 6" w:semiHidden="0" w:uiPriority="70" w:unhideWhenUsed="0"/>
+    <w:lsdException w:name="Colorful Shading Accent 6" w:semiHidden="0" w:uiPriority="71" w:unhideWhenUsed="0"/>
+    <w:lsdException w:name="Colorful List Accent 6" w:semiHidden="0" w:uiPriority="72" w:unhideWhenUsed="0"/>
+    <w:lsdException w:name="Colorful Grid Accent 6" w:semiHidden="0" w:uiPriority="73" w:unhideWhenUsed="0"/>
+    <w:lsdException w:name="Subtle Emphasis" w:semiHidden="0" w:uiPriority="19" w:unhideWhenUsed="0" w:qFormat="1"/>
+    <w:lsdException w:name="Intense Emphasis" w:semiHidden="0" w:uiPriority="21" w:unhideWhenUsed="0" w:qFormat="1"/>
+    <w:lsdException w:name="Subtle Reference" w:semiHidden="0" w:uiPriority="31" w:unhideWhenUsed="0" w:qFormat="1"/>
+    <w:lsdException w:name="Intense Reference" w:semiHidden="0" w:uiPriority="32" w:unhideWhenUsed="0" w:qFormat="1"/>
+    <w:lsdException w:name="Book Title" w:semiHidden="0" w:uiPriority="33" w:unhideWhenUsed="0" w:qFormat="1"/>
+    <w:lsdException w:name="Bibliography" w:uiPriority="37"/>
+    <w:lsdException w:name="TOC Heading" w:uiPriority="39" w:qFormat="1"/>
   </w:latentStyles>
   <w:style w:type="paragraph" w:default="1" w:styleId="Normal">
     <w:name w:val="Normal"/>

--- a/docs/Sample data.docx
+++ b/docs/Sample data.docx
@@ -1,6 +1,6 @@
 
 <file path=word/document.xml><?xml version="1.0" encoding="utf-8"?>
-<w:document xmlns:wpc="http://schemas.microsoft.com/office/word/2010/wordprocessingCanvas" xmlns:mc="http://schemas.openxmlformats.org/markup-compatibility/2006" xmlns:o="urn:schemas-microsoft-com:office:office" xmlns:r="http://schemas.openxmlformats.org/officeDocument/2006/relationships" xmlns:m="http://schemas.openxmlformats.org/officeDocument/2006/math" xmlns:v="urn:schemas-microsoft-com:vml" xmlns:wp14="http://schemas.microsoft.com/office/word/2010/wordprocessingDrawing" xmlns:wp="http://schemas.openxmlformats.org/drawingml/2006/wordprocessingDrawing" xmlns:w10="urn:schemas-microsoft-com:office:word" xmlns:w="http://schemas.openxmlformats.org/wordprocessingml/2006/main" xmlns:w14="http://schemas.microsoft.com/office/word/2010/wordml" xmlns:wpg="http://schemas.microsoft.com/office/word/2010/wordprocessingGroup" xmlns:wpi="http://schemas.microsoft.com/office/word/2010/wordprocessingInk" xmlns:wne="http://schemas.microsoft.com/office/word/2006/wordml" xmlns:wps="http://schemas.microsoft.com/office/word/2010/wordprocessingShape" mc:Ignorable="w14 wp14">
+<w:document xmlns:wpc="http://schemas.microsoft.com/office/word/2010/wordprocessingCanvas" xmlns:mc="http://schemas.openxmlformats.org/markup-compatibility/2006" xmlns:o="urn:schemas-microsoft-com:office:office" xmlns:r="http://schemas.openxmlformats.org/officeDocument/2006/relationships" xmlns:m="http://schemas.openxmlformats.org/officeDocument/2006/math" xmlns:v="urn:schemas-microsoft-com:vml" xmlns:wp14="http://schemas.microsoft.com/office/word/2010/wordprocessingDrawing" xmlns:wp="http://schemas.openxmlformats.org/drawingml/2006/wordprocessingDrawing" xmlns:w10="urn:schemas-microsoft-com:office:word" xmlns:w="http://schemas.openxmlformats.org/wordprocessingml/2006/main" xmlns:w14="http://schemas.microsoft.com/office/word/2010/wordml" xmlns:w15="http://schemas.microsoft.com/office/word/2012/wordml" xmlns:wpg="http://schemas.microsoft.com/office/word/2010/wordprocessingGroup" xmlns:wpi="http://schemas.microsoft.com/office/word/2010/wordprocessingInk" xmlns:wne="http://schemas.microsoft.com/office/word/2006/wordml" xmlns:wps="http://schemas.microsoft.com/office/word/2010/wordprocessingShape" mc:Ignorable="w14 w15 wp14">
   <w:body>
     <w:p>
       <w:r>
@@ -14,21 +14,41 @@
     </w:p>
     <w:p/>
     <w:p>
-      <w:r>
+      <w:pPr>
+        <w:rPr>
+          <w:highlight w:val="yellow"/>
+        </w:rPr>
+      </w:pPr>
+      <w:r>
+        <w:rPr>
+          <w:highlight w:val="yellow"/>
+        </w:rPr>
         <w:t>Financial</w:t>
       </w:r>
     </w:p>
     <w:p>
       <w:pPr>
         <w:ind w:firstLine="720"/>
-      </w:pPr>
-      <w:r>
+        <w:rPr>
+          <w:highlight w:val="yellow"/>
+        </w:rPr>
+      </w:pPr>
+      <w:r>
+        <w:rPr>
+          <w:highlight w:val="yellow"/>
+        </w:rPr>
         <w:t>Where do I get proof of enrol</w:t>
       </w:r>
       <w:r>
+        <w:rPr>
+          <w:highlight w:val="yellow"/>
+        </w:rPr>
         <w:t>lment</w:t>
       </w:r>
       <w:r>
+        <w:rPr>
+          <w:highlight w:val="yellow"/>
+        </w:rPr>
         <w:t>?</w:t>
       </w:r>
     </w:p>
@@ -37,6 +57,9 @@
         <w:ind w:firstLine="720"/>
       </w:pPr>
       <w:r>
+        <w:rPr>
+          <w:highlight w:val="yellow"/>
+        </w:rPr>
         <w:t>-My bank is requesting proof of enrollment. What is it and where do I get it?</w:t>
       </w:r>
     </w:p>
@@ -45,6 +68,9 @@
         <w:ind w:left="720" w:firstLine="720"/>
       </w:pPr>
       <w:r>
+        <w:rPr>
+          <w:highlight w:val="green"/>
+        </w:rPr>
         <w:t>Student Card</w:t>
       </w:r>
     </w:p>
@@ -53,28 +79,62 @@
         <w:ind w:left="720" w:firstLine="720"/>
       </w:pPr>
       <w:r>
-        <w:t>Student card</w:t>
+        <w:rPr>
+          <w:highlight w:val="cyan"/>
+        </w:rPr>
+        <w:t>Most banks will accept a student card as proof of enrollment. If your bank won’t take a student card you can have a letter containing up to 5 copies of Laurier’s proof of enrollment sent to an address.  To do this fill out the letter forum found on the second floor of 202 Regina and turn it in at one of the desks.</w:t>
       </w:r>
     </w:p>
     <w:p>
       <w:pPr>
         <w:ind w:left="720" w:firstLine="720"/>
       </w:pPr>
-      <w:r>
-        <w:t>Most banks will accept a student card as proof of enrollment. If your bank won’t take a student card you can have a letter containing up to 5 copies of Laurier’s proof of enrollment sent to an address.  To do this fill out the letter forum found on the second floor of 202 Regina and turn it in at one of the desks.</w:t>
-      </w:r>
-    </w:p>
-    <w:p>
-      <w:r>
-        <w:tab/>
-      </w:r>
-      <w:r>
+    </w:p>
+    <w:p>
+      <w:pPr>
+        <w:ind w:left="720" w:firstLine="720"/>
+      </w:pPr>
+    </w:p>
+    <w:p>
+      <w:pPr>
+        <w:ind w:left="720" w:firstLine="720"/>
+      </w:pPr>
+    </w:p>
+    <w:p>
+      <w:pPr>
+        <w:ind w:left="720" w:firstLine="720"/>
+      </w:pPr>
+    </w:p>
+    <w:p>
+      <w:pPr>
+        <w:ind w:left="720" w:firstLine="720"/>
+      </w:pPr>
+    </w:p>
+    <w:p>
+      <w:pPr>
+        <w:rPr>
+          <w:highlight w:val="green"/>
+        </w:rPr>
+      </w:pPr>
+      <w:r>
+        <w:tab/>
+      </w:r>
+      <w:r>
+        <w:rPr>
+          <w:highlight w:val="green"/>
+        </w:rPr>
         <w:t>Where do I get more</w:t>
       </w:r>
       <w:r>
+        <w:rPr>
+          <w:highlight w:val="green"/>
+        </w:rPr>
         <w:t xml:space="preserve"> money</w:t>
       </w:r>
       <w:r>
+        <w:rPr>
+          <w:highlight w:val="green"/>
+        </w:rPr>
         <w:t>?</w:t>
       </w:r>
     </w:p>
@@ -85,8 +145,14 @@
           <w:ilvl w:val="0"/>
           <w:numId w:val="2"/>
         </w:numPr>
-      </w:pPr>
-      <w:r>
+        <w:rPr>
+          <w:highlight w:val="green"/>
+        </w:rPr>
+      </w:pPr>
+      <w:r>
+        <w:rPr>
+          <w:highlight w:val="green"/>
+        </w:rPr>
         <w:t>I recently ran out of money. Is there anything I can do to get some more?</w:t>
       </w:r>
     </w:p>
@@ -98,6 +164,9 @@
         <w:tab/>
       </w:r>
       <w:r>
+        <w:rPr>
+          <w:highlight w:val="cyan"/>
+        </w:rPr>
         <w:t>Ask your parents to send more</w:t>
       </w:r>
     </w:p>
@@ -107,6 +176,11 @@
       </w:r>
       <w:r>
         <w:tab/>
+      </w:r>
+      <w:r>
+        <w:rPr>
+          <w:highlight w:val="cyan"/>
+        </w:rPr>
         <w:t>Apply for scholarships early in the year</w:t>
       </w:r>
     </w:p>
@@ -116,6 +190,11 @@
       </w:r>
       <w:r>
         <w:tab/>
+      </w:r>
+      <w:r>
+        <w:rPr>
+          <w:highlight w:val="yellow"/>
+        </w:rPr>
         <w:t>Learn to work scrub.</w:t>
       </w:r>
     </w:p>
@@ -125,21 +204,40 @@
       </w:r>
       <w:r>
         <w:tab/>
+      </w:r>
+      <w:r>
+        <w:rPr>
+          <w:highlight w:val="cyan"/>
+        </w:rPr>
         <w:t xml:space="preserve">Apply for a bank loan and do some of the paid psychology experiments in order to get through the week. You can also get some food from the </w:t>
       </w:r>
       <w:r>
+        <w:rPr>
+          <w:highlight w:val="cyan"/>
+        </w:rPr>
         <w:t>food bank</w:t>
       </w:r>
       <w:r>
+        <w:rPr>
+          <w:highlight w:val="cyan"/>
+        </w:rPr>
         <w:t xml:space="preserve"> if that’s a problem</w:t>
       </w:r>
       <w:r>
+        <w:rPr>
+          <w:highlight w:val="cyan"/>
+        </w:rPr>
         <w:t>.</w:t>
       </w:r>
     </w:p>
+    <w:p/>
+    <w:p/>
+    <w:p/>
+    <w:p/>
     <w:p>
       <w:proofErr w:type="spellStart"/>
       <w:r>
+        <w:lastRenderedPageBreak/>
         <w:t>Misc</w:t>
       </w:r>
       <w:proofErr w:type="spellEnd"/>
@@ -147,13 +245,22 @@
     <w:p>
       <w:pPr>
         <w:ind w:firstLine="720"/>
-      </w:pPr>
-      <w:r>
+        <w:rPr>
+          <w:highlight w:val="cyan"/>
+        </w:rPr>
+      </w:pPr>
+      <w:r>
+        <w:rPr>
+          <w:highlight w:val="cyan"/>
+        </w:rPr>
         <w:t>Lost student card</w:t>
       </w:r>
     </w:p>
     <w:p>
       <w:r>
+        <w:rPr>
+          <w:highlight w:val="cyan"/>
+        </w:rPr>
         <w:tab/>
         <w:t>-I lost my student card is there somewhere it will probably show up?</w:t>
       </w:r>
@@ -167,183 +274,316 @@
       </w:r>
       <w:r>
         <w:tab/>
+      </w:r>
+      <w:r>
+        <w:rPr>
+          <w:highlight w:val="yellow"/>
+        </w:rPr>
         <w:t xml:space="preserve">Nope </w:t>
+      </w:r>
+      <w:r>
+        <w:rPr>
+          <w:highlight w:val="yellow"/>
+        </w:rPr>
+        <w:t>it’s</w:t>
+      </w:r>
+      <w:r>
+        <w:rPr>
+          <w:highlight w:val="yellow"/>
+        </w:rPr>
+        <w:t xml:space="preserve"> gone forever buy a new one</w:t>
+      </w:r>
+    </w:p>
+    <w:p>
+      <w:r>
+        <w:tab/>
+      </w:r>
+      <w:r>
+        <w:tab/>
+      </w:r>
+      <w:r>
+        <w:rPr>
+          <w:highlight w:val="green"/>
+        </w:rPr>
+        <w:t xml:space="preserve">If you lost it on campus in an exam room or something it will </w:t>
+      </w:r>
+      <w:proofErr w:type="gramStart"/>
+      <w:r>
+        <w:rPr>
+          <w:highlight w:val="green"/>
+        </w:rPr>
+        <w:t>probably  be</w:t>
+      </w:r>
+      <w:proofErr w:type="gramEnd"/>
+      <w:r>
+        <w:rPr>
+          <w:highlight w:val="green"/>
+        </w:rPr>
+        <w:t xml:space="preserve"> taken to SCS by the dining hall and from there to the one card office by the concourse.</w:t>
+      </w:r>
+      <w:r>
+        <w:t xml:space="preserve"> </w:t>
+      </w:r>
+      <w:r>
+        <w:tab/>
+      </w:r>
+      <w:r>
+        <w:tab/>
+      </w:r>
+    </w:p>
+    <w:p>
+      <w:r>
+        <w:tab/>
+      </w:r>
+      <w:r>
+        <w:tab/>
+      </w:r>
+    </w:p>
+    <w:p/>
+    <w:p/>
+    <w:p/>
+    <w:p/>
+    <w:p>
+      <w:r>
+        <w:t>Academic</w:t>
+      </w:r>
+    </w:p>
+    <w:p>
+      <w:pPr>
+        <w:rPr>
+          <w:highlight w:val="green"/>
+        </w:rPr>
+      </w:pPr>
+      <w:r>
+        <w:tab/>
+      </w:r>
+      <w:r>
+        <w:rPr>
+          <w:highlight w:val="green"/>
+        </w:rPr>
+        <w:t>Study rooms</w:t>
+      </w:r>
+    </w:p>
+    <w:p>
+      <w:r>
+        <w:rPr>
+          <w:highlight w:val="green"/>
+        </w:rPr>
+        <w:tab/>
+        <w:t>-where can I find a place to study on campus?</w:t>
+      </w:r>
+    </w:p>
+    <w:p>
+      <w:r>
+        <w:tab/>
+      </w:r>
+      <w:r>
+        <w:tab/>
+      </w:r>
+      <w:r>
+        <w:rPr>
+          <w:highlight w:val="cyan"/>
+        </w:rPr>
+        <w:t>There are none</w:t>
+      </w:r>
+    </w:p>
+    <w:p>
+      <w:pPr>
+        <w:rPr>
+          <w:highlight w:val="yellow"/>
+        </w:rPr>
+      </w:pPr>
+      <w:r>
+        <w:tab/>
+      </w:r>
+      <w:r>
+        <w:tab/>
+      </w:r>
+      <w:r>
+        <w:rPr>
+          <w:highlight w:val="yellow"/>
+        </w:rPr>
+        <w:t>There</w:t>
+      </w:r>
+      <w:r>
+        <w:rPr>
+          <w:highlight w:val="yellow"/>
+        </w:rPr>
+        <w:t xml:space="preserve"> are</w:t>
+      </w:r>
+      <w:r>
+        <w:rPr>
+          <w:highlight w:val="yellow"/>
+        </w:rPr>
+        <w:t xml:space="preserve"> rooms in the library</w:t>
+      </w:r>
+    </w:p>
+    <w:p>
+      <w:pPr>
+        <w:rPr>
+          <w:highlight w:val="yellow"/>
+        </w:rPr>
+      </w:pPr>
+      <w:r>
+        <w:rPr>
+          <w:highlight w:val="yellow"/>
+        </w:rPr>
+        <w:tab/>
+      </w:r>
+      <w:r>
+        <w:rPr>
+          <w:highlight w:val="yellow"/>
+        </w:rPr>
+        <w:tab/>
+        <w:t>If you can deal with the noise the 24 lounge is a good place</w:t>
+      </w:r>
+    </w:p>
+    <w:p>
+      <w:r>
+        <w:rPr>
+          <w:highlight w:val="yellow"/>
+        </w:rPr>
+        <w:tab/>
+      </w:r>
+      <w:r>
+        <w:rPr>
+          <w:highlight w:val="yellow"/>
+        </w:rPr>
+        <w:tab/>
+        <w:t xml:space="preserve">There are specific rooms for various kinds of studying where the students are not supposed to talk. </w:t>
+      </w:r>
+      <w:r>
+        <w:rPr>
+          <w:highlight w:val="yellow"/>
+        </w:rPr>
+        <w:t>You could also try the library and some students have booked rooms in the library but I don’t know how they do that.</w:t>
+      </w:r>
+    </w:p>
+    <w:p/>
+    <w:p/>
+    <w:p/>
+    <w:p/>
+    <w:p/>
+    <w:p/>
+    <w:p>
+      <w:r>
+        <w:lastRenderedPageBreak/>
+        <w:t>Residence</w:t>
+      </w:r>
+    </w:p>
+    <w:p>
+      <w:pPr>
+        <w:rPr>
+          <w:highlight w:val="yellow"/>
+        </w:rPr>
+      </w:pPr>
+      <w:r>
+        <w:tab/>
+      </w:r>
+      <w:r>
+        <w:rPr>
+          <w:highlight w:val="yellow"/>
+        </w:rPr>
+        <w:t>Moving rooms.</w:t>
+      </w:r>
+    </w:p>
+    <w:p>
+      <w:r>
+        <w:rPr>
+          <w:highlight w:val="yellow"/>
+        </w:rPr>
+        <w:tab/>
+        <w:t>-</w:t>
+      </w:r>
+      <w:r>
+        <w:rPr>
+          <w:highlight w:val="yellow"/>
+        </w:rPr>
+        <w:t>living with</w:t>
+      </w:r>
+      <w:r>
+        <w:rPr>
+          <w:highlight w:val="yellow"/>
+        </w:rPr>
+        <w:t xml:space="preserve"> my roommates</w:t>
+      </w:r>
+      <w:r>
+        <w:rPr>
+          <w:highlight w:val="yellow"/>
+        </w:rPr>
+        <w:t xml:space="preserve"> is horrible</w:t>
+      </w:r>
+      <w:r>
+        <w:rPr>
+          <w:highlight w:val="yellow"/>
+        </w:rPr>
+        <w:t xml:space="preserve"> how to I switch rooms or residences</w:t>
+      </w:r>
+      <w:r>
+        <w:rPr>
+          <w:highlight w:val="yellow"/>
+        </w:rPr>
+        <w:t>?</w:t>
+      </w:r>
+    </w:p>
+    <w:p>
+      <w:r>
+        <w:tab/>
+      </w:r>
+      <w:r>
+        <w:rPr>
+          <w:highlight w:val="green"/>
+        </w:rPr>
+        <w:t>You can’t</w:t>
+      </w:r>
+    </w:p>
+    <w:p>
+      <w:pPr>
+        <w:rPr>
+          <w:highlight w:val="cyan"/>
+        </w:rPr>
+      </w:pPr>
+      <w:r>
+        <w:tab/>
+      </w:r>
+      <w:r>
+        <w:rPr>
+          <w:highlight w:val="cyan"/>
+        </w:rPr>
+        <w:t>Why would you.</w:t>
+      </w:r>
+    </w:p>
+    <w:p>
+      <w:r>
+        <w:rPr>
+          <w:highlight w:val="cyan"/>
+        </w:rPr>
+        <w:tab/>
+        <w:t>Talk to your don in extreme cases they can switch your room however they really don’t want to do this</w:t>
+      </w:r>
+      <w:r>
+        <w:rPr>
+          <w:highlight w:val="cyan"/>
+        </w:rPr>
+        <w:t xml:space="preserve"> so you may have to complain </w:t>
+      </w:r>
+      <w:r>
+        <w:rPr>
+          <w:highlight w:val="cyan"/>
+        </w:rPr>
+        <w:t>a lot</w:t>
+      </w:r>
+      <w:r>
+        <w:rPr>
+          <w:highlight w:val="cyan"/>
+        </w:rPr>
+        <w:t>.</w:t>
+      </w:r>
+      <w:r>
+        <w:t xml:space="preserve"> </w:t>
       </w:r>
       <w:bookmarkStart w:id="0" w:name="_GoBack"/>
       <w:bookmarkEnd w:id="0"/>
-      <w:r>
-        <w:t>it’s</w:t>
-      </w:r>
-      <w:r>
-        <w:t xml:space="preserve"> gone forever buy a new one</w:t>
-      </w:r>
-    </w:p>
-    <w:p>
-      <w:r>
-        <w:tab/>
-      </w:r>
-      <w:r>
-        <w:tab/>
-        <w:t xml:space="preserve">If you lost it on campus in an exam room or something it will </w:t>
-      </w:r>
-      <w:proofErr w:type="gramStart"/>
-      <w:r>
-        <w:t>probably  be</w:t>
-      </w:r>
-      <w:proofErr w:type="gramEnd"/>
-      <w:r>
-        <w:t xml:space="preserve"> taken to </w:t>
-      </w:r>
-      <w:proofErr w:type="spellStart"/>
-      <w:r>
-        <w:t>SCS</w:t>
-      </w:r>
-      <w:proofErr w:type="spellEnd"/>
-      <w:r>
-        <w:t xml:space="preserve"> by the dining hall and from there to the one card office by the concourse. </w:t>
-      </w:r>
-      <w:r>
-        <w:tab/>
-      </w:r>
-      <w:r>
-        <w:tab/>
-      </w:r>
-    </w:p>
-    <w:p>
-      <w:r>
-        <w:tab/>
-      </w:r>
-      <w:r>
-        <w:tab/>
-      </w:r>
-    </w:p>
-    <w:p>
-      <w:r>
-        <w:t>Academic</w:t>
-      </w:r>
-    </w:p>
-    <w:p>
-      <w:r>
-        <w:lastRenderedPageBreak/>
-        <w:tab/>
-        <w:t>Study rooms</w:t>
-      </w:r>
-    </w:p>
-    <w:p>
-      <w:r>
-        <w:tab/>
-        <w:t>-where can I find a place to study on campus?</w:t>
-      </w:r>
-    </w:p>
-    <w:p>
-      <w:r>
-        <w:tab/>
-      </w:r>
-      <w:r>
-        <w:tab/>
-      </w:r>
-      <w:r>
-        <w:t>There are none</w:t>
-      </w:r>
-    </w:p>
-    <w:p>
-      <w:r>
-        <w:tab/>
-      </w:r>
-      <w:r>
-        <w:tab/>
-        <w:t>There</w:t>
-      </w:r>
-      <w:r>
-        <w:t xml:space="preserve"> are</w:t>
-      </w:r>
-      <w:r>
-        <w:t xml:space="preserve"> rooms in the library</w:t>
-      </w:r>
-    </w:p>
-    <w:p>
-      <w:r>
-        <w:tab/>
-      </w:r>
-      <w:r>
-        <w:tab/>
-        <w:t>If you can deal with the noise the 24 lounge is a good place</w:t>
-      </w:r>
-    </w:p>
-    <w:p>
-      <w:r>
-        <w:tab/>
-      </w:r>
-      <w:r>
-        <w:tab/>
-        <w:t xml:space="preserve">There are specific rooms for various kinds of studying where the students are not supposed to talk. </w:t>
-      </w:r>
-      <w:r>
-        <w:t>You could also try the library and some students have booked rooms in the library but I don’t know how they do that.</w:t>
-      </w:r>
-    </w:p>
-    <w:p>
-      <w:r>
-        <w:t>Residence</w:t>
-      </w:r>
-    </w:p>
-    <w:p>
-      <w:r>
-        <w:tab/>
-      </w:r>
-      <w:proofErr w:type="gramStart"/>
-      <w:r>
-        <w:t>Moving rooms.</w:t>
-      </w:r>
-      <w:proofErr w:type="gramEnd"/>
-    </w:p>
-    <w:p>
-      <w:r>
-        <w:tab/>
-        <w:t>-</w:t>
-      </w:r>
-      <w:r>
-        <w:t>living with</w:t>
-      </w:r>
-      <w:r>
-        <w:t xml:space="preserve"> my roommates</w:t>
-      </w:r>
-      <w:r>
-        <w:t xml:space="preserve"> is horrible</w:t>
-      </w:r>
-      <w:r>
-        <w:t xml:space="preserve"> how to I switch rooms or residences</w:t>
-      </w:r>
-      <w:r>
-        <w:t>?</w:t>
-      </w:r>
-    </w:p>
-    <w:p>
-      <w:r>
-        <w:tab/>
-        <w:t>You can’t</w:t>
-      </w:r>
-    </w:p>
-    <w:p>
-      <w:r>
-        <w:tab/>
-        <w:t>Why would you.</w:t>
-      </w:r>
-    </w:p>
-    <w:p>
-      <w:r>
-        <w:tab/>
-        <w:t>Talk to your don in extreme cases they can switch your room however they really don’t want to do this</w:t>
-      </w:r>
-      <w:r>
-        <w:t xml:space="preserve"> so you may have to complain </w:t>
-      </w:r>
-      <w:r>
-        <w:t>a lot</w:t>
-      </w:r>
-      <w:r>
-        <w:t xml:space="preserve">. </w:t>
-      </w:r>
     </w:p>
     <w:p>
       <w:r>
@@ -354,13 +594,22 @@
       <w:pPr>
         <w:pStyle w:val="ListParagraph"/>
         <w:ind w:left="1080"/>
+        <w:rPr>
+          <w:highlight w:val="cyan"/>
+        </w:rPr>
       </w:pPr>
       <w:proofErr w:type="spellStart"/>
       <w:r>
+        <w:rPr>
+          <w:highlight w:val="cyan"/>
+        </w:rPr>
         <w:t>Wilfs</w:t>
       </w:r>
       <w:proofErr w:type="spellEnd"/>
       <w:r>
+        <w:rPr>
+          <w:highlight w:val="cyan"/>
+        </w:rPr>
         <w:t xml:space="preserve"> Trivia</w:t>
       </w:r>
     </w:p>
@@ -369,11 +618,17 @@
         <w:ind w:left="1080"/>
       </w:pPr>
       <w:r>
+        <w:rPr>
+          <w:highlight w:val="cyan"/>
+        </w:rPr>
         <w:t xml:space="preserve">-What is Trivia night at </w:t>
       </w:r>
       <w:proofErr w:type="spellStart"/>
       <w:proofErr w:type="gramStart"/>
       <w:r>
+        <w:rPr>
+          <w:highlight w:val="cyan"/>
+        </w:rPr>
         <w:t>wilfs</w:t>
       </w:r>
       <w:proofErr w:type="spellEnd"/>
@@ -384,7 +639,26 @@
         <w:ind w:left="1080"/>
       </w:pPr>
       <w:r>
-        <w:tab/>
+        <w:rPr>
+          <w:highlight w:val="green"/>
+        </w:rPr>
+        <w:t>Lame</w:t>
+      </w:r>
+      <w:r>
+        <w:tab/>
+      </w:r>
+    </w:p>
+    <w:p>
+      <w:pPr>
+        <w:ind w:left="1080"/>
+        <w:rPr>
+          <w:highlight w:val="yellow"/>
+        </w:rPr>
+      </w:pPr>
+      <w:r>
+        <w:rPr>
+          <w:highlight w:val="yellow"/>
+        </w:rPr>
         <w:t>The best way to spend Wednesdays</w:t>
       </w:r>
     </w:p>
@@ -393,124 +667,171 @@
         <w:ind w:left="1080"/>
       </w:pPr>
       <w:r>
-        <w:tab/>
-        <w:t>Lame</w:t>
-      </w:r>
-    </w:p>
-    <w:p>
-      <w:pPr>
-        <w:ind w:left="1080"/>
-      </w:pPr>
-      <w:r>
-        <w:tab/>
+        <w:rPr>
+          <w:highlight w:val="yellow"/>
+        </w:rPr>
+        <w:tab/>
+        <w:t xml:space="preserve">It used to be all you can eat </w:t>
       </w:r>
       <w:proofErr w:type="spellStart"/>
       <w:r>
-        <w:t>Bloooop</w:t>
+        <w:rPr>
+          <w:highlight w:val="yellow"/>
+        </w:rPr>
+        <w:t>Perogie</w:t>
+      </w:r>
+      <w:r>
+        <w:rPr>
+          <w:highlight w:val="yellow"/>
+        </w:rPr>
+        <w:t>s</w:t>
       </w:r>
       <w:proofErr w:type="spellEnd"/>
-    </w:p>
-    <w:p>
-      <w:pPr>
-        <w:ind w:left="1080"/>
-      </w:pPr>
-      <w:r>
-        <w:tab/>
-        <w:t xml:space="preserve">It used to be all you can eat </w:t>
+      <w:r>
+        <w:rPr>
+          <w:highlight w:val="yellow"/>
+        </w:rPr>
+        <w:t xml:space="preserve"> night now its appetiser of the week night.</w:t>
+      </w:r>
+    </w:p>
+    <w:p/>
+    <w:p>
+      <w:pPr>
+        <w:rPr>
+          <w:highlight w:val="green"/>
+        </w:rPr>
+      </w:pPr>
+      <w:r>
+        <w:tab/>
+      </w:r>
+      <w:r>
+        <w:rPr>
+          <w:highlight w:val="green"/>
+        </w:rPr>
+        <w:t>Drinking!?!</w:t>
+      </w:r>
+    </w:p>
+    <w:p>
+      <w:r>
+        <w:rPr>
+          <w:highlight w:val="green"/>
+        </w:rPr>
+        <w:tab/>
+        <w:t>-</w:t>
+      </w:r>
+      <w:r>
+        <w:rPr>
+          <w:highlight w:val="green"/>
+        </w:rPr>
+        <w:t>what’s</w:t>
+      </w:r>
+      <w:r>
+        <w:rPr>
+          <w:highlight w:val="green"/>
+        </w:rPr>
+        <w:t xml:space="preserve"> a good place to go for a beer in town.</w:t>
+      </w:r>
+    </w:p>
+    <w:p>
+      <w:r>
+        <w:tab/>
+      </w:r>
+      <w:r>
+        <w:tab/>
       </w:r>
       <w:proofErr w:type="spellStart"/>
       <w:r>
-        <w:t>Perogie</w:t>
-      </w:r>
-      <w:r>
-        <w:t>s</w:t>
+        <w:rPr>
+          <w:highlight w:val="yellow"/>
+        </w:rPr>
+        <w:t>Phillllssss</w:t>
       </w:r>
       <w:proofErr w:type="spellEnd"/>
       <w:r>
-        <w:t xml:space="preserve"> night now its appetiser of the week night.</w:t>
-      </w:r>
-    </w:p>
-    <w:p/>
-    <w:p>
-      <w:r>
-        <w:tab/>
-        <w:t>Drinking!?!</w:t>
-      </w:r>
-    </w:p>
-    <w:p>
-      <w:r>
-        <w:tab/>
-        <w:t>-</w:t>
-      </w:r>
-      <w:r>
-        <w:t>what’s</w:t>
-      </w:r>
-      <w:r>
-        <w:t xml:space="preserve"> a good place to go for a beer in town.</w:t>
-      </w:r>
-    </w:p>
-    <w:p>
-      <w:r>
-        <w:tab/>
-      </w:r>
-      <w:r>
-        <w:tab/>
+        <w:rPr>
+          <w:highlight w:val="yellow"/>
+        </w:rPr>
+        <w:t>!!!!</w:t>
+      </w:r>
+    </w:p>
+    <w:p>
+      <w:pPr>
+        <w:rPr>
+          <w:highlight w:val="cyan"/>
+        </w:rPr>
+      </w:pPr>
+      <w:r>
+        <w:tab/>
+      </w:r>
+      <w:r>
+        <w:tab/>
+      </w:r>
+      <w:r>
+        <w:rPr>
+          <w:highlight w:val="cyan"/>
+        </w:rPr>
+        <w:t xml:space="preserve">Not </w:t>
       </w:r>
       <w:proofErr w:type="spellStart"/>
       <w:r>
-        <w:t>Phillllssss</w:t>
+        <w:rPr>
+          <w:highlight w:val="cyan"/>
+        </w:rPr>
+        <w:t>Phils</w:t>
       </w:r>
       <w:proofErr w:type="spellEnd"/>
       <w:r>
-        <w:t>!!!!</w:t>
-      </w:r>
-    </w:p>
-    <w:p>
-      <w:r>
-        <w:tab/>
-      </w:r>
-      <w:r>
-        <w:tab/>
-        <w:t xml:space="preserve">Not </w:t>
-      </w:r>
-      <w:proofErr w:type="spellStart"/>
-      <w:r>
-        <w:t>Phils</w:t>
-      </w:r>
-      <w:proofErr w:type="spellEnd"/>
-      <w:r>
+        <w:rPr>
+          <w:highlight w:val="cyan"/>
+        </w:rPr>
         <w:t>.</w:t>
       </w:r>
     </w:p>
     <w:p>
       <w:r>
-        <w:lastRenderedPageBreak/>
-        <w:tab/>
-      </w:r>
-      <w:r>
-        <w:tab/>
-        <w:t xml:space="preserve">ANYWHERE BUT </w:t>
-      </w:r>
-      <w:proofErr w:type="spellStart"/>
-      <w:r>
-        <w:t>PHILS</w:t>
-      </w:r>
-      <w:proofErr w:type="spellEnd"/>
-    </w:p>
-    <w:p>
-      <w:r>
-        <w:tab/>
-      </w:r>
-      <w:r>
-        <w:tab/>
+        <w:rPr>
+          <w:highlight w:val="green"/>
+        </w:rPr>
+        <w:tab/>
+      </w:r>
+      <w:r>
+        <w:rPr>
+          <w:highlight w:val="green"/>
+        </w:rPr>
+        <w:tab/>
+        <w:t>ANYWHERE BUT PHILS</w:t>
+      </w:r>
+    </w:p>
+    <w:p>
+      <w:pPr>
+        <w:rPr>
+          <w:highlight w:val="cyan"/>
+        </w:rPr>
+      </w:pPr>
+      <w:r>
+        <w:tab/>
+      </w:r>
+      <w:r>
+        <w:tab/>
+      </w:r>
+      <w:r>
+        <w:rPr>
+          <w:highlight w:val="cyan"/>
+        </w:rPr>
         <w:t>Chainsaw</w:t>
       </w:r>
     </w:p>
     <w:p>
       <w:r>
-        <w:tab/>
-      </w:r>
-      <w:r>
+        <w:rPr>
+          <w:highlight w:val="cyan"/>
+        </w:rPr>
+        <w:tab/>
+      </w:r>
+      <w:r>
+        <w:rPr>
+          <w:highlight w:val="cyan"/>
+        </w:rPr>
         <w:tab/>
         <w:t>Games on tap</w:t>
       </w:r>
@@ -526,7 +847,7 @@
 </file>
 
 <file path=word/numbering.xml><?xml version="1.0" encoding="utf-8"?>
-<w:numbering xmlns:wpc="http://schemas.microsoft.com/office/word/2010/wordprocessingCanvas" xmlns:mc="http://schemas.openxmlformats.org/markup-compatibility/2006" xmlns:o="urn:schemas-microsoft-com:office:office" xmlns:r="http://schemas.openxmlformats.org/officeDocument/2006/relationships" xmlns:m="http://schemas.openxmlformats.org/officeDocument/2006/math" xmlns:v="urn:schemas-microsoft-com:vml" xmlns:wp14="http://schemas.microsoft.com/office/word/2010/wordprocessingDrawing" xmlns:wp="http://schemas.openxmlformats.org/drawingml/2006/wordprocessingDrawing" xmlns:w10="urn:schemas-microsoft-com:office:word" xmlns:w="http://schemas.openxmlformats.org/wordprocessingml/2006/main" xmlns:w14="http://schemas.microsoft.com/office/word/2010/wordml" xmlns:wpg="http://schemas.microsoft.com/office/word/2010/wordprocessingGroup" xmlns:wpi="http://schemas.microsoft.com/office/word/2010/wordprocessingInk" xmlns:wne="http://schemas.microsoft.com/office/word/2006/wordml" xmlns:wps="http://schemas.microsoft.com/office/word/2010/wordprocessingShape" mc:Ignorable="w14 wp14">
+<w:numbering xmlns:wpc="http://schemas.microsoft.com/office/word/2010/wordprocessingCanvas" xmlns:mc="http://schemas.openxmlformats.org/markup-compatibility/2006" xmlns:o="urn:schemas-microsoft-com:office:office" xmlns:r="http://schemas.openxmlformats.org/officeDocument/2006/relationships" xmlns:m="http://schemas.openxmlformats.org/officeDocument/2006/math" xmlns:v="urn:schemas-microsoft-com:vml" xmlns:wp14="http://schemas.microsoft.com/office/word/2010/wordprocessingDrawing" xmlns:wp="http://schemas.openxmlformats.org/drawingml/2006/wordprocessingDrawing" xmlns:w10="urn:schemas-microsoft-com:office:word" xmlns:w="http://schemas.openxmlformats.org/wordprocessingml/2006/main" xmlns:w14="http://schemas.microsoft.com/office/word/2010/wordml" xmlns:w15="http://schemas.microsoft.com/office/word/2012/wordml" xmlns:wpg="http://schemas.microsoft.com/office/word/2010/wordprocessingGroup" xmlns:wpi="http://schemas.microsoft.com/office/word/2010/wordprocessingInk" xmlns:wne="http://schemas.microsoft.com/office/word/2006/wordml" xmlns:wps="http://schemas.microsoft.com/office/word/2010/wordprocessingShape" mc:Ignorable="w14 w15 wp14">
   <w:abstractNum w:abstractNumId="0">
     <w:nsid w:val="00CF301E"/>
     <w:multiLevelType w:val="hybridMultilevel"/>
@@ -763,7 +1084,7 @@
 </file>
 
 <file path=word/styles.xml><?xml version="1.0" encoding="utf-8"?>
-<w:styles xmlns:mc="http://schemas.openxmlformats.org/markup-compatibility/2006" xmlns:r="http://schemas.openxmlformats.org/officeDocument/2006/relationships" xmlns:w="http://schemas.openxmlformats.org/wordprocessingml/2006/main" xmlns:w14="http://schemas.microsoft.com/office/word/2010/wordml" mc:Ignorable="w14">
+<w:styles xmlns:mc="http://schemas.openxmlformats.org/markup-compatibility/2006" xmlns:r="http://schemas.openxmlformats.org/officeDocument/2006/relationships" xmlns:w="http://schemas.openxmlformats.org/wordprocessingml/2006/main" xmlns:w14="http://schemas.microsoft.com/office/word/2010/wordml" xmlns:w15="http://schemas.microsoft.com/office/word/2012/wordml" mc:Ignorable="w14 w15">
   <w:docDefaults>
     <w:rPrDefault>
       <w:rPr>
@@ -779,345 +1100,378 @@
       </w:pPr>
     </w:pPrDefault>
   </w:docDefaults>
-  <w:latentStyles w:defLockedState="0" w:defUIPriority="99" w:defSemiHidden="1" w:defUnhideWhenUsed="1" w:defQFormat="0" w:count="267">
-    <w:lsdException w:name="Normal" w:semiHidden="0" w:uiPriority="0" w:unhideWhenUsed="0" w:qFormat="1"/>
-    <w:lsdException w:name="heading 1" w:semiHidden="0" w:uiPriority="9" w:unhideWhenUsed="0" w:qFormat="1"/>
-    <w:lsdException w:name="heading 2" w:uiPriority="9" w:qFormat="1"/>
-    <w:lsdException w:name="heading 3" w:uiPriority="9" w:qFormat="1"/>
-    <w:lsdException w:name="heading 4" w:uiPriority="9" w:qFormat="1"/>
-    <w:lsdException w:name="heading 5" w:uiPriority="9" w:qFormat="1"/>
-    <w:lsdException w:name="heading 6" w:uiPriority="9" w:qFormat="1"/>
-    <w:lsdException w:name="heading 7" w:uiPriority="9" w:qFormat="1"/>
-    <w:lsdException w:name="heading 8" w:uiPriority="9" w:qFormat="1"/>
-    <w:lsdException w:name="heading 9" w:uiPriority="9" w:qFormat="1"/>
-    <w:lsdException w:name="toc 1" w:uiPriority="39"/>
-    <w:lsdException w:name="toc 2" w:uiPriority="39"/>
-    <w:lsdException w:name="toc 3" w:uiPriority="39"/>
-    <w:lsdException w:name="toc 4" w:uiPriority="39"/>
-    <w:lsdException w:name="toc 5" w:uiPriority="39"/>
-    <w:lsdException w:name="toc 6" w:uiPriority="39"/>
-    <w:lsdException w:name="toc 7" w:uiPriority="39"/>
-    <w:lsdException w:name="toc 8" w:uiPriority="39"/>
-    <w:lsdException w:name="toc 9" w:uiPriority="39"/>
-    <w:lsdException w:name="caption" w:uiPriority="35" w:qFormat="1"/>
-    <w:lsdException w:name="Title" w:semiHidden="0" w:uiPriority="10" w:unhideWhenUsed="0" w:qFormat="1"/>
-    <w:lsdException w:name="Default Paragraph Font" w:uiPriority="1"/>
-    <w:lsdException w:name="Subtitle" w:semiHidden="0" w:uiPriority="11" w:unhideWhenUsed="0" w:qFormat="1"/>
-    <w:lsdException w:name="Strong" w:semiHidden="0" w:uiPriority="22" w:unhideWhenUsed="0" w:qFormat="1"/>
-    <w:lsdException w:name="Emphasis" w:semiHidden="0" w:uiPriority="20" w:unhideWhenUsed="0" w:qFormat="1"/>
-    <w:lsdException w:name="Table Grid" w:semiHidden="0" w:uiPriority="59" w:unhideWhenUsed="0"/>
-    <w:lsdException w:name="Placeholder Text" w:unhideWhenUsed="0"/>
-    <w:lsdException w:name="No Spacing" w:semiHidden="0" w:uiPriority="1" w:unhideWhenUsed="0" w:qFormat="1"/>
-    <w:lsdException w:name="Light Shading" w:semiHidden="0" w:uiPriority="60" w:unhideWhenUsed="0"/>
-    <w:lsdException w:name="Light List" w:semiHidden="0" w:uiPriority="61" w:unhideWhenUsed="0"/>
-    <w:lsdException w:name="Light Grid" w:semiHidden="0" w:uiPriority="62" w:unhideWhenUsed="0"/>
-    <w:lsdException w:name="Medium Shading 1" w:semiHidden="0" w:uiPriority="63" w:unhideWhenUsed="0"/>
-    <w:lsdException w:name="Medium Shading 2" w:semiHidden="0" w:uiPriority="64" w:unhideWhenUsed="0"/>
-    <w:lsdException w:name="Medium List 1" w:semiHidden="0" w:uiPriority="65" w:unhideWhenUsed="0"/>
-    <w:lsdException w:name="Medium List 2" w:semiHidden="0" w:uiPriority="66" w:unhideWhenUsed="0"/>
-    <w:lsdException w:name="Medium Grid 1" w:semiHidden="0" w:uiPriority="67" w:unhideWhenUsed="0"/>
-    <w:lsdException w:name="Medium Grid 2" w:semiHidden="0" w:uiPriority="68" w:unhideWhenUsed="0"/>
-    <w:lsdException w:name="Medium Grid 3" w:semiHidden="0" w:uiPriority="69" w:unhideWhenUsed="0"/>
-    <w:lsdException w:name="Dark List" w:semiHidden="0" w:uiPriority="70" w:unhideWhenUsed="0"/>
-    <w:lsdException w:name="Colorful Shading" w:semiHidden="0" w:uiPriority="71" w:unhideWhenUsed="0"/>
-    <w:lsdException w:name="Colorful List" w:semiHidden="0" w:uiPriority="72" w:unhideWhenUsed="0"/>
-    <w:lsdException w:name="Colorful Grid" w:semiHidden="0" w:uiPriority="73" w:unhideWhenUsed="0"/>
-    <w:lsdException w:name="Light Shading Accent 1" w:semiHidden="0" w:uiPriority="60" w:unhideWhenUsed="0"/>
-    <w:lsdException w:name="Light List Accent 1" w:semiHidden="0" w:uiPriority="61" w:unhideWhenUsed="0"/>
-    <w:lsdException w:name="Light Grid Accent 1" w:semiHidden="0" w:uiPriority="62" w:unhideWhenUsed="0"/>
-    <w:lsdException w:name="Medium Shading 1 Accent 1" w:semiHidden="0" w:uiPriority="63" w:unhideWhenUsed="0"/>
-    <w:lsdException w:name="Medium Shading 2 Accent 1" w:semiHidden="0" w:uiPriority="64" w:unhideWhenUsed="0"/>
-    <w:lsdException w:name="Medium List 1 Accent 1" w:semiHidden="0" w:uiPriority="65" w:unhideWhenUsed="0"/>
-    <w:lsdException w:name="Revision" w:unhideWhenUsed="0"/>
-    <w:lsdException w:name="List Paragraph" w:semiHidden="0" w:uiPriority="34" w:unhideWhenUsed="0" w:qFormat="1"/>
-    <w:lsdException w:name="Quote" w:semiHidden="0" w:uiPriority="29" w:unhideWhenUsed="0" w:qFormat="1"/>
-    <w:lsdException w:name="Intense Quote" w:semiHidden="0" w:uiPriority="30" w:unhideWhenUsed="0" w:qFormat="1"/>
-    <w:lsdException w:name="Medium List 2 Accent 1" w:semiHidden="0" w:uiPriority="66" w:unhideWhenUsed="0"/>
-    <w:lsdException w:name="Medium Grid 1 Accent 1" w:semiHidden="0" w:uiPriority="67" w:unhideWhenUsed="0"/>
-    <w:lsdException w:name="Medium Grid 2 Accent 1" w:semiHidden="0" w:uiPriority="68" w:unhideWhenUsed="0"/>
-    <w:lsdException w:name="Medium Grid 3 Accent 1" w:semiHidden="0" w:uiPriority="69" w:unhideWhenUsed="0"/>
-    <w:lsdException w:name="Dark List Accent 1" w:semiHidden="0" w:uiPriority="70" w:unhideWhenUsed="0"/>
-    <w:lsdException w:name="Colorful Shading Accent 1" w:semiHidden="0" w:uiPriority="71" w:unhideWhenUsed="0"/>
-    <w:lsdException w:name="Colorful List Accent 1" w:semiHidden="0" w:uiPriority="72" w:unhideWhenUsed="0"/>
-    <w:lsdException w:name="Colorful Grid Accent 1" w:semiHidden="0" w:uiPriority="73" w:unhideWhenUsed="0"/>
-    <w:lsdException w:name="Light Shading Accent 2" w:semiHidden="0" w:uiPriority="60" w:unhideWhenUsed="0"/>
-    <w:lsdException w:name="Light List Accent 2" w:semiHidden="0" w:uiPriority="61" w:unhideWhenUsed="0"/>
-    <w:lsdException w:name="Light Grid Accent 2" w:semiHidden="0" w:uiPriority="62" w:unhideWhenUsed="0"/>
-    <w:lsdException w:name="Medium Shading 1 Accent 2" w:semiHidden="0" w:uiPriority="63" w:unhideWhenUsed="0"/>
-    <w:lsdException w:name="Medium Shading 2 Accent 2" w:semiHidden="0" w:uiPriority="64" w:unhideWhenUsed="0"/>
-    <w:lsdException w:name="Medium List 1 Accent 2" w:semiHidden="0" w:uiPriority="65" w:unhideWhenUsed="0"/>
-    <w:lsdException w:name="Medium List 2 Accent 2" w:semiHidden="0" w:uiPriority="66" w:unhideWhenUsed="0"/>
-    <w:lsdException w:name="Medium Grid 1 Accent 2" w:semiHidden="0" w:uiPriority="67" w:unhideWhenUsed="0"/>
-    <w:lsdException w:name="Medium Grid 2 Accent 2" w:semiHidden="0" w:uiPriority="68" w:unhideWhenUsed="0"/>
-    <w:lsdException w:name="Medium Grid 3 Accent 2" w:semiHidden="0" w:uiPriority="69" w:unhideWhenUsed="0"/>
-    <w:lsdException w:name="Dark List Accent 2" w:semiHidden="0" w:uiPriority="70" w:unhideWhenUsed="0"/>
-    <w:lsdException w:name="Colorful Shading Accent 2" w:semiHidden="0" w:uiPriority="71" w:unhideWhenUsed="0"/>
-    <w:lsdException w:name="Colorful List Accent 2" w:semiHidden="0" w:uiPriority="72" w:unhideWhenUsed="0"/>
-    <w:lsdException w:name="Colorful Grid Accent 2" w:semiHidden="0" w:uiPriority="73" w:unhideWhenUsed="0"/>
-    <w:lsdException w:name="Light Shading Accent 3" w:semiHidden="0" w:uiPriority="60" w:unhideWhenUsed="0"/>
-    <w:lsdException w:name="Light List Accent 3" w:semiHidden="0" w:uiPriority="61" w:unhideWhenUsed="0"/>
-    <w:lsdException w:name="Light Grid Accent 3" w:semiHidden="0" w:uiPriority="62" w:unhideWhenUsed="0"/>
-    <w:lsdException w:name="Medium Shading 1 Accent 3" w:semiHidden="0" w:uiPriority="63" w:unhideWhenUsed="0"/>
-    <w:lsdException w:name="Medium Shading 2 Accent 3" w:semiHidden="0" w:uiPriority="64" w:unhideWhenUsed="0"/>
-    <w:lsdException w:name="Medium List 1 Accent 3" w:semiHidden="0" w:uiPriority="65" w:unhideWhenUsed="0"/>
-    <w:lsdException w:name="Medium List 2 Accent 3" w:semiHidden="0" w:uiPriority="66" w:unhideWhenUsed="0"/>
-    <w:lsdException w:name="Medium Grid 1 Accent 3" w:semiHidden="0" w:uiPriority="67" w:unhideWhenUsed="0"/>
-    <w:lsdException w:name="Medium Grid 2 Accent 3" w:semiHidden="0" w:uiPriority="68" w:unhideWhenUsed="0"/>
-    <w:lsdException w:name="Medium Grid 3 Accent 3" w:semiHidden="0" w:uiPriority="69" w:unhideWhenUsed="0"/>
-    <w:lsdException w:name="Dark List Accent 3" w:semiHidden="0" w:uiPriority="70" w:unhideWhenUsed="0"/>
-    <w:lsdException w:name="Colorful Shading Accent 3" w:semiHidden="0" w:uiPriority="71" w:unhideWhenUsed="0"/>
-    <w:lsdException w:name="Colorful List Accent 3" w:semiHidden="0" w:uiPriority="72" w:unhideWhenUsed="0"/>
-    <w:lsdException w:name="Colorful Grid Accent 3" w:semiHidden="0" w:uiPriority="73" w:unhideWhenUsed="0"/>
-    <w:lsdException w:name="Light Shading Accent 4" w:semiHidden="0" w:uiPriority="60" w:unhideWhenUsed="0"/>
-    <w:lsdException w:name="Light List Accent 4" w:semiHidden="0" w:uiPriority="61" w:unhideWhenUsed="0"/>
-    <w:lsdException w:name="Light Grid Accent 4" w:semiHidden="0" w:uiPriority="62" w:unhideWhenUsed="0"/>
-    <w:lsdException w:name="Medium Shading 1 Accent 4" w:semiHidden="0" w:uiPriority="63" w:unhideWhenUsed="0"/>
-    <w:lsdException w:name="Medium Shading 2 Accent 4" w:semiHidden="0" w:uiPriority="64" w:unhideWhenUsed="0"/>
-    <w:lsdException w:name="Medium List 1 Accent 4" w:semiHidden="0" w:uiPriority="65" w:unhideWhenUsed="0"/>
-    <w:lsdException w:name="Medium List 2 Accent 4" w:semiHidden="0" w:uiPriority="66" w:unhideWhenUsed="0"/>
-    <w:lsdException w:name="Medium Grid 1 Accent 4" w:semiHidden="0" w:uiPriority="67" w:unhideWhenUsed="0"/>
-    <w:lsdException w:name="Medium Grid 2 Accent 4" w:semiHidden="0" w:uiPriority="68" w:unhideWhenUsed="0"/>
-    <w:lsdException w:name="Medium Grid 3 Accent 4" w:semiHidden="0" w:uiPriority="69" w:unhideWhenUsed="0"/>
-    <w:lsdException w:name="Dark List Accent 4" w:semiHidden="0" w:uiPriority="70" w:unhideWhenUsed="0"/>
-    <w:lsdException w:name="Colorful Shading Accent 4" w:semiHidden="0" w:uiPriority="71" w:unhideWhenUsed="0"/>
-    <w:lsdException w:name="Colorful List Accent 4" w:semiHidden="0" w:uiPriority="72" w:unhideWhenUsed="0"/>
-    <w:lsdException w:name="Colorful Grid Accent 4" w:semiHidden="0" w:uiPriority="73" w:unhideWhenUsed="0"/>
-    <w:lsdException w:name="Light Shading Accent 5" w:semiHidden="0" w:uiPriority="60" w:unhideWhenUsed="0"/>
-    <w:lsdException w:name="Light List Accent 5" w:semiHidden="0" w:uiPriority="61" w:unhideWhenUsed="0"/>
-    <w:lsdException w:name="Light Grid Accent 5" w:semiHidden="0" w:uiPriority="62" w:unhideWhenUsed="0"/>
-    <w:lsdException w:name="Medium Shading 1 Accent 5" w:semiHidden="0" w:uiPriority="63" w:unhideWhenUsed="0"/>
-    <w:lsdException w:name="Medium Shading 2 Accent 5" w:semiHidden="0" w:uiPriority="64" w:unhideWhenUsed="0"/>
-    <w:lsdException w:name="Medium List 1 Accent 5" w:semiHidden="0" w:uiPriority="65" w:unhideWhenUsed="0"/>
-    <w:lsdException w:name="Medium List 2 Accent 5" w:semiHidden="0" w:uiPriority="66" w:unhideWhenUsed="0"/>
-    <w:lsdException w:name="Medium Grid 1 Accent 5" w:semiHidden="0" w:uiPriority="67" w:unhideWhenUsed="0"/>
-    <w:lsdException w:name="Medium Grid 2 Accent 5" w:semiHidden="0" w:uiPriority="68" w:unhideWhenUsed="0"/>
-    <w:lsdException w:name="Medium Grid 3 Accent 5" w:semiHidden="0" w:uiPriority="69" w:unhideWhenUsed="0"/>
-    <w:lsdException w:name="Dark List Accent 5" w:semiHidden="0" w:uiPriority="70" w:unhideWhenUsed="0"/>
-    <w:lsdException w:name="Colorful Shading Accent 5" w:semiHidden="0" w:uiPriority="71" w:unhideWhenUsed="0"/>
-    <w:lsdException w:name="Colorful List Accent 5" w:semiHidden="0" w:uiPriority="72" w:unhideWhenUsed="0"/>
-    <w:lsdException w:name="Colorful Grid Accent 5" w:semiHidden="0" w:uiPriority="73" w:unhideWhenUsed="0"/>
-    <w:lsdException w:name="Light Shading Accent 6" w:semiHidden="0" w:uiPriority="60" w:unhideWhenUsed="0"/>
-    <w:lsdException w:name="Light List Accent 6" w:semiHidden="0" w:uiPriority="61" w:unhideWhenUsed="0"/>
-    <w:lsdException w:name="Light Grid Accent 6" w:semiHidden="0" w:uiPriority="62" w:unhideWhenUsed="0"/>
-    <w:lsdException w:name="Medium Shading 1 Accent 6" w:semiHidden="0" w:uiPriority="63" w:unhideWhenUsed="0"/>
-    <w:lsdException w:name="Medium Shading 2 Accent 6" w:semiHidden="0" w:uiPriority="64" w:unhideWhenUsed="0"/>
-    <w:lsdException w:name="Medium List 1 Accent 6" w:semiHidden="0" w:uiPriority="65" w:unhideWhenUsed="0"/>
-    <w:lsdException w:name="Medium List 2 Accent 6" w:semiHidden="0" w:uiPriority="66" w:unhideWhenUsed="0"/>
-    <w:lsdException w:name="Medium Grid 1 Accent 6" w:semiHidden="0" w:uiPriority="67" w:unhideWhenUsed="0"/>
-    <w:lsdException w:name="Medium Grid 2 Accent 6" w:semiHidden="0" w:uiPriority="68" w:unhideWhenUsed="0"/>
-    <w:lsdException w:name="Medium Grid 3 Accent 6" w:semiHidden="0" w:uiPriority="69" w:unhideWhenUsed="0"/>
-    <w:lsdException w:name="Dark List Accent 6" w:semiHidden="0" w:uiPriority="70" w:unhideWhenUsed="0"/>
-    <w:lsdException w:name="Colorful Shading Accent 6" w:semiHidden="0" w:uiPriority="71" w:unhideWhenUsed="0"/>
-    <w:lsdException w:name="Colorful List Accent 6" w:semiHidden="0" w:uiPriority="72" w:unhideWhenUsed="0"/>
-    <w:lsdException w:name="Colorful Grid Accent 6" w:semiHidden="0" w:uiPriority="73" w:unhideWhenUsed="0"/>
-    <w:lsdException w:name="Subtle Emphasis" w:semiHidden="0" w:uiPriority="19" w:unhideWhenUsed="0" w:qFormat="1"/>
-    <w:lsdException w:name="Intense Emphasis" w:semiHidden="0" w:uiPriority="21" w:unhideWhenUsed="0" w:qFormat="1"/>
-    <w:lsdException w:name="Subtle Reference" w:semiHidden="0" w:uiPriority="31" w:unhideWhenUsed="0" w:qFormat="1"/>
-    <w:lsdException w:name="Intense Reference" w:semiHidden="0" w:uiPriority="32" w:unhideWhenUsed="0" w:qFormat="1"/>
-    <w:lsdException w:name="Book Title" w:semiHidden="0" w:uiPriority="33" w:unhideWhenUsed="0" w:qFormat="1"/>
-    <w:lsdException w:name="Bibliography" w:uiPriority="37"/>
-    <w:lsdException w:name="TOC Heading" w:uiPriority="39" w:qFormat="1"/>
-  </w:latentStyles>
-  <w:style w:type="paragraph" w:default="1" w:styleId="Normal">
-    <w:name w:val="Normal"/>
-    <w:qFormat/>
-  </w:style>
-  <w:style w:type="character" w:default="1" w:styleId="DefaultParagraphFont">
-    <w:name w:val="Default Paragraph Font"/>
-    <w:uiPriority w:val="1"/>
-    <w:semiHidden/>
-    <w:unhideWhenUsed/>
-  </w:style>
-  <w:style w:type="table" w:default="1" w:styleId="TableNormal">
-    <w:name w:val="Normal Table"/>
-    <w:uiPriority w:val="99"/>
-    <w:semiHidden/>
-    <w:unhideWhenUsed/>
-    <w:tblPr>
-      <w:tblInd w:w="0" w:type="dxa"/>
-      <w:tblCellMar>
-        <w:top w:w="0" w:type="dxa"/>
-        <w:left w:w="108" w:type="dxa"/>
-        <w:bottom w:w="0" w:type="dxa"/>
-        <w:right w:w="108" w:type="dxa"/>
-      </w:tblCellMar>
-    </w:tblPr>
-  </w:style>
-  <w:style w:type="numbering" w:default="1" w:styleId="NoList">
-    <w:name w:val="No List"/>
-    <w:uiPriority w:val="99"/>
-    <w:semiHidden/>
-    <w:unhideWhenUsed/>
-  </w:style>
-  <w:style w:type="paragraph" w:styleId="ListParagraph">
-    <w:name w:val="List Paragraph"/>
-    <w:basedOn w:val="Normal"/>
-    <w:uiPriority w:val="34"/>
-    <w:qFormat/>
-    <w:rsid w:val="00EB6D17"/>
-    <w:pPr>
-      <w:ind w:left="720"/>
-      <w:contextualSpacing/>
-    </w:pPr>
-  </w:style>
-</w:styles>
-</file>
-
-<file path=word/stylesWithEffects.xml><?xml version="1.0" encoding="utf-8"?>
-<w:styles xmlns:wpc="http://schemas.microsoft.com/office/word/2010/wordprocessingCanvas" xmlns:mc="http://schemas.openxmlformats.org/markup-compatibility/2006" xmlns:o="urn:schemas-microsoft-com:office:office" xmlns:r="http://schemas.openxmlformats.org/officeDocument/2006/relationships" xmlns:m="http://schemas.openxmlformats.org/officeDocument/2006/math" xmlns:v="urn:schemas-microsoft-com:vml" xmlns:wp14="http://schemas.microsoft.com/office/word/2010/wordprocessingDrawing" xmlns:wp="http://schemas.openxmlformats.org/drawingml/2006/wordprocessingDrawing" xmlns:w10="urn:schemas-microsoft-com:office:word" xmlns:w="http://schemas.openxmlformats.org/wordprocessingml/2006/main" xmlns:w14="http://schemas.microsoft.com/office/word/2010/wordml" xmlns:wpg="http://schemas.microsoft.com/office/word/2010/wordprocessingGroup" xmlns:wpi="http://schemas.microsoft.com/office/word/2010/wordprocessingInk" xmlns:wne="http://schemas.microsoft.com/office/word/2006/wordml" xmlns:wps="http://schemas.microsoft.com/office/word/2010/wordprocessingShape" mc:Ignorable="w14 wp14">
-  <w:docDefaults>
-    <w:rPrDefault>
-      <w:rPr>
-        <w:rFonts w:asciiTheme="minorHAnsi" w:eastAsiaTheme="minorHAnsi" w:hAnsiTheme="minorHAnsi" w:cstheme="minorBidi"/>
-        <w:sz w:val="22"/>
-        <w:szCs w:val="22"/>
-        <w:lang w:val="en-CA" w:eastAsia="en-US" w:bidi="ar-SA"/>
-      </w:rPr>
-    </w:rPrDefault>
-    <w:pPrDefault>
-      <w:pPr>
-        <w:spacing w:after="200" w:line="276" w:lineRule="auto"/>
-      </w:pPr>
-    </w:pPrDefault>
-  </w:docDefaults>
-  <w:latentStyles w:defLockedState="0" w:defUIPriority="99" w:defSemiHidden="1" w:defUnhideWhenUsed="1" w:defQFormat="0" w:count="267">
-    <w:lsdException w:name="Normal" w:semiHidden="0" w:uiPriority="0" w:unhideWhenUsed="0" w:qFormat="1"/>
-    <w:lsdException w:name="heading 1" w:semiHidden="0" w:uiPriority="9" w:unhideWhenUsed="0" w:qFormat="1"/>
-    <w:lsdException w:name="heading 2" w:uiPriority="9" w:qFormat="1"/>
-    <w:lsdException w:name="heading 3" w:uiPriority="9" w:qFormat="1"/>
-    <w:lsdException w:name="heading 4" w:uiPriority="9" w:qFormat="1"/>
-    <w:lsdException w:name="heading 5" w:uiPriority="9" w:qFormat="1"/>
-    <w:lsdException w:name="heading 6" w:uiPriority="9" w:qFormat="1"/>
-    <w:lsdException w:name="heading 7" w:uiPriority="9" w:qFormat="1"/>
-    <w:lsdException w:name="heading 8" w:uiPriority="9" w:qFormat="1"/>
-    <w:lsdException w:name="heading 9" w:uiPriority="9" w:qFormat="1"/>
-    <w:lsdException w:name="toc 1" w:uiPriority="39"/>
-    <w:lsdException w:name="toc 2" w:uiPriority="39"/>
-    <w:lsdException w:name="toc 3" w:uiPriority="39"/>
-    <w:lsdException w:name="toc 4" w:uiPriority="39"/>
-    <w:lsdException w:name="toc 5" w:uiPriority="39"/>
-    <w:lsdException w:name="toc 6" w:uiPriority="39"/>
-    <w:lsdException w:name="toc 7" w:uiPriority="39"/>
-    <w:lsdException w:name="toc 8" w:uiPriority="39"/>
-    <w:lsdException w:name="toc 9" w:uiPriority="39"/>
-    <w:lsdException w:name="caption" w:uiPriority="35" w:qFormat="1"/>
-    <w:lsdException w:name="Title" w:semiHidden="0" w:uiPriority="10" w:unhideWhenUsed="0" w:qFormat="1"/>
-    <w:lsdException w:name="Default Paragraph Font" w:uiPriority="1"/>
-    <w:lsdException w:name="Subtitle" w:semiHidden="0" w:uiPriority="11" w:unhideWhenUsed="0" w:qFormat="1"/>
-    <w:lsdException w:name="Strong" w:semiHidden="0" w:uiPriority="22" w:unhideWhenUsed="0" w:qFormat="1"/>
-    <w:lsdException w:name="Emphasis" w:semiHidden="0" w:uiPriority="20" w:unhideWhenUsed="0" w:qFormat="1"/>
-    <w:lsdException w:name="Table Grid" w:semiHidden="0" w:uiPriority="59" w:unhideWhenUsed="0"/>
-    <w:lsdException w:name="Placeholder Text" w:unhideWhenUsed="0"/>
-    <w:lsdException w:name="No Spacing" w:semiHidden="0" w:uiPriority="1" w:unhideWhenUsed="0" w:qFormat="1"/>
-    <w:lsdException w:name="Light Shading" w:semiHidden="0" w:uiPriority="60" w:unhideWhenUsed="0"/>
-    <w:lsdException w:name="Light List" w:semiHidden="0" w:uiPriority="61" w:unhideWhenUsed="0"/>
-    <w:lsdException w:name="Light Grid" w:semiHidden="0" w:uiPriority="62" w:unhideWhenUsed="0"/>
-    <w:lsdException w:name="Medium Shading 1" w:semiHidden="0" w:uiPriority="63" w:unhideWhenUsed="0"/>
-    <w:lsdException w:name="Medium Shading 2" w:semiHidden="0" w:uiPriority="64" w:unhideWhenUsed="0"/>
-    <w:lsdException w:name="Medium List 1" w:semiHidden="0" w:uiPriority="65" w:unhideWhenUsed="0"/>
-    <w:lsdException w:name="Medium List 2" w:semiHidden="0" w:uiPriority="66" w:unhideWhenUsed="0"/>
-    <w:lsdException w:name="Medium Grid 1" w:semiHidden="0" w:uiPriority="67" w:unhideWhenUsed="0"/>
-    <w:lsdException w:name="Medium Grid 2" w:semiHidden="0" w:uiPriority="68" w:unhideWhenUsed="0"/>
-    <w:lsdException w:name="Medium Grid 3" w:semiHidden="0" w:uiPriority="69" w:unhideWhenUsed="0"/>
-    <w:lsdException w:name="Dark List" w:semiHidden="0" w:uiPriority="70" w:unhideWhenUsed="0"/>
-    <w:lsdException w:name="Colorful Shading" w:semiHidden="0" w:uiPriority="71" w:unhideWhenUsed="0"/>
-    <w:lsdException w:name="Colorful List" w:semiHidden="0" w:uiPriority="72" w:unhideWhenUsed="0"/>
-    <w:lsdException w:name="Colorful Grid" w:semiHidden="0" w:uiPriority="73" w:unhideWhenUsed="0"/>
-    <w:lsdException w:name="Light Shading Accent 1" w:semiHidden="0" w:uiPriority="60" w:unhideWhenUsed="0"/>
-    <w:lsdException w:name="Light List Accent 1" w:semiHidden="0" w:uiPriority="61" w:unhideWhenUsed="0"/>
-    <w:lsdException w:name="Light Grid Accent 1" w:semiHidden="0" w:uiPriority="62" w:unhideWhenUsed="0"/>
-    <w:lsdException w:name="Medium Shading 1 Accent 1" w:semiHidden="0" w:uiPriority="63" w:unhideWhenUsed="0"/>
-    <w:lsdException w:name="Medium Shading 2 Accent 1" w:semiHidden="0" w:uiPriority="64" w:unhideWhenUsed="0"/>
-    <w:lsdException w:name="Medium List 1 Accent 1" w:semiHidden="0" w:uiPriority="65" w:unhideWhenUsed="0"/>
-    <w:lsdException w:name="Revision" w:unhideWhenUsed="0"/>
-    <w:lsdException w:name="List Paragraph" w:semiHidden="0" w:uiPriority="34" w:unhideWhenUsed="0" w:qFormat="1"/>
-    <w:lsdException w:name="Quote" w:semiHidden="0" w:uiPriority="29" w:unhideWhenUsed="0" w:qFormat="1"/>
-    <w:lsdException w:name="Intense Quote" w:semiHidden="0" w:uiPriority="30" w:unhideWhenUsed="0" w:qFormat="1"/>
-    <w:lsdException w:name="Medium List 2 Accent 1" w:semiHidden="0" w:uiPriority="66" w:unhideWhenUsed="0"/>
-    <w:lsdException w:name="Medium Grid 1 Accent 1" w:semiHidden="0" w:uiPriority="67" w:unhideWhenUsed="0"/>
-    <w:lsdException w:name="Medium Grid 2 Accent 1" w:semiHidden="0" w:uiPriority="68" w:unhideWhenUsed="0"/>
-    <w:lsdException w:name="Medium Grid 3 Accent 1" w:semiHidden="0" w:uiPriority="69" w:unhideWhenUsed="0"/>
-    <w:lsdException w:name="Dark List Accent 1" w:semiHidden="0" w:uiPriority="70" w:unhideWhenUsed="0"/>
-    <w:lsdException w:name="Colorful Shading Accent 1" w:semiHidden="0" w:uiPriority="71" w:unhideWhenUsed="0"/>
-    <w:lsdException w:name="Colorful List Accent 1" w:semiHidden="0" w:uiPriority="72" w:unhideWhenUsed="0"/>
-    <w:lsdException w:name="Colorful Grid Accent 1" w:semiHidden="0" w:uiPriority="73" w:unhideWhenUsed="0"/>
-    <w:lsdException w:name="Light Shading Accent 2" w:semiHidden="0" w:uiPriority="60" w:unhideWhenUsed="0"/>
-    <w:lsdException w:name="Light List Accent 2" w:semiHidden="0" w:uiPriority="61" w:unhideWhenUsed="0"/>
-    <w:lsdException w:name="Light Grid Accent 2" w:semiHidden="0" w:uiPriority="62" w:unhideWhenUsed="0"/>
-    <w:lsdException w:name="Medium Shading 1 Accent 2" w:semiHidden="0" w:uiPriority="63" w:unhideWhenUsed="0"/>
-    <w:lsdException w:name="Medium Shading 2 Accent 2" w:semiHidden="0" w:uiPriority="64" w:unhideWhenUsed="0"/>
-    <w:lsdException w:name="Medium List 1 Accent 2" w:semiHidden="0" w:uiPriority="65" w:unhideWhenUsed="0"/>
-    <w:lsdException w:name="Medium List 2 Accent 2" w:semiHidden="0" w:uiPriority="66" w:unhideWhenUsed="0"/>
-    <w:lsdException w:name="Medium Grid 1 Accent 2" w:semiHidden="0" w:uiPriority="67" w:unhideWhenUsed="0"/>
-    <w:lsdException w:name="Medium Grid 2 Accent 2" w:semiHidden="0" w:uiPriority="68" w:unhideWhenUsed="0"/>
-    <w:lsdException w:name="Medium Grid 3 Accent 2" w:semiHidden="0" w:uiPriority="69" w:unhideWhenUsed="0"/>
-    <w:lsdException w:name="Dark List Accent 2" w:semiHidden="0" w:uiPriority="70" w:unhideWhenUsed="0"/>
-    <w:lsdException w:name="Colorful Shading Accent 2" w:semiHidden="0" w:uiPriority="71" w:unhideWhenUsed="0"/>
-    <w:lsdException w:name="Colorful List Accent 2" w:semiHidden="0" w:uiPriority="72" w:unhideWhenUsed="0"/>
-    <w:lsdException w:name="Colorful Grid Accent 2" w:semiHidden="0" w:uiPriority="73" w:unhideWhenUsed="0"/>
-    <w:lsdException w:name="Light Shading Accent 3" w:semiHidden="0" w:uiPriority="60" w:unhideWhenUsed="0"/>
-    <w:lsdException w:name="Light List Accent 3" w:semiHidden="0" w:uiPriority="61" w:unhideWhenUsed="0"/>
-    <w:lsdException w:name="Light Grid Accent 3" w:semiHidden="0" w:uiPriority="62" w:unhideWhenUsed="0"/>
-    <w:lsdException w:name="Medium Shading 1 Accent 3" w:semiHidden="0" w:uiPriority="63" w:unhideWhenUsed="0"/>
-    <w:lsdException w:name="Medium Shading 2 Accent 3" w:semiHidden="0" w:uiPriority="64" w:unhideWhenUsed="0"/>
-    <w:lsdException w:name="Medium List 1 Accent 3" w:semiHidden="0" w:uiPriority="65" w:unhideWhenUsed="0"/>
-    <w:lsdException w:name="Medium List 2 Accent 3" w:semiHidden="0" w:uiPriority="66" w:unhideWhenUsed="0"/>
-    <w:lsdException w:name="Medium Grid 1 Accent 3" w:semiHidden="0" w:uiPriority="67" w:unhideWhenUsed="0"/>
-    <w:lsdException w:name="Medium Grid 2 Accent 3" w:semiHidden="0" w:uiPriority="68" w:unhideWhenUsed="0"/>
-    <w:lsdException w:name="Medium Grid 3 Accent 3" w:semiHidden="0" w:uiPriority="69" w:unhideWhenUsed="0"/>
-    <w:lsdException w:name="Dark List Accent 3" w:semiHidden="0" w:uiPriority="70" w:unhideWhenUsed="0"/>
-    <w:lsdException w:name="Colorful Shading Accent 3" w:semiHidden="0" w:uiPriority="71" w:unhideWhenUsed="0"/>
-    <w:lsdException w:name="Colorful List Accent 3" w:semiHidden="0" w:uiPriority="72" w:unhideWhenUsed="0"/>
-    <w:lsdException w:name="Colorful Grid Accent 3" w:semiHidden="0" w:uiPriority="73" w:unhideWhenUsed="0"/>
-    <w:lsdException w:name="Light Shading Accent 4" w:semiHidden="0" w:uiPriority="60" w:unhideWhenUsed="0"/>
-    <w:lsdException w:name="Light List Accent 4" w:semiHidden="0" w:uiPriority="61" w:unhideWhenUsed="0"/>
-    <w:lsdException w:name="Light Grid Accent 4" w:semiHidden="0" w:uiPriority="62" w:unhideWhenUsed="0"/>
-    <w:lsdException w:name="Medium Shading 1 Accent 4" w:semiHidden="0" w:uiPriority="63" w:unhideWhenUsed="0"/>
-    <w:lsdException w:name="Medium Shading 2 Accent 4" w:semiHidden="0" w:uiPriority="64" w:unhideWhenUsed="0"/>
-    <w:lsdException w:name="Medium List 1 Accent 4" w:semiHidden="0" w:uiPriority="65" w:unhideWhenUsed="0"/>
-    <w:lsdException w:name="Medium List 2 Accent 4" w:semiHidden="0" w:uiPriority="66" w:unhideWhenUsed="0"/>
-    <w:lsdException w:name="Medium Grid 1 Accent 4" w:semiHidden="0" w:uiPriority="67" w:unhideWhenUsed="0"/>
-    <w:lsdException w:name="Medium Grid 2 Accent 4" w:semiHidden="0" w:uiPriority="68" w:unhideWhenUsed="0"/>
-    <w:lsdException w:name="Medium Grid 3 Accent 4" w:semiHidden="0" w:uiPriority="69" w:unhideWhenUsed="0"/>
-    <w:lsdException w:name="Dark List Accent 4" w:semiHidden="0" w:uiPriority="70" w:unhideWhenUsed="0"/>
-    <w:lsdException w:name="Colorful Shading Accent 4" w:semiHidden="0" w:uiPriority="71" w:unhideWhenUsed="0"/>
-    <w:lsdException w:name="Colorful List Accent 4" w:semiHidden="0" w:uiPriority="72" w:unhideWhenUsed="0"/>
-    <w:lsdException w:name="Colorful Grid Accent 4" w:semiHidden="0" w:uiPriority="73" w:unhideWhenUsed="0"/>
-    <w:lsdException w:name="Light Shading Accent 5" w:semiHidden="0" w:uiPriority="60" w:unhideWhenUsed="0"/>
-    <w:lsdException w:name="Light List Accent 5" w:semiHidden="0" w:uiPriority="61" w:unhideWhenUsed="0"/>
-    <w:lsdException w:name="Light Grid Accent 5" w:semiHidden="0" w:uiPriority="62" w:unhideWhenUsed="0"/>
-    <w:lsdException w:name="Medium Shading 1 Accent 5" w:semiHidden="0" w:uiPriority="63" w:unhideWhenUsed="0"/>
-    <w:lsdException w:name="Medium Shading 2 Accent 5" w:semiHidden="0" w:uiPriority="64" w:unhideWhenUsed="0"/>
-    <w:lsdException w:name="Medium List 1 Accent 5" w:semiHidden="0" w:uiPriority="65" w:unhideWhenUsed="0"/>
-    <w:lsdException w:name="Medium List 2 Accent 5" w:semiHidden="0" w:uiPriority="66" w:unhideWhenUsed="0"/>
-    <w:lsdException w:name="Medium Grid 1 Accent 5" w:semiHidden="0" w:uiPriority="67" w:unhideWhenUsed="0"/>
-    <w:lsdException w:name="Medium Grid 2 Accent 5" w:semiHidden="0" w:uiPriority="68" w:unhideWhenUsed="0"/>
-    <w:lsdException w:name="Medium Grid 3 Accent 5" w:semiHidden="0" w:uiPriority="69" w:unhideWhenUsed="0"/>
-    <w:lsdException w:name="Dark List Accent 5" w:semiHidden="0" w:uiPriority="70" w:unhideWhenUsed="0"/>
-    <w:lsdException w:name="Colorful Shading Accent 5" w:semiHidden="0" w:uiPriority="71" w:unhideWhenUsed="0"/>
-    <w:lsdException w:name="Colorful List Accent 5" w:semiHidden="0" w:uiPriority="72" w:unhideWhenUsed="0"/>
-    <w:lsdException w:name="Colorful Grid Accent 5" w:semiHidden="0" w:uiPriority="73" w:unhideWhenUsed="0"/>
-    <w:lsdException w:name="Light Shading Accent 6" w:semiHidden="0" w:uiPriority="60" w:unhideWhenUsed="0"/>
-    <w:lsdException w:name="Light List Accent 6" w:semiHidden="0" w:uiPriority="61" w:unhideWhenUsed="0"/>
-    <w:lsdException w:name="Light Grid Accent 6" w:semiHidden="0" w:uiPriority="62" w:unhideWhenUsed="0"/>
-    <w:lsdException w:name="Medium Shading 1 Accent 6" w:semiHidden="0" w:uiPriority="63" w:unhideWhenUsed="0"/>
-    <w:lsdException w:name="Medium Shading 2 Accent 6" w:semiHidden="0" w:uiPriority="64" w:unhideWhenUsed="0"/>
-    <w:lsdException w:name="Medium List 1 Accent 6" w:semiHidden="0" w:uiPriority="65" w:unhideWhenUsed="0"/>
-    <w:lsdException w:name="Medium List 2 Accent 6" w:semiHidden="0" w:uiPriority="66" w:unhideWhenUsed="0"/>
-    <w:lsdException w:name="Medium Grid 1 Accent 6" w:semiHidden="0" w:uiPriority="67" w:unhideWhenUsed="0"/>
-    <w:lsdException w:name="Medium Grid 2 Accent 6" w:semiHidden="0" w:uiPriority="68" w:unhideWhenUsed="0"/>
-    <w:lsdException w:name="Medium Grid 3 Accent 6" w:semiHidden="0" w:uiPriority="69" w:unhideWhenUsed="0"/>
-    <w:lsdException w:name="Dark List Accent 6" w:semiHidden="0" w:uiPriority="70" w:unhideWhenUsed="0"/>
-    <w:lsdException w:name="Colorful Shading Accent 6" w:semiHidden="0" w:uiPriority="71" w:unhideWhenUsed="0"/>
-    <w:lsdException w:name="Colorful List Accent 6" w:semiHidden="0" w:uiPriority="72" w:unhideWhenUsed="0"/>
-    <w:lsdException w:name="Colorful Grid Accent 6" w:semiHidden="0" w:uiPriority="73" w:unhideWhenUsed="0"/>
-    <w:lsdException w:name="Subtle Emphasis" w:semiHidden="0" w:uiPriority="19" w:unhideWhenUsed="0" w:qFormat="1"/>
-    <w:lsdException w:name="Intense Emphasis" w:semiHidden="0" w:uiPriority="21" w:unhideWhenUsed="0" w:qFormat="1"/>
-    <w:lsdException w:name="Subtle Reference" w:semiHidden="0" w:uiPriority="31" w:unhideWhenUsed="0" w:qFormat="1"/>
-    <w:lsdException w:name="Intense Reference" w:semiHidden="0" w:uiPriority="32" w:unhideWhenUsed="0" w:qFormat="1"/>
-    <w:lsdException w:name="Book Title" w:semiHidden="0" w:uiPriority="33" w:unhideWhenUsed="0" w:qFormat="1"/>
-    <w:lsdException w:name="Bibliography" w:uiPriority="37"/>
-    <w:lsdException w:name="TOC Heading" w:uiPriority="39" w:qFormat="1"/>
+  <w:latentStyles w:defLockedState="0" w:defUIPriority="99" w:defSemiHidden="0" w:defUnhideWhenUsed="0" w:defQFormat="0" w:count="371">
+    <w:lsdException w:name="Normal" w:uiPriority="0" w:qFormat="1"/>
+    <w:lsdException w:name="heading 1" w:uiPriority="9" w:qFormat="1"/>
+    <w:lsdException w:name="heading 2" w:semiHidden="1" w:uiPriority="9" w:unhideWhenUsed="1" w:qFormat="1"/>
+    <w:lsdException w:name="heading 3" w:semiHidden="1" w:uiPriority="9" w:unhideWhenUsed="1" w:qFormat="1"/>
+    <w:lsdException w:name="heading 4" w:semiHidden="1" w:uiPriority="9" w:unhideWhenUsed="1" w:qFormat="1"/>
+    <w:lsdException w:name="heading 5" w:semiHidden="1" w:uiPriority="9" w:unhideWhenUsed="1" w:qFormat="1"/>
+    <w:lsdException w:name="heading 6" w:semiHidden="1" w:uiPriority="9" w:unhideWhenUsed="1" w:qFormat="1"/>
+    <w:lsdException w:name="heading 7" w:semiHidden="1" w:uiPriority="9" w:unhideWhenUsed="1" w:qFormat="1"/>
+    <w:lsdException w:name="heading 8" w:semiHidden="1" w:uiPriority="9" w:unhideWhenUsed="1" w:qFormat="1"/>
+    <w:lsdException w:name="heading 9" w:semiHidden="1" w:uiPriority="9" w:unhideWhenUsed="1" w:qFormat="1"/>
+    <w:lsdException w:name="index 1" w:semiHidden="1" w:unhideWhenUsed="1"/>
+    <w:lsdException w:name="index 2" w:semiHidden="1" w:unhideWhenUsed="1"/>
+    <w:lsdException w:name="index 3" w:semiHidden="1" w:unhideWhenUsed="1"/>
+    <w:lsdException w:name="index 4" w:semiHidden="1" w:unhideWhenUsed="1"/>
+    <w:lsdException w:name="index 5" w:semiHidden="1" w:unhideWhenUsed="1"/>
+    <w:lsdException w:name="index 6" w:semiHidden="1" w:unhideWhenUsed="1"/>
+    <w:lsdException w:name="index 7" w:semiHidden="1" w:unhideWhenUsed="1"/>
+    <w:lsdException w:name="index 8" w:semiHidden="1" w:unhideWhenUsed="1"/>
+    <w:lsdException w:name="index 9" w:semiHidden="1" w:unhideWhenUsed="1"/>
+    <w:lsdException w:name="toc 1" w:semiHidden="1" w:uiPriority="39" w:unhideWhenUsed="1"/>
+    <w:lsdException w:name="toc 2" w:semiHidden="1" w:uiPriority="39" w:unhideWhenUsed="1"/>
+    <w:lsdException w:name="toc 3" w:semiHidden="1" w:uiPriority="39" w:unhideWhenUsed="1"/>
+    <w:lsdException w:name="toc 4" w:semiHidden="1" w:uiPriority="39" w:unhideWhenUsed="1"/>
+    <w:lsdException w:name="toc 5" w:semiHidden="1" w:uiPriority="39" w:unhideWhenUsed="1"/>
+    <w:lsdException w:name="toc 6" w:semiHidden="1" w:uiPriority="39" w:unhideWhenUsed="1"/>
+    <w:lsdException w:name="toc 7" w:semiHidden="1" w:uiPriority="39" w:unhideWhenUsed="1"/>
+    <w:lsdException w:name="toc 8" w:semiHidden="1" w:uiPriority="39" w:unhideWhenUsed="1"/>
+    <w:lsdException w:name="toc 9" w:semiHidden="1" w:uiPriority="39" w:unhideWhenUsed="1"/>
+    <w:lsdException w:name="Normal Indent" w:semiHidden="1" w:unhideWhenUsed="1"/>
+    <w:lsdException w:name="footnote text" w:semiHidden="1" w:unhideWhenUsed="1"/>
+    <w:lsdException w:name="annotation text" w:semiHidden="1" w:unhideWhenUsed="1"/>
+    <w:lsdException w:name="header" w:semiHidden="1" w:unhideWhenUsed="1"/>
+    <w:lsdException w:name="footer" w:semiHidden="1" w:unhideWhenUsed="1"/>
+    <w:lsdException w:name="index heading" w:semiHidden="1" w:unhideWhenUsed="1"/>
+    <w:lsdException w:name="caption" w:semiHidden="1" w:uiPriority="35" w:unhideWhenUsed="1" w:qFormat="1"/>
+    <w:lsdException w:name="table of figures" w:semiHidden="1" w:unhideWhenUsed="1"/>
+    <w:lsdException w:name="envelope address" w:semiHidden="1" w:unhideWhenUsed="1"/>
+    <w:lsdException w:name="envelope return" w:semiHidden="1" w:unhideWhenUsed="1"/>
+    <w:lsdException w:name="footnote reference" w:semiHidden="1" w:unhideWhenUsed="1"/>
+    <w:lsdException w:name="annotation reference" w:semiHidden="1" w:unhideWhenUsed="1"/>
+    <w:lsdException w:name="line number" w:semiHidden="1" w:unhideWhenUsed="1"/>
+    <w:lsdException w:name="page number" w:semiHidden="1" w:unhideWhenUsed="1"/>
+    <w:lsdException w:name="endnote reference" w:semiHidden="1" w:unhideWhenUsed="1"/>
+    <w:lsdException w:name="endnote text" w:semiHidden="1" w:unhideWhenUsed="1"/>
+    <w:lsdException w:name="table of authorities" w:semiHidden="1" w:unhideWhenUsed="1"/>
+    <w:lsdException w:name="macro" w:semiHidden="1" w:unhideWhenUsed="1"/>
+    <w:lsdException w:name="toa heading" w:semiHidden="1" w:unhideWhenUsed="1"/>
+    <w:lsdException w:name="List" w:semiHidden="1" w:unhideWhenUsed="1"/>
+    <w:lsdException w:name="List Bullet" w:semiHidden="1" w:unhideWhenUsed="1"/>
+    <w:lsdException w:name="List Number" w:semiHidden="1" w:unhideWhenUsed="1"/>
+    <w:lsdException w:name="List 2" w:semiHidden="1" w:unhideWhenUsed="1"/>
+    <w:lsdException w:name="List 3" w:semiHidden="1" w:unhideWhenUsed="1"/>
+    <w:lsdException w:name="List 4" w:semiHidden="1" w:unhideWhenUsed="1"/>
+    <w:lsdException w:name="List 5" w:semiHidden="1" w:unhideWhenUsed="1"/>
+    <w:lsdException w:name="List Bullet 2" w:semiHidden="1" w:unhideWhenUsed="1"/>
+    <w:lsdException w:name="List Bullet 3" w:semiHidden="1" w:unhideWhenUsed="1"/>
+    <w:lsdException w:name="List Bullet 4" w:semiHidden="1" w:unhideWhenUsed="1"/>
+    <w:lsdException w:name="List Bullet 5" w:semiHidden="1" w:unhideWhenUsed="1"/>
+    <w:lsdException w:name="List Number 2" w:semiHidden="1" w:unhideWhenUsed="1"/>
+    <w:lsdException w:name="List Number 3" w:semiHidden="1" w:unhideWhenUsed="1"/>
+    <w:lsdException w:name="List Number 4" w:semiHidden="1" w:unhideWhenUsed="1"/>
+    <w:lsdException w:name="List Number 5" w:semiHidden="1" w:unhideWhenUsed="1"/>
+    <w:lsdException w:name="Title" w:uiPriority="10" w:qFormat="1"/>
+    <w:lsdException w:name="Closing" w:semiHidden="1" w:unhideWhenUsed="1"/>
+    <w:lsdException w:name="Signature" w:semiHidden="1" w:unhideWhenUsed="1"/>
+    <w:lsdException w:name="Default Paragraph Font" w:semiHidden="1" w:uiPriority="1" w:unhideWhenUsed="1"/>
+    <w:lsdException w:name="Body Text" w:semiHidden="1" w:unhideWhenUsed="1"/>
+    <w:lsdException w:name="Body Text Indent" w:semiHidden="1" w:unhideWhenUsed="1"/>
+    <w:lsdException w:name="List Continue" w:semiHidden="1" w:unhideWhenUsed="1"/>
+    <w:lsdException w:name="List Continue 2" w:semiHidden="1" w:unhideWhenUsed="1"/>
+    <w:lsdException w:name="List Continue 3" w:semiHidden="1" w:unhideWhenUsed="1"/>
+    <w:lsdException w:name="List Continue 4" w:semiHidden="1" w:unhideWhenUsed="1"/>
+    <w:lsdException w:name="List Continue 5" w:semiHidden="1" w:unhideWhenUsed="1"/>
+    <w:lsdException w:name="Message Header" w:semiHidden="1" w:unhideWhenUsed="1"/>
+    <w:lsdException w:name="Subtitle" w:uiPriority="11" w:qFormat="1"/>
+    <w:lsdException w:name="Salutation" w:semiHidden="1" w:unhideWhenUsed="1"/>
+    <w:lsdException w:name="Date" w:semiHidden="1" w:unhideWhenUsed="1"/>
+    <w:lsdException w:name="Body Text First Indent" w:semiHidden="1" w:unhideWhenUsed="1"/>
+    <w:lsdException w:name="Body Text First Indent 2" w:semiHidden="1" w:unhideWhenUsed="1"/>
+    <w:lsdException w:name="Note Heading" w:semiHidden="1" w:unhideWhenUsed="1"/>
+    <w:lsdException w:name="Body Text 2" w:semiHidden="1" w:unhideWhenUsed="1"/>
+    <w:lsdException w:name="Body Text 3" w:semiHidden="1" w:unhideWhenUsed="1"/>
+    <w:lsdException w:name="Body Text Indent 2" w:semiHidden="1" w:unhideWhenUsed="1"/>
+    <w:lsdException w:name="Body Text Indent 3" w:semiHidden="1" w:unhideWhenUsed="1"/>
+    <w:lsdException w:name="Block Text" w:semiHidden="1" w:unhideWhenUsed="1"/>
+    <w:lsdException w:name="Hyperlink" w:semiHidden="1" w:unhideWhenUsed="1"/>
+    <w:lsdException w:name="FollowedHyperlink" w:semiHidden="1" w:unhideWhenUsed="1"/>
+    <w:lsdException w:name="Strong" w:uiPriority="22" w:qFormat="1"/>
+    <w:lsdException w:name="Emphasis" w:uiPriority="20" w:qFormat="1"/>
+    <w:lsdException w:name="Document Map" w:semiHidden="1" w:unhideWhenUsed="1"/>
+    <w:lsdException w:name="Plain Text" w:semiHidden="1" w:unhideWhenUsed="1"/>
+    <w:lsdException w:name="E-mail Signature" w:semiHidden="1" w:unhideWhenUsed="1"/>
+    <w:lsdException w:name="HTML Top of Form" w:semiHidden="1" w:unhideWhenUsed="1"/>
+    <w:lsdException w:name="HTML Bottom of Form" w:semiHidden="1" w:unhideWhenUsed="1"/>
+    <w:lsdException w:name="Normal (Web)" w:semiHidden="1" w:unhideWhenUsed="1"/>
+    <w:lsdException w:name="HTML Acronym" w:semiHidden="1" w:unhideWhenUsed="1"/>
+    <w:lsdException w:name="HTML Address" w:semiHidden="1" w:unhideWhenUsed="1"/>
+    <w:lsdException w:name="HTML Cite" w:semiHidden="1" w:unhideWhenUsed="1"/>
+    <w:lsdException w:name="HTML Code" w:semiHidden="1" w:unhideWhenUsed="1"/>
+    <w:lsdException w:name="HTML Definition" w:semiHidden="1" w:unhideWhenUsed="1"/>
+    <w:lsdException w:name="HTML Keyboard" w:semiHidden="1" w:unhideWhenUsed="1"/>
+    <w:lsdException w:name="HTML Preformatted" w:semiHidden="1" w:unhideWhenUsed="1"/>
+    <w:lsdException w:name="HTML Sample" w:semiHidden="1" w:unhideWhenUsed="1"/>
+    <w:lsdException w:name="HTML Typewriter" w:semiHidden="1" w:unhideWhenUsed="1"/>
+    <w:lsdException w:name="HTML Variable" w:semiHidden="1" w:unhideWhenUsed="1"/>
+    <w:lsdException w:name="Normal Table" w:semiHidden="1" w:unhideWhenUsed="1"/>
+    <w:lsdException w:name="annotation subject" w:semiHidden="1" w:unhideWhenUsed="1"/>
+    <w:lsdException w:name="No List" w:semiHidden="1" w:unhideWhenUsed="1"/>
+    <w:lsdException w:name="Outline List 1" w:semiHidden="1" w:unhideWhenUsed="1"/>
+    <w:lsdException w:name="Outline List 2" w:semiHidden="1" w:unhideWhenUsed="1"/>
+    <w:lsdException w:name="Outline List 3" w:semiHidden="1" w:unhideWhenUsed="1"/>
+    <w:lsdException w:name="Table Simple 1" w:semiHidden="1" w:unhideWhenUsed="1"/>
+    <w:lsdException w:name="Table Simple 2" w:semiHidden="1" w:unhideWhenUsed="1"/>
+    <w:lsdException w:name="Table Simple 3" w:semiHidden="1" w:unhideWhenUsed="1"/>
+    <w:lsdException w:name="Table Classic 1" w:semiHidden="1" w:unhideWhenUsed="1"/>
+    <w:lsdException w:name="Table Classic 2" w:semiHidden="1" w:unhideWhenUsed="1"/>
+    <w:lsdException w:name="Table Classic 3" w:semiHidden="1" w:unhideWhenUsed="1"/>
+    <w:lsdException w:name="Table Classic 4" w:semiHidden="1" w:unhideWhenUsed="1"/>
+    <w:lsdException w:name="Table Colorful 1" w:semiHidden="1" w:unhideWhenUsed="1"/>
+    <w:lsdException w:name="Table Colorful 2" w:semiHidden="1" w:unhideWhenUsed="1"/>
+    <w:lsdException w:name="Table Colorful 3" w:semiHidden="1" w:unhideWhenUsed="1"/>
+    <w:lsdException w:name="Table Columns 1" w:semiHidden="1" w:unhideWhenUsed="1"/>
+    <w:lsdException w:name="Table Columns 2" w:semiHidden="1" w:unhideWhenUsed="1"/>
+    <w:lsdException w:name="Table Columns 3" w:semiHidden="1" w:unhideWhenUsed="1"/>
+    <w:lsdException w:name="Table Columns 4" w:semiHidden="1" w:unhideWhenUsed="1"/>
+    <w:lsdException w:name="Table Columns 5" w:semiHidden="1" w:unhideWhenUsed="1"/>
+    <w:lsdException w:name="Table Grid 1" w:semiHidden="1" w:unhideWhenUsed="1"/>
+    <w:lsdException w:name="Table Grid 2" w:semiHidden="1" w:unhideWhenUsed="1"/>
+    <w:lsdException w:name="Table Grid 3" w:semiHidden="1" w:unhideWhenUsed="1"/>
+    <w:lsdException w:name="Table Grid 4" w:semiHidden="1" w:unhideWhenUsed="1"/>
+    <w:lsdException w:name="Table Grid 5" w:semiHidden="1" w:unhideWhenUsed="1"/>
+    <w:lsdException w:name="Table Grid 6" w:semiHidden="1" w:unhideWhenUsed="1"/>
+    <w:lsdException w:name="Table Grid 7" w:semiHidden="1" w:unhideWhenUsed="1"/>
+    <w:lsdException w:name="Table Grid 8" w:semiHidden="1" w:unhideWhenUsed="1"/>
+    <w:lsdException w:name="Table List 1" w:semiHidden="1" w:unhideWhenUsed="1"/>
+    <w:lsdException w:name="Table List 2" w:semiHidden="1" w:unhideWhenUsed="1"/>
+    <w:lsdException w:name="Table List 3" w:semiHidden="1" w:unhideWhenUsed="1"/>
+    <w:lsdException w:name="Table List 4" w:semiHidden="1" w:unhideWhenUsed="1"/>
+    <w:lsdException w:name="Table List 5" w:semiHidden="1" w:unhideWhenUsed="1"/>
+    <w:lsdException w:name="Table List 6" w:semiHidden="1" w:unhideWhenUsed="1"/>
+    <w:lsdException w:name="Table List 7" w:semiHidden="1" w:unhideWhenUsed="1"/>
+    <w:lsdException w:name="Table List 8" w:semiHidden="1" w:unhideWhenUsed="1"/>
+    <w:lsdException w:name="Table 3D effects 1" w:semiHidden="1" w:unhideWhenUsed="1"/>
+    <w:lsdException w:name="Table 3D effects 2" w:semiHidden="1" w:unhideWhenUsed="1"/>
+    <w:lsdException w:name="Table 3D effects 3" w:semiHidden="1" w:unhideWhenUsed="1"/>
+    <w:lsdException w:name="Table Contemporary" w:semiHidden="1" w:unhideWhenUsed="1"/>
+    <w:lsdException w:name="Table Elegant" w:semiHidden="1" w:unhideWhenUsed="1"/>
+    <w:lsdException w:name="Table Professional" w:semiHidden="1" w:unhideWhenUsed="1"/>
+    <w:lsdException w:name="Table Subtle 1" w:semiHidden="1" w:unhideWhenUsed="1"/>
+    <w:lsdException w:name="Table Subtle 2" w:semiHidden="1" w:unhideWhenUsed="1"/>
+    <w:lsdException w:name="Table Web 1" w:semiHidden="1" w:unhideWhenUsed="1"/>
+    <w:lsdException w:name="Table Web 2" w:semiHidden="1" w:unhideWhenUsed="1"/>
+    <w:lsdException w:name="Table Web 3" w:semiHidden="1" w:unhideWhenUsed="1"/>
+    <w:lsdException w:name="Balloon Text" w:semiHidden="1" w:unhideWhenUsed="1"/>
+    <w:lsdException w:name="Table Grid" w:uiPriority="59"/>
+    <w:lsdException w:name="Table Theme" w:semiHidden="1" w:unhideWhenUsed="1"/>
+    <w:lsdException w:name="Placeholder Text" w:semiHidden="1"/>
+    <w:lsdException w:name="No Spacing" w:uiPriority="1" w:qFormat="1"/>
+    <w:lsdException w:name="Light Shading" w:uiPriority="60"/>
+    <w:lsdException w:name="Light List" w:uiPriority="61"/>
+    <w:lsdException w:name="Light Grid" w:uiPriority="62"/>
+    <w:lsdException w:name="Medium Shading 1" w:uiPriority="63"/>
+    <w:lsdException w:name="Medium Shading 2" w:uiPriority="64"/>
+    <w:lsdException w:name="Medium List 1" w:uiPriority="65"/>
+    <w:lsdException w:name="Medium List 2" w:uiPriority="66"/>
+    <w:lsdException w:name="Medium Grid 1" w:uiPriority="67"/>
+    <w:lsdException w:name="Medium Grid 2" w:uiPriority="68"/>
+    <w:lsdException w:name="Medium Grid 3" w:uiPriority="69"/>
+    <w:lsdException w:name="Dark List" w:uiPriority="70"/>
+    <w:lsdException w:name="Colorful Shading" w:uiPriority="71"/>
+    <w:lsdException w:name="Colorful List" w:uiPriority="72"/>
+    <w:lsdException w:name="Colorful Grid" w:uiPriority="73"/>
+    <w:lsdException w:name="Light Shading Accent 1" w:uiPriority="60"/>
+    <w:lsdException w:name="Light List Accent 1" w:uiPriority="61"/>
+    <w:lsdException w:name="Light Grid Accent 1" w:uiPriority="62"/>
+    <w:lsdException w:name="Medium Shading 1 Accent 1" w:uiPriority="63"/>
+    <w:lsdException w:name="Medium Shading 2 Accent 1" w:uiPriority="64"/>
+    <w:lsdException w:name="Medium List 1 Accent 1" w:uiPriority="65"/>
+    <w:lsdException w:name="Revision" w:semiHidden="1"/>
+    <w:lsdException w:name="List Paragraph" w:uiPriority="34" w:qFormat="1"/>
+    <w:lsdException w:name="Quote" w:uiPriority="29" w:qFormat="1"/>
+    <w:lsdException w:name="Intense Quote" w:uiPriority="30" w:qFormat="1"/>
+    <w:lsdException w:name="Medium List 2 Accent 1" w:uiPriority="66"/>
+    <w:lsdException w:name="Medium Grid 1 Accent 1" w:uiPriority="67"/>
+    <w:lsdException w:name="Medium Grid 2 Accent 1" w:uiPriority="68"/>
+    <w:lsdException w:name="Medium Grid 3 Accent 1" w:uiPriority="69"/>
+    <w:lsdException w:name="Dark List Accent 1" w:uiPriority="70"/>
+    <w:lsdException w:name="Colorful Shading Accent 1" w:uiPriority="71"/>
+    <w:lsdException w:name="Colorful List Accent 1" w:uiPriority="72"/>
+    <w:lsdException w:name="Colorful Grid Accent 1" w:uiPriority="73"/>
+    <w:lsdException w:name="Light Shading Accent 2" w:uiPriority="60"/>
+    <w:lsdException w:name="Light List Accent 2" w:uiPriority="61"/>
+    <w:lsdException w:name="Light Grid Accent 2" w:uiPriority="62"/>
+    <w:lsdException w:name="Medium Shading 1 Accent 2" w:uiPriority="63"/>
+    <w:lsdException w:name="Medium Shading 2 Accent 2" w:uiPriority="64"/>
+    <w:lsdException w:name="Medium List 1 Accent 2" w:uiPriority="65"/>
+    <w:lsdException w:name="Medium List 2 Accent 2" w:uiPriority="66"/>
+    <w:lsdException w:name="Medium Grid 1 Accent 2" w:uiPriority="67"/>
+    <w:lsdException w:name="Medium Grid 2 Accent 2" w:uiPriority="68"/>
+    <w:lsdException w:name="Medium Grid 3 Accent 2" w:uiPriority="69"/>
+    <w:lsdException w:name="Dark List Accent 2" w:uiPriority="70"/>
+    <w:lsdException w:name="Colorful Shading Accent 2" w:uiPriority="71"/>
+    <w:lsdException w:name="Colorful List Accent 2" w:uiPriority="72"/>
+    <w:lsdException w:name="Colorful Grid Accent 2" w:uiPriority="73"/>
+    <w:lsdException w:name="Light Shading Accent 3" w:uiPriority="60"/>
+    <w:lsdException w:name="Light List Accent 3" w:uiPriority="61"/>
+    <w:lsdException w:name="Light Grid Accent 3" w:uiPriority="62"/>
+    <w:lsdException w:name="Medium Shading 1 Accent 3" w:uiPriority="63"/>
+    <w:lsdException w:name="Medium Shading 2 Accent 3" w:uiPriority="64"/>
+    <w:lsdException w:name="Medium List 1 Accent 3" w:uiPriority="65"/>
+    <w:lsdException w:name="Medium List 2 Accent 3" w:uiPriority="66"/>
+    <w:lsdException w:name="Medium Grid 1 Accent 3" w:uiPriority="67"/>
+    <w:lsdException w:name="Medium Grid 2 Accent 3" w:uiPriority="68"/>
+    <w:lsdException w:name="Medium Grid 3 Accent 3" w:uiPriority="69"/>
+    <w:lsdException w:name="Dark List Accent 3" w:uiPriority="70"/>
+    <w:lsdException w:name="Colorful Shading Accent 3" w:uiPriority="71"/>
+    <w:lsdException w:name="Colorful List Accent 3" w:uiPriority="72"/>
+    <w:lsdException w:name="Colorful Grid Accent 3" w:uiPriority="73"/>
+    <w:lsdException w:name="Light Shading Accent 4" w:uiPriority="60"/>
+    <w:lsdException w:name="Light List Accent 4" w:uiPriority="61"/>
+    <w:lsdException w:name="Light Grid Accent 4" w:uiPriority="62"/>
+    <w:lsdException w:name="Medium Shading 1 Accent 4" w:uiPriority="63"/>
+    <w:lsdException w:name="Medium Shading 2 Accent 4" w:uiPriority="64"/>
+    <w:lsdException w:name="Medium List 1 Accent 4" w:uiPriority="65"/>
+    <w:lsdException w:name="Medium List 2 Accent 4" w:uiPriority="66"/>
+    <w:lsdException w:name="Medium Grid 1 Accent 4" w:uiPriority="67"/>
+    <w:lsdException w:name="Medium Grid 2 Accent 4" w:uiPriority="68"/>
+    <w:lsdException w:name="Medium Grid 3 Accent 4" w:uiPriority="69"/>
+    <w:lsdException w:name="Dark List Accent 4" w:uiPriority="70"/>
+    <w:lsdException w:name="Colorful Shading Accent 4" w:uiPriority="71"/>
+    <w:lsdException w:name="Colorful List Accent 4" w:uiPriority="72"/>
+    <w:lsdException w:name="Colorful Grid Accent 4" w:uiPriority="73"/>
+    <w:lsdException w:name="Light Shading Accent 5" w:uiPriority="60"/>
+    <w:lsdException w:name="Light List Accent 5" w:uiPriority="61"/>
+    <w:lsdException w:name="Light Grid Accent 5" w:uiPriority="62"/>
+    <w:lsdException w:name="Medium Shading 1 Accent 5" w:uiPriority="63"/>
+    <w:lsdException w:name="Medium Shading 2 Accent 5" w:uiPriority="64"/>
+    <w:lsdException w:name="Medium List 1 Accent 5" w:uiPriority="65"/>
+    <w:lsdException w:name="Medium List 2 Accent 5" w:uiPriority="66"/>
+    <w:lsdException w:name="Medium Grid 1 Accent 5" w:uiPriority="67"/>
+    <w:lsdException w:name="Medium Grid 2 Accent 5" w:uiPriority="68"/>
+    <w:lsdException w:name="Medium Grid 3 Accent 5" w:uiPriority="69"/>
+    <w:lsdException w:name="Dark List Accent 5" w:uiPriority="70"/>
+    <w:lsdException w:name="Colorful Shading Accent 5" w:uiPriority="71"/>
+    <w:lsdException w:name="Colorful List Accent 5" w:uiPriority="72"/>
+    <w:lsdException w:name="Colorful Grid Accent 5" w:uiPriority="73"/>
+    <w:lsdException w:name="Light Shading Accent 6" w:uiPriority="60"/>
+    <w:lsdException w:name="Light List Accent 6" w:uiPriority="61"/>
+    <w:lsdException w:name="Light Grid Accent 6" w:uiPriority="62"/>
+    <w:lsdException w:name="Medium Shading 1 Accent 6" w:uiPriority="63"/>
+    <w:lsdException w:name="Medium Shading 2 Accent 6" w:uiPriority="64"/>
+    <w:lsdException w:name="Medium List 1 Accent 6" w:uiPriority="65"/>
+    <w:lsdException w:name="Medium List 2 Accent 6" w:uiPriority="66"/>
+    <w:lsdException w:name="Medium Grid 1 Accent 6" w:uiPriority="67"/>
+    <w:lsdException w:name="Medium Grid 2 Accent 6" w:uiPriority="68"/>
+    <w:lsdException w:name="Medium Grid 3 Accent 6" w:uiPriority="69"/>
+    <w:lsdException w:name="Dark List Accent 6" w:uiPriority="70"/>
+    <w:lsdException w:name="Colorful Shading Accent 6" w:uiPriority="71"/>
+    <w:lsdException w:name="Colorful List Accent 6" w:uiPriority="72"/>
+    <w:lsdException w:name="Colorful Grid Accent 6" w:uiPriority="73"/>
+    <w:lsdException w:name="Subtle Emphasis" w:uiPriority="19" w:qFormat="1"/>
+    <w:lsdException w:name="Intense Emphasis" w:uiPriority="21" w:qFormat="1"/>
+    <w:lsdException w:name="Subtle Reference" w:uiPriority="31" w:qFormat="1"/>
+    <w:lsdException w:name="Intense Reference" w:uiPriority="32" w:qFormat="1"/>
+    <w:lsdException w:name="Book Title" w:uiPriority="33" w:qFormat="1"/>
+    <w:lsdException w:name="Bibliography" w:semiHidden="1" w:uiPriority="37" w:unhideWhenUsed="1"/>
+    <w:lsdException w:name="TOC Heading" w:semiHidden="1" w:uiPriority="39" w:unhideWhenUsed="1" w:qFormat="1"/>
+    <w:lsdException w:name="Plain Table 1" w:uiPriority="41"/>
+    <w:lsdException w:name="Plain Table 2" w:uiPriority="42"/>
+    <w:lsdException w:name="Plain Table 3" w:uiPriority="43"/>
+    <w:lsdException w:name="Plain Table 4" w:uiPriority="44"/>
+    <w:lsdException w:name="Plain Table 5" w:uiPriority="45"/>
+    <w:lsdException w:name="Grid Table Light" w:uiPriority="40"/>
+    <w:lsdException w:name="Grid Table 1 Light" w:uiPriority="46"/>
+    <w:lsdException w:name="Grid Table 2" w:uiPriority="47"/>
+    <w:lsdException w:name="Grid Table 3" w:uiPriority="48"/>
+    <w:lsdException w:name="Grid Table 4" w:uiPriority="49"/>
+    <w:lsdException w:name="Grid Table 5 Dark" w:uiPriority="50"/>
+    <w:lsdException w:name="Grid Table 6 Colorful" w:uiPriority="51"/>
+    <w:lsdException w:name="Grid Table 7 Colorful" w:uiPriority="52"/>
+    <w:lsdException w:name="Grid Table 1 Light Accent 1" w:uiPriority="46"/>
+    <w:lsdException w:name="Grid Table 2 Accent 1" w:uiPriority="47"/>
+    <w:lsdException w:name="Grid Table 3 Accent 1" w:uiPriority="48"/>
+    <w:lsdException w:name="Grid Table 4 Accent 1" w:uiPriority="49"/>
+    <w:lsdException w:name="Grid Table 5 Dark Accent 1" w:uiPriority="50"/>
+    <w:lsdException w:name="Grid Table 6 Colorful Accent 1" w:uiPriority="51"/>
+    <w:lsdException w:name="Grid Table 7 Colorful Accent 1" w:uiPriority="52"/>
+    <w:lsdException w:name="Grid Table 1 Light Accent 2" w:uiPriority="46"/>
+    <w:lsdException w:name="Grid Table 2 Accent 2" w:uiPriority="47"/>
+    <w:lsdException w:name="Grid Table 3 Accent 2" w:uiPriority="48"/>
+    <w:lsdException w:name="Grid Table 4 Accent 2" w:uiPriority="49"/>
+    <w:lsdException w:name="Grid Table 5 Dark Accent 2" w:uiPriority="50"/>
+    <w:lsdException w:name="Grid Table 6 Colorful Accent 2" w:uiPriority="51"/>
+    <w:lsdException w:name="Grid Table 7 Colorful Accent 2" w:uiPriority="52"/>
+    <w:lsdException w:name="Grid Table 1 Light Accent 3" w:uiPriority="46"/>
+    <w:lsdException w:name="Grid Table 2 Accent 3" w:uiPriority="47"/>
+    <w:lsdException w:name="Grid Table 3 Accent 3" w:uiPriority="48"/>
+    <w:lsdException w:name="Grid Table 4 Accent 3" w:uiPriority="49"/>
+    <w:lsdException w:name="Grid Table 5 Dark Accent 3" w:uiPriority="50"/>
+    <w:lsdException w:name="Grid Table 6 Colorful Accent 3" w:uiPriority="51"/>
+    <w:lsdException w:name="Grid Table 7 Colorful Accent 3" w:uiPriority="52"/>
+    <w:lsdException w:name="Grid Table 1 Light Accent 4" w:uiPriority="46"/>
+    <w:lsdException w:name="Grid Table 2 Accent 4" w:uiPriority="47"/>
+    <w:lsdException w:name="Grid Table 3 Accent 4" w:uiPriority="48"/>
+    <w:lsdException w:name="Grid Table 4 Accent 4" w:uiPriority="49"/>
+    <w:lsdException w:name="Grid Table 5 Dark Accent 4" w:uiPriority="50"/>
+    <w:lsdException w:name="Grid Table 6 Colorful Accent 4" w:uiPriority="51"/>
+    <w:lsdException w:name="Grid Table 7 Colorful Accent 4" w:uiPriority="52"/>
+    <w:lsdException w:name="Grid Table 1 Light Accent 5" w:uiPriority="46"/>
+    <w:lsdException w:name="Grid Table 2 Accent 5" w:uiPriority="47"/>
+    <w:lsdException w:name="Grid Table 3 Accent 5" w:uiPriority="48"/>
+    <w:lsdException w:name="Grid Table 4 Accent 5" w:uiPriority="49"/>
+    <w:lsdException w:name="Grid Table 5 Dark Accent 5" w:uiPriority="50"/>
+    <w:lsdException w:name="Grid Table 6 Colorful Accent 5" w:uiPriority="51"/>
+    <w:lsdException w:name="Grid Table 7 Colorful Accent 5" w:uiPriority="52"/>
+    <w:lsdException w:name="Grid Table 1 Light Accent 6" w:uiPriority="46"/>
+    <w:lsdException w:name="Grid Table 2 Accent 6" w:uiPriority="47"/>
+    <w:lsdException w:name="Grid Table 3 Accent 6" w:uiPriority="48"/>
+    <w:lsdException w:name="Grid Table 4 Accent 6" w:uiPriority="49"/>
+    <w:lsdException w:name="Grid Table 5 Dark Accent 6" w:uiPriority="50"/>
+    <w:lsdException w:name="Grid Table 6 Colorful Accent 6" w:uiPriority="51"/>
+    <w:lsdException w:name="Grid Table 7 Colorful Accent 6" w:uiPriority="52"/>
+    <w:lsdException w:name="List Table 1 Light" w:uiPriority="46"/>
+    <w:lsdException w:name="List Table 2" w:uiPriority="47"/>
+    <w:lsdException w:name="List Table 3" w:uiPriority="48"/>
+    <w:lsdException w:name="List Table 4" w:uiPriority="49"/>
+    <w:lsdException w:name="List Table 5 Dark" w:uiPriority="50"/>
+    <w:lsdException w:name="List Table 6 Colorful" w:uiPriority="51"/>
+    <w:lsdException w:name="List Table 7 Colorful" w:uiPriority="52"/>
+    <w:lsdException w:name="List Table 1 Light Accent 1" w:uiPriority="46"/>
+    <w:lsdException w:name="List Table 2 Accent 1" w:uiPriority="47"/>
+    <w:lsdException w:name="List Table 3 Accent 1" w:uiPriority="48"/>
+    <w:lsdException w:name="List Table 4 Accent 1" w:uiPriority="49"/>
+    <w:lsdException w:name="List Table 5 Dark Accent 1" w:uiPriority="50"/>
+    <w:lsdException w:name="List Table 6 Colorful Accent 1" w:uiPriority="51"/>
+    <w:lsdException w:name="List Table 7 Colorful Accent 1" w:uiPriority="52"/>
+    <w:lsdException w:name="List Table 1 Light Accent 2" w:uiPriority="46"/>
+    <w:lsdException w:name="List Table 2 Accent 2" w:uiPriority="47"/>
+    <w:lsdException w:name="List Table 3 Accent 2" w:uiPriority="48"/>
+    <w:lsdException w:name="List Table 4 Accent 2" w:uiPriority="49"/>
+    <w:lsdException w:name="List Table 5 Dark Accent 2" w:uiPriority="50"/>
+    <w:lsdException w:name="List Table 6 Colorful Accent 2" w:uiPriority="51"/>
+    <w:lsdException w:name="List Table 7 Colorful Accent 2" w:uiPriority="52"/>
+    <w:lsdException w:name="List Table 1 Light Accent 3" w:uiPriority="46"/>
+    <w:lsdException w:name="List Table 2 Accent 3" w:uiPriority="47"/>
+    <w:lsdException w:name="List Table 3 Accent 3" w:uiPriority="48"/>
+    <w:lsdException w:name="List Table 4 Accent 3" w:uiPriority="49"/>
+    <w:lsdException w:name="List Table 5 Dark Accent 3" w:uiPriority="50"/>
+    <w:lsdException w:name="List Table 6 Colorful Accent 3" w:uiPriority="51"/>
+    <w:lsdException w:name="List Table 7 Colorful Accent 3" w:uiPriority="52"/>
+    <w:lsdException w:name="List Table 1 Light Accent 4" w:uiPriority="46"/>
+    <w:lsdException w:name="List Table 2 Accent 4" w:uiPriority="47"/>
+    <w:lsdException w:name="List Table 3 Accent 4" w:uiPriority="48"/>
+    <w:lsdException w:name="List Table 4 Accent 4" w:uiPriority="49"/>
+    <w:lsdException w:name="List Table 5 Dark Accent 4" w:uiPriority="50"/>
+    <w:lsdException w:name="List Table 6 Colorful Accent 4" w:uiPriority="51"/>
+    <w:lsdException w:name="List Table 7 Colorful Accent 4" w:uiPriority="52"/>
+    <w:lsdException w:name="List Table 1 Light Accent 5" w:uiPriority="46"/>
+    <w:lsdException w:name="List Table 2 Accent 5" w:uiPriority="47"/>
+    <w:lsdException w:name="List Table 3 Accent 5" w:uiPriority="48"/>
+    <w:lsdException w:name="List Table 4 Accent 5" w:uiPriority="49"/>
+    <w:lsdException w:name="List Table 5 Dark Accent 5" w:uiPriority="50"/>
+    <w:lsdException w:name="List Table 6 Colorful Accent 5" w:uiPriority="51"/>
+    <w:lsdException w:name="List Table 7 Colorful Accent 5" w:uiPriority="52"/>
+    <w:lsdException w:name="List Table 1 Light Accent 6" w:uiPriority="46"/>
+    <w:lsdException w:name="List Table 2 Accent 6" w:uiPriority="47"/>
+    <w:lsdException w:name="List Table 3 Accent 6" w:uiPriority="48"/>
+    <w:lsdException w:name="List Table 4 Accent 6" w:uiPriority="49"/>
+    <w:lsdException w:name="List Table 5 Dark Accent 6" w:uiPriority="50"/>
+    <w:lsdException w:name="List Table 6 Colorful Accent 6" w:uiPriority="51"/>
+    <w:lsdException w:name="List Table 7 Colorful Accent 6" w:uiPriority="52"/>
   </w:latentStyles>
   <w:style w:type="paragraph" w:default="1" w:styleId="Normal">
     <w:name w:val="Normal"/>
